--- a/documents/Final Project - Database Proposal.docx
+++ b/documents/Final Project - Database Proposal.docx
@@ -1,6 +1,6 @@
 
 <file path=word/document.xml><?xml version="1.0" encoding="utf-8"?>
-<w:document xmlns:wpc="http://schemas.microsoft.com/office/word/2010/wordprocessingCanvas" xmlns:cx="http://schemas.microsoft.com/office/drawing/2014/chartex" xmlns:cx1="http://schemas.microsoft.com/office/drawing/2015/9/8/chartex" xmlns:cx2="http://schemas.microsoft.com/office/drawing/2015/10/21/chartex" xmlns:cx3="http://schemas.microsoft.com/office/drawing/2016/5/9/chartex" xmlns:cx4="http://schemas.microsoft.com/office/drawing/2016/5/10/chartex" xmlns:cx5="http://schemas.microsoft.com/office/drawing/2016/5/11/chartex" xmlns:cx6="http://schemas.microsoft.com/office/drawing/2016/5/12/chartex" xmlns:cx7="http://schemas.microsoft.com/office/drawing/2016/5/13/chartex" xmlns:cx8="http://schemas.microsoft.com/office/drawing/2016/5/14/chartex" xmlns:mc="http://schemas.openxmlformats.org/markup-compatibility/2006" xmlns:aink="http://schemas.microsoft.com/office/drawing/2016/ink" xmlns:am3d="http://schemas.microsoft.com/office/drawing/2017/model3d" xmlns:o="urn:schemas-microsoft-com:office:office" xmlns:r="http://schemas.openxmlformats.org/officeDocument/2006/relationships" xmlns:m="http://schemas.openxmlformats.org/officeDocument/2006/math" xmlns:v="urn:schemas-microsoft-com:vml" xmlns:wp14="http://schemas.microsoft.com/office/word/2010/wordprocessingDrawing" xmlns:wp="http://schemas.openxmlformats.org/drawingml/2006/wordprocessingDrawing" xmlns:w10="urn:schemas-microsoft-com:office:word" xmlns:w="http://schemas.openxmlformats.org/wordprocessingml/2006/main" xmlns:w14="http://schemas.microsoft.com/office/word/2010/wordml" xmlns:w15="http://schemas.microsoft.com/office/word/2012/wordml" xmlns:w16cex="http://schemas.microsoft.com/office/word/2018/wordml/cex" xmlns:w16cid="http://schemas.microsoft.com/office/word/2016/wordml/cid" xmlns:w16="http://schemas.microsoft.com/office/word/2018/wordml" xmlns:w16sdtdh="http://schemas.microsoft.com/office/word/2020/wordml/sdtdatahash" xmlns:w16se="http://schemas.microsoft.com/office/word/2015/wordml/symex" xmlns:wpg="http://schemas.microsoft.com/office/word/2010/wordprocessingGroup" xmlns:wpi="http://schemas.microsoft.com/office/word/2010/wordprocessingInk" xmlns:wne="http://schemas.microsoft.com/office/word/2006/wordml" xmlns:wps="http://schemas.microsoft.com/office/word/2010/wordprocessingShape" mc:Ignorable="w14 w15 w16se w16cid w16 w16cex w16sdtdh wp14">
+<w:document xmlns:wpc="http://schemas.microsoft.com/office/word/2010/wordprocessingCanvas" xmlns:cx="http://schemas.microsoft.com/office/drawing/2014/chartex" xmlns:cx1="http://schemas.microsoft.com/office/drawing/2015/9/8/chartex" xmlns:cx2="http://schemas.microsoft.com/office/drawing/2015/10/21/chartex" xmlns:cx3="http://schemas.microsoft.com/office/drawing/2016/5/9/chartex" xmlns:cx4="http://schemas.microsoft.com/office/drawing/2016/5/10/chartex" xmlns:cx5="http://schemas.microsoft.com/office/drawing/2016/5/11/chartex" xmlns:cx6="http://schemas.microsoft.com/office/drawing/2016/5/12/chartex" xmlns:cx7="http://schemas.microsoft.com/office/drawing/2016/5/13/chartex" xmlns:cx8="http://schemas.microsoft.com/office/drawing/2016/5/14/chartex" xmlns:mc="http://schemas.openxmlformats.org/markup-compatibility/2006" xmlns:aink="http://schemas.microsoft.com/office/drawing/2016/ink" xmlns:am3d="http://schemas.microsoft.com/office/drawing/2017/model3d" xmlns:o="urn:schemas-microsoft-com:office:office" xmlns:oel="http://schemas.microsoft.com/office/2019/extlst" xmlns:r="http://schemas.openxmlformats.org/officeDocument/2006/relationships" xmlns:m="http://schemas.openxmlformats.org/officeDocument/2006/math" xmlns:v="urn:schemas-microsoft-com:vml" xmlns:wp14="http://schemas.microsoft.com/office/word/2010/wordprocessingDrawing" xmlns:wp="http://schemas.openxmlformats.org/drawingml/2006/wordprocessingDrawing" xmlns:w10="urn:schemas-microsoft-com:office:word" xmlns:w="http://schemas.openxmlformats.org/wordprocessingml/2006/main" xmlns:w14="http://schemas.microsoft.com/office/word/2010/wordml" xmlns:w15="http://schemas.microsoft.com/office/word/2012/wordml" xmlns:w16cex="http://schemas.microsoft.com/office/word/2018/wordml/cex" xmlns:w16cid="http://schemas.microsoft.com/office/word/2016/wordml/cid" xmlns:w16="http://schemas.microsoft.com/office/word/2018/wordml" xmlns:w16sdtdh="http://schemas.microsoft.com/office/word/2020/wordml/sdtdatahash" xmlns:w16se="http://schemas.microsoft.com/office/word/2015/wordml/symex" xmlns:wpg="http://schemas.microsoft.com/office/word/2010/wordprocessingGroup" xmlns:wpi="http://schemas.microsoft.com/office/word/2010/wordprocessingInk" xmlns:wne="http://schemas.microsoft.com/office/word/2006/wordml" xmlns:wps="http://schemas.microsoft.com/office/word/2010/wordprocessingShape" mc:Ignorable="w14 w15 w16se w16cid w16 w16cex w16sdtdh wp14">
   <w:body>
     <w:p>
       <w:pPr>
@@ -69,16 +69,12 @@
       <w:pPr>
         <w:ind w:right="-13400" w:firstLine="720"/>
         <w:rPr>
-          <w:sz w:val="24"/>
-          <w:szCs w:val="24"/>
           <w:highlight w:val="white"/>
         </w:rPr>
       </w:pPr>
       <w:proofErr w:type="spellStart"/>
       <w:r>
         <w:rPr>
-          <w:sz w:val="24"/>
-          <w:szCs w:val="24"/>
           <w:highlight w:val="white"/>
         </w:rPr>
         <w:t>Sihong</w:t>
@@ -86,8 +82,6 @@
       <w:proofErr w:type="spellEnd"/>
       <w:r>
         <w:rPr>
-          <w:sz w:val="24"/>
-          <w:szCs w:val="24"/>
           <w:highlight w:val="white"/>
         </w:rPr>
         <w:t xml:space="preserve"> Lin </w:t>
@@ -97,16 +91,12 @@
       <w:pPr>
         <w:ind w:right="-13400" w:firstLine="720"/>
         <w:rPr>
-          <w:sz w:val="24"/>
-          <w:szCs w:val="24"/>
           <w:highlight w:val="white"/>
         </w:rPr>
       </w:pPr>
       <w:proofErr w:type="spellStart"/>
       <w:r>
         <w:rPr>
-          <w:sz w:val="24"/>
-          <w:szCs w:val="24"/>
           <w:highlight w:val="white"/>
         </w:rPr>
         <w:t>Jiayi</w:t>
@@ -114,8 +104,6 @@
       <w:proofErr w:type="spellEnd"/>
       <w:r>
         <w:rPr>
-          <w:sz w:val="24"/>
-          <w:szCs w:val="24"/>
           <w:highlight w:val="white"/>
         </w:rPr>
         <w:t xml:space="preserve"> Guo</w:t>
@@ -125,16 +113,12 @@
       <w:pPr>
         <w:ind w:right="-13400" w:firstLine="720"/>
         <w:rPr>
-          <w:sz w:val="24"/>
-          <w:szCs w:val="24"/>
           <w:highlight w:val="white"/>
         </w:rPr>
       </w:pPr>
       <w:proofErr w:type="spellStart"/>
       <w:r>
         <w:rPr>
-          <w:sz w:val="24"/>
-          <w:szCs w:val="24"/>
           <w:highlight w:val="white"/>
         </w:rPr>
         <w:t>Ziheng</w:t>
@@ -142,8 +126,6 @@
       <w:proofErr w:type="spellEnd"/>
       <w:r>
         <w:rPr>
-          <w:sz w:val="24"/>
-          <w:szCs w:val="24"/>
           <w:highlight w:val="white"/>
         </w:rPr>
         <w:t xml:space="preserve"> Zhu</w:t>
@@ -153,16 +135,12 @@
       <w:pPr>
         <w:ind w:right="-13400" w:firstLine="720"/>
         <w:rPr>
-          <w:sz w:val="24"/>
-          <w:szCs w:val="24"/>
           <w:highlight w:val="white"/>
         </w:rPr>
       </w:pPr>
       <w:proofErr w:type="spellStart"/>
       <w:r>
         <w:rPr>
-          <w:sz w:val="24"/>
-          <w:szCs w:val="24"/>
           <w:highlight w:val="white"/>
         </w:rPr>
         <w:t>Yinuo</w:t>
@@ -170,8 +148,6 @@
       <w:proofErr w:type="spellEnd"/>
       <w:r>
         <w:rPr>
-          <w:sz w:val="24"/>
-          <w:szCs w:val="24"/>
           <w:highlight w:val="white"/>
         </w:rPr>
         <w:t xml:space="preserve"> Lu</w:t>
@@ -181,16 +157,12 @@
       <w:pPr>
         <w:ind w:right="-13400" w:firstLine="720"/>
         <w:rPr>
-          <w:sz w:val="24"/>
-          <w:szCs w:val="24"/>
           <w:highlight w:val="white"/>
         </w:rPr>
       </w:pPr>
       <w:proofErr w:type="spellStart"/>
       <w:r>
         <w:rPr>
-          <w:sz w:val="24"/>
-          <w:szCs w:val="24"/>
           <w:highlight w:val="white"/>
         </w:rPr>
         <w:t>Bofei</w:t>
@@ -198,8 +170,6 @@
       <w:proofErr w:type="spellEnd"/>
       <w:r>
         <w:rPr>
-          <w:sz w:val="24"/>
-          <w:szCs w:val="24"/>
           <w:highlight w:val="white"/>
         </w:rPr>
         <w:t xml:space="preserve"> Wang </w:t>
@@ -209,298 +179,238 @@
       <w:pPr>
         <w:ind w:right="-13400"/>
         <w:rPr>
-          <w:sz w:val="24"/>
-          <w:szCs w:val="24"/>
-          <w:highlight w:val="white"/>
-        </w:rPr>
-      </w:pPr>
-    </w:p>
-    <w:p>
-      <w:pPr>
-        <w:ind w:right="-13400"/>
-        <w:rPr>
-          <w:sz w:val="24"/>
-          <w:szCs w:val="24"/>
-          <w:highlight w:val="white"/>
-        </w:rPr>
-      </w:pPr>
-    </w:p>
-    <w:p>
-      <w:pPr>
-        <w:ind w:right="-13400"/>
-        <w:rPr>
-          <w:sz w:val="24"/>
-          <w:szCs w:val="24"/>
-          <w:highlight w:val="white"/>
-        </w:rPr>
-      </w:pPr>
-    </w:p>
-    <w:p>
-      <w:pPr>
-        <w:ind w:right="-13400"/>
-        <w:rPr>
-          <w:sz w:val="24"/>
-          <w:szCs w:val="24"/>
-          <w:highlight w:val="white"/>
-        </w:rPr>
-      </w:pPr>
-    </w:p>
-    <w:p>
-      <w:pPr>
-        <w:ind w:right="-13400"/>
-        <w:rPr>
-          <w:sz w:val="24"/>
-          <w:szCs w:val="24"/>
-          <w:highlight w:val="white"/>
-        </w:rPr>
-      </w:pPr>
-    </w:p>
-    <w:p>
-      <w:pPr>
-        <w:ind w:right="-13400"/>
-        <w:rPr>
-          <w:sz w:val="24"/>
-          <w:szCs w:val="24"/>
-          <w:highlight w:val="white"/>
-        </w:rPr>
-      </w:pPr>
-    </w:p>
-    <w:p>
-      <w:pPr>
-        <w:ind w:right="-13400"/>
-        <w:rPr>
-          <w:sz w:val="24"/>
-          <w:szCs w:val="24"/>
-          <w:highlight w:val="white"/>
-        </w:rPr>
-      </w:pPr>
-    </w:p>
-    <w:p>
-      <w:pPr>
-        <w:ind w:right="-13400"/>
-        <w:rPr>
-          <w:sz w:val="24"/>
-          <w:szCs w:val="24"/>
-          <w:highlight w:val="white"/>
-        </w:rPr>
-      </w:pPr>
-    </w:p>
-    <w:p>
-      <w:pPr>
-        <w:ind w:right="-13400"/>
-        <w:rPr>
-          <w:sz w:val="24"/>
-          <w:szCs w:val="24"/>
-          <w:highlight w:val="white"/>
-        </w:rPr>
-      </w:pPr>
-    </w:p>
-    <w:p>
-      <w:pPr>
-        <w:ind w:right="-13400"/>
-        <w:rPr>
-          <w:sz w:val="24"/>
-          <w:szCs w:val="24"/>
-          <w:highlight w:val="white"/>
-        </w:rPr>
-      </w:pPr>
-    </w:p>
-    <w:p>
-      <w:pPr>
-        <w:ind w:right="-13400"/>
-        <w:rPr>
-          <w:sz w:val="24"/>
-          <w:szCs w:val="24"/>
-          <w:highlight w:val="white"/>
-        </w:rPr>
-      </w:pPr>
-    </w:p>
-    <w:p>
-      <w:pPr>
-        <w:ind w:right="-13400"/>
-        <w:rPr>
-          <w:sz w:val="24"/>
-          <w:szCs w:val="24"/>
-          <w:highlight w:val="white"/>
-        </w:rPr>
-      </w:pPr>
-    </w:p>
-    <w:p>
-      <w:pPr>
-        <w:ind w:right="-13400"/>
-        <w:rPr>
-          <w:sz w:val="24"/>
-          <w:szCs w:val="24"/>
-          <w:highlight w:val="white"/>
-        </w:rPr>
-      </w:pPr>
-    </w:p>
-    <w:p>
-      <w:pPr>
-        <w:ind w:right="-13400"/>
-        <w:rPr>
-          <w:sz w:val="24"/>
-          <w:szCs w:val="24"/>
-          <w:highlight w:val="white"/>
-        </w:rPr>
-      </w:pPr>
-    </w:p>
-    <w:p>
-      <w:pPr>
-        <w:ind w:right="-13400"/>
-        <w:rPr>
-          <w:sz w:val="24"/>
-          <w:szCs w:val="24"/>
-          <w:highlight w:val="white"/>
-        </w:rPr>
-      </w:pPr>
-    </w:p>
-    <w:p>
-      <w:pPr>
-        <w:ind w:right="-13400"/>
-        <w:rPr>
-          <w:sz w:val="24"/>
-          <w:szCs w:val="24"/>
-          <w:highlight w:val="white"/>
-        </w:rPr>
-      </w:pPr>
-    </w:p>
-    <w:p>
-      <w:pPr>
-        <w:ind w:right="-13400"/>
-        <w:rPr>
-          <w:sz w:val="24"/>
-          <w:szCs w:val="24"/>
-          <w:highlight w:val="white"/>
-        </w:rPr>
-      </w:pPr>
-    </w:p>
-    <w:p>
-      <w:pPr>
-        <w:ind w:right="-13400"/>
-        <w:rPr>
-          <w:sz w:val="24"/>
-          <w:szCs w:val="24"/>
-          <w:highlight w:val="white"/>
-        </w:rPr>
-      </w:pPr>
-    </w:p>
-    <w:p>
-      <w:pPr>
-        <w:ind w:right="-13400"/>
-        <w:rPr>
-          <w:sz w:val="24"/>
-          <w:szCs w:val="24"/>
-          <w:highlight w:val="white"/>
-        </w:rPr>
-      </w:pPr>
-    </w:p>
-    <w:p>
-      <w:pPr>
-        <w:ind w:right="-13400"/>
-        <w:rPr>
-          <w:sz w:val="24"/>
-          <w:szCs w:val="24"/>
-          <w:highlight w:val="white"/>
-        </w:rPr>
-      </w:pPr>
-    </w:p>
-    <w:p>
-      <w:pPr>
-        <w:ind w:right="-13400"/>
-        <w:rPr>
-          <w:sz w:val="24"/>
-          <w:szCs w:val="24"/>
-          <w:highlight w:val="white"/>
-        </w:rPr>
-      </w:pPr>
-    </w:p>
-    <w:p>
-      <w:pPr>
-        <w:ind w:right="-13400"/>
-        <w:rPr>
-          <w:sz w:val="24"/>
-          <w:szCs w:val="24"/>
-          <w:highlight w:val="white"/>
-        </w:rPr>
-      </w:pPr>
-    </w:p>
-    <w:p>
-      <w:pPr>
-        <w:ind w:right="-13400"/>
-        <w:rPr>
-          <w:sz w:val="24"/>
-          <w:szCs w:val="24"/>
-          <w:highlight w:val="white"/>
-        </w:rPr>
-      </w:pPr>
-    </w:p>
-    <w:p>
-      <w:pPr>
-        <w:ind w:right="-13400"/>
-        <w:rPr>
-          <w:sz w:val="24"/>
-          <w:szCs w:val="24"/>
-          <w:highlight w:val="white"/>
-        </w:rPr>
-      </w:pPr>
-    </w:p>
-    <w:p>
-      <w:pPr>
-        <w:ind w:right="-13400"/>
-        <w:rPr>
-          <w:sz w:val="24"/>
-          <w:szCs w:val="24"/>
-          <w:highlight w:val="white"/>
-        </w:rPr>
-      </w:pPr>
-    </w:p>
-    <w:p>
-      <w:pPr>
-        <w:ind w:right="-13400"/>
-        <w:rPr>
-          <w:sz w:val="24"/>
-          <w:szCs w:val="24"/>
-          <w:highlight w:val="white"/>
-        </w:rPr>
-      </w:pPr>
-    </w:p>
-    <w:p>
-      <w:pPr>
-        <w:ind w:right="-13400"/>
-        <w:rPr>
-          <w:sz w:val="24"/>
-          <w:szCs w:val="24"/>
-          <w:highlight w:val="white"/>
-        </w:rPr>
-      </w:pPr>
-    </w:p>
-    <w:p>
-      <w:pPr>
-        <w:ind w:right="-13400"/>
-        <w:rPr>
-          <w:sz w:val="24"/>
-          <w:szCs w:val="24"/>
-          <w:highlight w:val="white"/>
-        </w:rPr>
-      </w:pPr>
-    </w:p>
-    <w:p>
-      <w:pPr>
-        <w:ind w:right="-13400"/>
-        <w:rPr>
-          <w:sz w:val="24"/>
-          <w:szCs w:val="24"/>
-          <w:highlight w:val="white"/>
-        </w:rPr>
-      </w:pPr>
-    </w:p>
-    <w:p>
-      <w:pPr>
-        <w:ind w:right="-13400"/>
-        <w:rPr>
-          <w:sz w:val="24"/>
-          <w:szCs w:val="24"/>
+          <w:highlight w:val="white"/>
+        </w:rPr>
+      </w:pPr>
+    </w:p>
+    <w:p>
+      <w:pPr>
+        <w:ind w:right="-13400"/>
+        <w:rPr>
+          <w:highlight w:val="white"/>
+        </w:rPr>
+      </w:pPr>
+    </w:p>
+    <w:p>
+      <w:pPr>
+        <w:ind w:right="-13400"/>
+        <w:rPr>
+          <w:highlight w:val="white"/>
+        </w:rPr>
+      </w:pPr>
+    </w:p>
+    <w:p>
+      <w:pPr>
+        <w:ind w:right="-13400"/>
+        <w:rPr>
+          <w:highlight w:val="white"/>
+        </w:rPr>
+      </w:pPr>
+    </w:p>
+    <w:p>
+      <w:pPr>
+        <w:ind w:right="-13400"/>
+        <w:rPr>
+          <w:highlight w:val="white"/>
+        </w:rPr>
+      </w:pPr>
+    </w:p>
+    <w:p>
+      <w:pPr>
+        <w:ind w:right="-13400"/>
+        <w:rPr>
+          <w:highlight w:val="white"/>
+        </w:rPr>
+      </w:pPr>
+    </w:p>
+    <w:p>
+      <w:pPr>
+        <w:ind w:right="-13400"/>
+        <w:rPr>
+          <w:highlight w:val="white"/>
+        </w:rPr>
+      </w:pPr>
+    </w:p>
+    <w:p>
+      <w:pPr>
+        <w:ind w:right="-13400"/>
+        <w:rPr>
+          <w:highlight w:val="white"/>
+        </w:rPr>
+      </w:pPr>
+    </w:p>
+    <w:p>
+      <w:pPr>
+        <w:ind w:right="-13400"/>
+        <w:rPr>
+          <w:highlight w:val="white"/>
+        </w:rPr>
+      </w:pPr>
+    </w:p>
+    <w:p>
+      <w:pPr>
+        <w:ind w:right="-13400"/>
+        <w:rPr>
+          <w:highlight w:val="white"/>
+        </w:rPr>
+      </w:pPr>
+    </w:p>
+    <w:p>
+      <w:pPr>
+        <w:ind w:right="-13400"/>
+        <w:rPr>
+          <w:highlight w:val="white"/>
+        </w:rPr>
+      </w:pPr>
+    </w:p>
+    <w:p>
+      <w:pPr>
+        <w:ind w:right="-13400"/>
+        <w:rPr>
+          <w:highlight w:val="white"/>
+        </w:rPr>
+      </w:pPr>
+    </w:p>
+    <w:p>
+      <w:pPr>
+        <w:ind w:right="-13400"/>
+        <w:rPr>
+          <w:highlight w:val="white"/>
+        </w:rPr>
+      </w:pPr>
+    </w:p>
+    <w:p>
+      <w:pPr>
+        <w:ind w:right="-13400"/>
+        <w:rPr>
+          <w:highlight w:val="white"/>
+        </w:rPr>
+      </w:pPr>
+    </w:p>
+    <w:p>
+      <w:pPr>
+        <w:ind w:right="-13400"/>
+        <w:rPr>
+          <w:highlight w:val="white"/>
+        </w:rPr>
+      </w:pPr>
+    </w:p>
+    <w:p>
+      <w:pPr>
+        <w:ind w:right="-13400"/>
+        <w:rPr>
+          <w:highlight w:val="white"/>
+        </w:rPr>
+      </w:pPr>
+    </w:p>
+    <w:p>
+      <w:pPr>
+        <w:ind w:right="-13400"/>
+        <w:rPr>
+          <w:highlight w:val="white"/>
+        </w:rPr>
+      </w:pPr>
+    </w:p>
+    <w:p>
+      <w:pPr>
+        <w:ind w:right="-13400"/>
+        <w:rPr>
+          <w:highlight w:val="white"/>
+        </w:rPr>
+      </w:pPr>
+    </w:p>
+    <w:p>
+      <w:pPr>
+        <w:ind w:right="-13400"/>
+        <w:rPr>
+          <w:highlight w:val="white"/>
+        </w:rPr>
+      </w:pPr>
+    </w:p>
+    <w:p>
+      <w:pPr>
+        <w:ind w:right="-13400"/>
+        <w:rPr>
+          <w:highlight w:val="white"/>
+        </w:rPr>
+      </w:pPr>
+    </w:p>
+    <w:p>
+      <w:pPr>
+        <w:ind w:right="-13400"/>
+        <w:rPr>
+          <w:highlight w:val="white"/>
+        </w:rPr>
+      </w:pPr>
+    </w:p>
+    <w:p>
+      <w:pPr>
+        <w:ind w:right="-13400"/>
+        <w:rPr>
+          <w:highlight w:val="white"/>
+        </w:rPr>
+      </w:pPr>
+    </w:p>
+    <w:p>
+      <w:pPr>
+        <w:ind w:right="-13400"/>
+        <w:rPr>
+          <w:highlight w:val="white"/>
+        </w:rPr>
+      </w:pPr>
+    </w:p>
+    <w:p>
+      <w:pPr>
+        <w:ind w:right="-13400"/>
+        <w:rPr>
+          <w:highlight w:val="white"/>
+        </w:rPr>
+      </w:pPr>
+    </w:p>
+    <w:p>
+      <w:pPr>
+        <w:ind w:right="-13400"/>
+        <w:rPr>
+          <w:highlight w:val="white"/>
+        </w:rPr>
+      </w:pPr>
+    </w:p>
+    <w:p>
+      <w:pPr>
+        <w:ind w:right="-13400"/>
+        <w:rPr>
+          <w:highlight w:val="white"/>
+        </w:rPr>
+      </w:pPr>
+    </w:p>
+    <w:p>
+      <w:pPr>
+        <w:ind w:right="-13400"/>
+        <w:rPr>
+          <w:highlight w:val="white"/>
+        </w:rPr>
+      </w:pPr>
+    </w:p>
+    <w:p>
+      <w:pPr>
+        <w:ind w:right="-13400"/>
+        <w:rPr>
+          <w:highlight w:val="white"/>
+        </w:rPr>
+      </w:pPr>
+    </w:p>
+    <w:p>
+      <w:pPr>
+        <w:ind w:right="-13400"/>
+        <w:rPr>
+          <w:highlight w:val="white"/>
+        </w:rPr>
+      </w:pPr>
+    </w:p>
+    <w:p>
+      <w:pPr>
+        <w:ind w:right="-13400"/>
+        <w:rPr>
           <w:highlight w:val="white"/>
         </w:rPr>
       </w:pPr>
@@ -520,7 +430,6 @@
           <w:szCs w:val="44"/>
           <w:highlight w:val="white"/>
         </w:rPr>
-        <w:lastRenderedPageBreak/>
         <w:t>Collections</w:t>
       </w:r>
     </w:p>
@@ -568,17 +477,14 @@
       <w:pPr>
         <w:ind w:right="-13400"/>
         <w:rPr>
-          <w:sz w:val="24"/>
-          <w:szCs w:val="24"/>
-          <w:highlight w:val="white"/>
-        </w:rPr>
-      </w:pPr>
-      <w:r>
-        <w:rPr>
-          <w:sz w:val="24"/>
-          <w:szCs w:val="24"/>
-          <w:highlight w:val="white"/>
-        </w:rPr>
+          <w:highlight w:val="white"/>
+        </w:rPr>
+      </w:pPr>
+      <w:r>
+        <w:rPr>
+          <w:highlight w:val="white"/>
+        </w:rPr>
+        <w:lastRenderedPageBreak/>
         <w:t>User: {</w:t>
       </w:r>
     </w:p>
@@ -586,15 +492,11 @@
       <w:pPr>
         <w:ind w:right="-13400"/>
         <w:rPr>
-          <w:sz w:val="24"/>
-          <w:szCs w:val="24"/>
-          <w:highlight w:val="white"/>
-        </w:rPr>
-      </w:pPr>
-      <w:r>
-        <w:rPr>
-          <w:sz w:val="24"/>
-          <w:szCs w:val="24"/>
+          <w:highlight w:val="white"/>
+        </w:rPr>
+      </w:pPr>
+      <w:r>
+        <w:rPr>
           <w:highlight w:val="white"/>
         </w:rPr>
         <w:tab/>
@@ -603,8 +505,6 @@
       <w:proofErr w:type="spellStart"/>
       <w:r>
         <w:rPr>
-          <w:sz w:val="24"/>
-          <w:szCs w:val="24"/>
           <w:highlight w:val="white"/>
         </w:rPr>
         <w:t>userID</w:t>
@@ -612,8 +512,6 @@
       <w:proofErr w:type="spellEnd"/>
       <w:r>
         <w:rPr>
-          <w:sz w:val="24"/>
-          <w:szCs w:val="24"/>
           <w:highlight w:val="white"/>
         </w:rPr>
         <w:t xml:space="preserve">”: </w:t>
@@ -623,8 +521,6 @@
         <w:rPr>
           <w:rFonts w:ascii="Courier New" w:eastAsia="Courier New" w:hAnsi="Courier New" w:cs="Courier New"/>
           <w:color w:val="FF4500"/>
-          <w:sz w:val="24"/>
-          <w:szCs w:val="24"/>
           <w:shd w:val="clear" w:color="auto" w:fill="F5F6F7"/>
         </w:rPr>
         <w:t>ObjectId</w:t>
@@ -634,16 +530,12 @@
         <w:rPr>
           <w:rFonts w:ascii="Courier New" w:eastAsia="Courier New" w:hAnsi="Courier New" w:cs="Courier New"/>
           <w:color w:val="FF4500"/>
-          <w:sz w:val="24"/>
-          <w:szCs w:val="24"/>
           <w:shd w:val="clear" w:color="auto" w:fill="F5F6F7"/>
         </w:rPr>
         <w:t>(“624724bf974aef308ff7cc6a”)</w:t>
       </w:r>
       <w:r>
         <w:rPr>
-          <w:sz w:val="24"/>
-          <w:szCs w:val="24"/>
           <w:highlight w:val="white"/>
         </w:rPr>
         <w:t>,</w:t>
@@ -653,15 +545,11 @@
       <w:pPr>
         <w:ind w:right="-13400"/>
         <w:rPr>
-          <w:sz w:val="24"/>
-          <w:szCs w:val="24"/>
-          <w:highlight w:val="white"/>
-        </w:rPr>
-      </w:pPr>
-      <w:r>
-        <w:rPr>
-          <w:sz w:val="24"/>
-          <w:szCs w:val="24"/>
+          <w:highlight w:val="white"/>
+        </w:rPr>
+      </w:pPr>
+      <w:r>
+        <w:rPr>
           <w:highlight w:val="white"/>
         </w:rPr>
         <w:tab/>
@@ -670,8 +558,6 @@
       <w:proofErr w:type="spellStart"/>
       <w:r>
         <w:rPr>
-          <w:sz w:val="24"/>
-          <w:szCs w:val="24"/>
           <w:highlight w:val="white"/>
         </w:rPr>
         <w:t>userName</w:t>
@@ -679,8 +565,6 @@
       <w:proofErr w:type="spellEnd"/>
       <w:r>
         <w:rPr>
-          <w:sz w:val="24"/>
-          <w:szCs w:val="24"/>
           <w:highlight w:val="white"/>
         </w:rPr>
         <w:t>”: “</w:t>
@@ -688,8 +572,6 @@
       <w:proofErr w:type="spellStart"/>
       <w:r>
         <w:rPr>
-          <w:sz w:val="24"/>
-          <w:szCs w:val="24"/>
           <w:highlight w:val="white"/>
         </w:rPr>
         <w:t>JustAStudent</w:t>
@@ -697,8 +579,6 @@
       <w:proofErr w:type="spellEnd"/>
       <w:r>
         <w:rPr>
-          <w:sz w:val="24"/>
-          <w:szCs w:val="24"/>
           <w:highlight w:val="white"/>
         </w:rPr>
         <w:t>”</w:t>
@@ -708,32 +588,19 @@
       <w:pPr>
         <w:ind w:right="-13400"/>
         <w:rPr>
-          <w:sz w:val="24"/>
-          <w:szCs w:val="24"/>
-          <w:highlight w:val="white"/>
-        </w:rPr>
-      </w:pPr>
-      <w:r>
-        <w:rPr>
-          <w:sz w:val="24"/>
-          <w:szCs w:val="24"/>
+          <w:highlight w:val="white"/>
+        </w:rPr>
+      </w:pPr>
+      <w:r>
+        <w:rPr>
           <w:highlight w:val="white"/>
         </w:rPr>
         <w:tab/>
-      </w:r>
-      <w:r>
-        <w:rPr>
-          <w:sz w:val="24"/>
-          <w:szCs w:val="24"/>
-          <w:highlight w:val="white"/>
-        </w:rPr>
         <w:t>“</w:t>
       </w:r>
       <w:proofErr w:type="spellStart"/>
       <w:r>
         <w:rPr>
-          <w:sz w:val="24"/>
-          <w:szCs w:val="24"/>
           <w:highlight w:val="white"/>
         </w:rPr>
         <w:t>CourseReviews</w:t>
@@ -741,8 +608,6 @@
       <w:proofErr w:type="spellEnd"/>
       <w:r>
         <w:rPr>
-          <w:sz w:val="24"/>
-          <w:szCs w:val="24"/>
           <w:highlight w:val="white"/>
         </w:rPr>
         <w:t xml:space="preserve">”: [ </w:t>
@@ -751,16 +616,12 @@
         <w:rPr>
           <w:rFonts w:ascii="Courier New" w:eastAsia="Courier New" w:hAnsi="Courier New" w:cs="Courier New"/>
           <w:color w:val="4682B4"/>
-          <w:sz w:val="24"/>
-          <w:szCs w:val="24"/>
           <w:shd w:val="clear" w:color="auto" w:fill="F5F6F7"/>
         </w:rPr>
         <w:t>"62215a7ebd69a360a6193418"</w:t>
       </w:r>
       <w:r>
         <w:rPr>
-          <w:sz w:val="24"/>
-          <w:szCs w:val="24"/>
           <w:highlight w:val="white"/>
         </w:rPr>
         <w:t xml:space="preserve">, </w:t>
@@ -769,16 +630,12 @@
         <w:rPr>
           <w:rFonts w:ascii="Courier New" w:eastAsia="Courier New" w:hAnsi="Courier New" w:cs="Courier New"/>
           <w:color w:val="4682B4"/>
-          <w:sz w:val="24"/>
-          <w:szCs w:val="24"/>
           <w:shd w:val="clear" w:color="auto" w:fill="F5F6F7"/>
         </w:rPr>
         <w:t>"62215a7ebds9a460a6193418"</w:t>
       </w:r>
       <w:r>
         <w:rPr>
-          <w:sz w:val="24"/>
-          <w:szCs w:val="24"/>
           <w:highlight w:val="white"/>
         </w:rPr>
         <w:t>]</w:t>
@@ -788,15 +645,11 @@
       <w:pPr>
         <w:ind w:right="-13400"/>
         <w:rPr>
-          <w:sz w:val="24"/>
-          <w:szCs w:val="24"/>
-          <w:highlight w:val="white"/>
-        </w:rPr>
-      </w:pPr>
-      <w:r>
-        <w:rPr>
-          <w:sz w:val="24"/>
-          <w:szCs w:val="24"/>
+          <w:highlight w:val="white"/>
+        </w:rPr>
+      </w:pPr>
+      <w:r>
+        <w:rPr>
           <w:highlight w:val="white"/>
         </w:rPr>
         <w:tab/>
@@ -805,8 +658,6 @@
       <w:proofErr w:type="spellStart"/>
       <w:r>
         <w:rPr>
-          <w:sz w:val="24"/>
-          <w:szCs w:val="24"/>
           <w:highlight w:val="white"/>
         </w:rPr>
         <w:t>ProfessorReviews</w:t>
@@ -814,8 +665,6 @@
       <w:proofErr w:type="spellEnd"/>
       <w:r>
         <w:rPr>
-          <w:sz w:val="24"/>
-          <w:szCs w:val="24"/>
           <w:highlight w:val="white"/>
         </w:rPr>
         <w:t xml:space="preserve">”: [ </w:t>
@@ -824,16 +673,12 @@
         <w:rPr>
           <w:rFonts w:ascii="Courier New" w:eastAsia="Courier New" w:hAnsi="Courier New" w:cs="Courier New"/>
           <w:color w:val="4682B4"/>
-          <w:sz w:val="24"/>
-          <w:szCs w:val="24"/>
           <w:shd w:val="clear" w:color="auto" w:fill="F5F6F7"/>
         </w:rPr>
         <w:t>"62215a7ebd69a360as193418"</w:t>
       </w:r>
       <w:r>
         <w:rPr>
-          <w:sz w:val="24"/>
-          <w:szCs w:val="24"/>
           <w:highlight w:val="white"/>
         </w:rPr>
         <w:t xml:space="preserve">, </w:t>
@@ -842,8 +687,6 @@
         <w:rPr>
           <w:rFonts w:ascii="Courier New" w:eastAsia="Courier New" w:hAnsi="Courier New" w:cs="Courier New"/>
           <w:color w:val="4682B4"/>
-          <w:sz w:val="24"/>
-          <w:szCs w:val="24"/>
           <w:shd w:val="clear" w:color="auto" w:fill="F5F6F7"/>
         </w:rPr>
         <w:t>"62213a7ebds9a460a6193418</w:t>
@@ -853,16 +696,12 @@
         <w:rPr>
           <w:rFonts w:ascii="Courier New" w:eastAsia="Courier New" w:hAnsi="Courier New" w:cs="Courier New"/>
           <w:color w:val="4682B4"/>
-          <w:sz w:val="24"/>
-          <w:szCs w:val="24"/>
           <w:shd w:val="clear" w:color="auto" w:fill="F5F6F7"/>
         </w:rPr>
         <w:t>"</w:t>
       </w:r>
       <w:r>
         <w:rPr>
-          <w:sz w:val="24"/>
-          <w:szCs w:val="24"/>
           <w:highlight w:val="white"/>
         </w:rPr>
         <w:t xml:space="preserve"> ]</w:t>
@@ -873,15 +712,11 @@
       <w:pPr>
         <w:ind w:right="-13400"/>
         <w:rPr>
-          <w:sz w:val="24"/>
-          <w:szCs w:val="24"/>
-          <w:highlight w:val="white"/>
-        </w:rPr>
-      </w:pPr>
-      <w:r>
-        <w:rPr>
-          <w:sz w:val="24"/>
-          <w:szCs w:val="24"/>
+          <w:highlight w:val="white"/>
+        </w:rPr>
+      </w:pPr>
+      <w:r>
+        <w:rPr>
           <w:highlight w:val="white"/>
         </w:rPr>
         <w:tab/>
@@ -892,15 +727,11 @@
       <w:pPr>
         <w:ind w:right="-13400"/>
         <w:rPr>
-          <w:sz w:val="24"/>
-          <w:szCs w:val="24"/>
-          <w:highlight w:val="white"/>
-        </w:rPr>
-      </w:pPr>
-      <w:r>
-        <w:rPr>
-          <w:sz w:val="24"/>
-          <w:szCs w:val="24"/>
+          <w:highlight w:val="white"/>
+        </w:rPr>
+      </w:pPr>
+      <w:r>
+        <w:rPr>
           <w:highlight w:val="white"/>
         </w:rPr>
         <w:tab/>
@@ -910,8 +741,6 @@
         <w:r>
           <w:rPr>
             <w:color w:val="1155CC"/>
-            <w:sz w:val="24"/>
-            <w:szCs w:val="24"/>
             <w:highlight w:val="white"/>
             <w:u w:val="single"/>
           </w:rPr>
@@ -920,8 +749,6 @@
       </w:hyperlink>
       <w:r>
         <w:rPr>
-          <w:sz w:val="24"/>
-          <w:szCs w:val="24"/>
           <w:highlight w:val="white"/>
         </w:rPr>
         <w:t xml:space="preserve">” </w:t>
@@ -931,15 +758,11 @@
       <w:pPr>
         <w:ind w:right="-13400"/>
         <w:rPr>
-          <w:sz w:val="24"/>
-          <w:szCs w:val="24"/>
-          <w:highlight w:val="white"/>
-        </w:rPr>
-      </w:pPr>
-      <w:r>
-        <w:rPr>
-          <w:sz w:val="24"/>
-          <w:szCs w:val="24"/>
+          <w:highlight w:val="white"/>
+        </w:rPr>
+      </w:pPr>
+      <w:r>
+        <w:rPr>
           <w:highlight w:val="white"/>
         </w:rPr>
         <w:tab/>
@@ -950,15 +773,11 @@
       <w:pPr>
         <w:ind w:right="-13400"/>
         <w:rPr>
-          <w:sz w:val="24"/>
-          <w:szCs w:val="24"/>
-          <w:highlight w:val="white"/>
-        </w:rPr>
-      </w:pPr>
-      <w:r>
-        <w:rPr>
-          <w:sz w:val="24"/>
-          <w:szCs w:val="24"/>
+          <w:highlight w:val="white"/>
+        </w:rPr>
+      </w:pPr>
+      <w:r>
+        <w:rPr>
           <w:highlight w:val="white"/>
         </w:rPr>
         <w:t>}</w:t>
@@ -1024,7 +843,6 @@
           <w:p>
             <w:pPr>
               <w:widowControl w:val="0"/>
-              <w:spacing w:line="240" w:lineRule="auto"/>
               <w:rPr>
                 <w:b/>
                 <w:sz w:val="28"/>
@@ -1057,7 +875,6 @@
           <w:p>
             <w:pPr>
               <w:widowControl w:val="0"/>
-              <w:spacing w:line="240" w:lineRule="auto"/>
               <w:rPr>
                 <w:b/>
                 <w:sz w:val="28"/>
@@ -1090,7 +907,6 @@
           <w:p>
             <w:pPr>
               <w:widowControl w:val="0"/>
-              <w:spacing w:line="240" w:lineRule="auto"/>
               <w:rPr>
                 <w:b/>
                 <w:sz w:val="28"/>
@@ -1101,8 +917,6 @@
             <w:r>
               <w:rPr>
                 <w:b/>
-                <w:sz w:val="24"/>
-                <w:szCs w:val="24"/>
                 <w:highlight w:val="white"/>
               </w:rPr>
               <w:t>Description</w:t>
@@ -1128,7 +942,6 @@
           <w:p>
             <w:pPr>
               <w:widowControl w:val="0"/>
-              <w:spacing w:line="240" w:lineRule="auto"/>
               <w:rPr>
                 <w:b/>
                 <w:sz w:val="28"/>
@@ -1163,7 +976,6 @@
           <w:p>
             <w:pPr>
               <w:widowControl w:val="0"/>
-              <w:spacing w:line="240" w:lineRule="auto"/>
               <w:rPr>
                 <w:b/>
                 <w:sz w:val="28"/>
@@ -1198,18 +1010,13 @@
           <w:p>
             <w:pPr>
               <w:widowControl w:val="0"/>
-              <w:spacing w:line="240" w:lineRule="auto"/>
               <w:ind w:right="-13760"/>
               <w:rPr>
-                <w:sz w:val="24"/>
-                <w:szCs w:val="24"/>
-                <w:highlight w:val="white"/>
-              </w:rPr>
-            </w:pPr>
-            <w:r>
-              <w:rPr>
-                <w:sz w:val="24"/>
-                <w:szCs w:val="24"/>
+                <w:highlight w:val="white"/>
+              </w:rPr>
+            </w:pPr>
+            <w:r>
+              <w:rPr>
                 <w:highlight w:val="white"/>
               </w:rPr>
               <w:t xml:space="preserve">Globally unique identifier </w:t>
@@ -1218,7 +1025,6 @@
           <w:p>
             <w:pPr>
               <w:widowControl w:val="0"/>
-              <w:spacing w:line="240" w:lineRule="auto"/>
               <w:ind w:right="-13760"/>
               <w:rPr>
                 <w:rFonts w:ascii="Courier New" w:eastAsia="Courier New" w:hAnsi="Courier New" w:cs="Courier New"/>
@@ -1229,8 +1035,6 @@
             </w:pPr>
             <w:r>
               <w:rPr>
-                <w:sz w:val="24"/>
-                <w:szCs w:val="24"/>
                 <w:highlight w:val="white"/>
               </w:rPr>
               <w:t>to represent the professor</w:t>
@@ -1253,7 +1057,6 @@
           <w:p>
             <w:pPr>
               <w:widowControl w:val="0"/>
-              <w:spacing w:line="240" w:lineRule="auto"/>
               <w:rPr>
                 <w:b/>
                 <w:sz w:val="28"/>
@@ -1265,8 +1068,6 @@
             <w:r>
               <w:rPr>
                 <w:b/>
-                <w:sz w:val="24"/>
-                <w:szCs w:val="24"/>
                 <w:highlight w:val="white"/>
               </w:rPr>
               <w:t>userName</w:t>
@@ -1288,7 +1089,6 @@
           <w:p>
             <w:pPr>
               <w:widowControl w:val="0"/>
-              <w:spacing w:line="240" w:lineRule="auto"/>
               <w:rPr>
                 <w:b/>
                 <w:sz w:val="28"/>
@@ -1321,7 +1121,6 @@
           <w:p>
             <w:pPr>
               <w:widowControl w:val="0"/>
-              <w:spacing w:line="240" w:lineRule="auto"/>
               <w:rPr>
                 <w:b/>
                 <w:sz w:val="28"/>
@@ -1331,8 +1130,6 @@
             </w:pPr>
             <w:r>
               <w:rPr>
-                <w:sz w:val="24"/>
-                <w:szCs w:val="24"/>
                 <w:highlight w:val="white"/>
               </w:rPr>
               <w:t>Name of the user</w:t>
@@ -1355,7 +1152,6 @@
           <w:p>
             <w:pPr>
               <w:widowControl w:val="0"/>
-              <w:spacing w:line="240" w:lineRule="auto"/>
               <w:rPr>
                 <w:b/>
                 <w:sz w:val="28"/>
@@ -1367,8 +1163,6 @@
             <w:r>
               <w:rPr>
                 <w:b/>
-                <w:sz w:val="24"/>
-                <w:szCs w:val="24"/>
                 <w:highlight w:val="white"/>
               </w:rPr>
               <w:t>CourseReviews</w:t>
@@ -1390,7 +1184,6 @@
           <w:p>
             <w:pPr>
               <w:widowControl w:val="0"/>
-              <w:spacing w:line="240" w:lineRule="auto"/>
               <w:rPr>
                 <w:b/>
                 <w:sz w:val="28"/>
@@ -1443,17 +1236,12 @@
           <w:p>
             <w:pPr>
               <w:widowControl w:val="0"/>
-              <w:spacing w:line="240" w:lineRule="auto"/>
-              <w:rPr>
-                <w:sz w:val="24"/>
-                <w:szCs w:val="24"/>
-                <w:highlight w:val="white"/>
-              </w:rPr>
-            </w:pPr>
-            <w:r>
-              <w:rPr>
-                <w:sz w:val="24"/>
-                <w:szCs w:val="24"/>
+              <w:rPr>
+                <w:highlight w:val="white"/>
+              </w:rPr>
+            </w:pPr>
+            <w:r>
+              <w:rPr>
                 <w:highlight w:val="white"/>
               </w:rPr>
               <w:t xml:space="preserve">Collection of all the course review </w:t>
@@ -1461,8 +1249,6 @@
             <w:proofErr w:type="spellStart"/>
             <w:r>
               <w:rPr>
-                <w:sz w:val="24"/>
-                <w:szCs w:val="24"/>
                 <w:highlight w:val="white"/>
               </w:rPr>
               <w:t>worte</w:t>
@@ -1470,8 +1256,6 @@
             <w:proofErr w:type="spellEnd"/>
             <w:r>
               <w:rPr>
-                <w:sz w:val="24"/>
-                <w:szCs w:val="24"/>
                 <w:highlight w:val="white"/>
               </w:rPr>
               <w:t xml:space="preserve"> by the user </w:t>
@@ -1501,11 +1285,8 @@
                 <w:right w:val="nil"/>
                 <w:between w:val="nil"/>
               </w:pBdr>
-              <w:spacing w:line="240" w:lineRule="auto"/>
-              <w:rPr>
-                <w:b/>
-                <w:sz w:val="24"/>
-                <w:szCs w:val="24"/>
+              <w:rPr>
+                <w:b/>
                 <w:highlight w:val="white"/>
               </w:rPr>
             </w:pPr>
@@ -1513,8 +1294,6 @@
             <w:r>
               <w:rPr>
                 <w:b/>
-                <w:sz w:val="24"/>
-                <w:szCs w:val="24"/>
                 <w:highlight w:val="white"/>
               </w:rPr>
               <w:t>ProfessorReviews</w:t>
@@ -1536,7 +1315,6 @@
           <w:p>
             <w:pPr>
               <w:widowControl w:val="0"/>
-              <w:spacing w:line="240" w:lineRule="auto"/>
               <w:rPr>
                 <w:b/>
                 <w:sz w:val="28"/>
@@ -1580,17 +1358,12 @@
           <w:p>
             <w:pPr>
               <w:widowControl w:val="0"/>
-              <w:spacing w:line="240" w:lineRule="auto"/>
-              <w:rPr>
-                <w:sz w:val="24"/>
-                <w:szCs w:val="24"/>
-                <w:highlight w:val="white"/>
-              </w:rPr>
-            </w:pPr>
-            <w:r>
-              <w:rPr>
-                <w:sz w:val="24"/>
-                <w:szCs w:val="24"/>
+              <w:rPr>
+                <w:highlight w:val="white"/>
+              </w:rPr>
+            </w:pPr>
+            <w:r>
+              <w:rPr>
                 <w:highlight w:val="white"/>
               </w:rPr>
               <w:t xml:space="preserve">Collection of all the professor review </w:t>
@@ -1598,8 +1371,6 @@
             <w:proofErr w:type="spellStart"/>
             <w:r>
               <w:rPr>
-                <w:sz w:val="24"/>
-                <w:szCs w:val="24"/>
                 <w:highlight w:val="white"/>
               </w:rPr>
               <w:t>worte</w:t>
@@ -1607,8 +1378,6 @@
             <w:proofErr w:type="spellEnd"/>
             <w:r>
               <w:rPr>
-                <w:sz w:val="24"/>
-                <w:szCs w:val="24"/>
                 <w:highlight w:val="white"/>
               </w:rPr>
               <w:t xml:space="preserve"> by the user </w:t>
@@ -1638,19 +1407,14 @@
                 <w:right w:val="nil"/>
                 <w:between w:val="nil"/>
               </w:pBdr>
-              <w:spacing w:line="240" w:lineRule="auto"/>
-              <w:rPr>
-                <w:b/>
-                <w:sz w:val="24"/>
-                <w:szCs w:val="24"/>
-                <w:highlight w:val="white"/>
-              </w:rPr>
-            </w:pPr>
-            <w:r>
-              <w:rPr>
-                <w:b/>
-                <w:sz w:val="24"/>
-                <w:szCs w:val="24"/>
+              <w:rPr>
+                <w:b/>
+                <w:highlight w:val="white"/>
+              </w:rPr>
+            </w:pPr>
+            <w:r>
+              <w:rPr>
+                <w:b/>
                 <w:highlight w:val="white"/>
               </w:rPr>
               <w:t>Restrict Status</w:t>
@@ -1671,7 +1435,6 @@
           <w:p>
             <w:pPr>
               <w:widowControl w:val="0"/>
-              <w:spacing w:line="240" w:lineRule="auto"/>
               <w:rPr>
                 <w:b/>
                 <w:sz w:val="28"/>
@@ -1704,17 +1467,12 @@
           <w:p>
             <w:pPr>
               <w:widowControl w:val="0"/>
-              <w:spacing w:line="240" w:lineRule="auto"/>
-              <w:rPr>
-                <w:sz w:val="24"/>
-                <w:szCs w:val="24"/>
-                <w:highlight w:val="white"/>
-              </w:rPr>
-            </w:pPr>
-            <w:r>
-              <w:rPr>
-                <w:sz w:val="24"/>
-                <w:szCs w:val="24"/>
+              <w:rPr>
+                <w:highlight w:val="white"/>
+              </w:rPr>
+            </w:pPr>
+            <w:r>
+              <w:rPr>
                 <w:highlight w:val="white"/>
               </w:rPr>
               <w:t>Boolean flag indicates whether the user can write review</w:t>
@@ -1744,19 +1502,14 @@
                 <w:right w:val="nil"/>
                 <w:between w:val="nil"/>
               </w:pBdr>
-              <w:spacing w:line="240" w:lineRule="auto"/>
-              <w:rPr>
-                <w:b/>
-                <w:sz w:val="24"/>
-                <w:szCs w:val="24"/>
-                <w:highlight w:val="white"/>
-              </w:rPr>
-            </w:pPr>
-            <w:r>
-              <w:rPr>
-                <w:b/>
-                <w:sz w:val="24"/>
-                <w:szCs w:val="24"/>
+              <w:rPr>
+                <w:b/>
+                <w:highlight w:val="white"/>
+              </w:rPr>
+            </w:pPr>
+            <w:r>
+              <w:rPr>
+                <w:b/>
                 <w:highlight w:val="white"/>
               </w:rPr>
               <w:t>Profile Picture</w:t>
@@ -1777,7 +1530,6 @@
           <w:p>
             <w:pPr>
               <w:widowControl w:val="0"/>
-              <w:spacing w:line="240" w:lineRule="auto"/>
               <w:rPr>
                 <w:b/>
                 <w:sz w:val="28"/>
@@ -1810,18 +1562,13 @@
           <w:p>
             <w:pPr>
               <w:widowControl w:val="0"/>
-              <w:spacing w:line="240" w:lineRule="auto"/>
-              <w:rPr>
-                <w:sz w:val="24"/>
-                <w:szCs w:val="24"/>
+              <w:rPr>
                 <w:highlight w:val="white"/>
               </w:rPr>
             </w:pPr>
             <w:proofErr w:type="spellStart"/>
             <w:r>
               <w:rPr>
-                <w:sz w:val="24"/>
-                <w:szCs w:val="24"/>
                 <w:highlight w:val="white"/>
               </w:rPr>
               <w:t>Url</w:t>
@@ -1829,8 +1576,6 @@
             <w:proofErr w:type="spellEnd"/>
             <w:r>
               <w:rPr>
-                <w:sz w:val="24"/>
-                <w:szCs w:val="24"/>
                 <w:highlight w:val="white"/>
               </w:rPr>
               <w:t xml:space="preserve"> of the picture</w:t>
@@ -1860,19 +1605,14 @@
                 <w:right w:val="nil"/>
                 <w:between w:val="nil"/>
               </w:pBdr>
-              <w:spacing w:line="240" w:lineRule="auto"/>
-              <w:rPr>
-                <w:b/>
-                <w:sz w:val="24"/>
-                <w:szCs w:val="24"/>
-                <w:highlight w:val="white"/>
-              </w:rPr>
-            </w:pPr>
-            <w:r>
-              <w:rPr>
-                <w:b/>
-                <w:sz w:val="24"/>
-                <w:szCs w:val="24"/>
+              <w:rPr>
+                <w:b/>
+                <w:highlight w:val="white"/>
+              </w:rPr>
+            </w:pPr>
+            <w:r>
+              <w:rPr>
+                <w:b/>
                 <w:highlight w:val="white"/>
               </w:rPr>
               <w:t>role</w:t>
@@ -1893,7 +1633,6 @@
           <w:p>
             <w:pPr>
               <w:widowControl w:val="0"/>
-              <w:spacing w:line="240" w:lineRule="auto"/>
               <w:rPr>
                 <w:b/>
                 <w:sz w:val="28"/>
@@ -1926,17 +1665,12 @@
           <w:p>
             <w:pPr>
               <w:widowControl w:val="0"/>
-              <w:spacing w:line="240" w:lineRule="auto"/>
-              <w:rPr>
-                <w:sz w:val="24"/>
-                <w:szCs w:val="24"/>
-                <w:highlight w:val="white"/>
-              </w:rPr>
-            </w:pPr>
-            <w:r>
-              <w:rPr>
-                <w:sz w:val="24"/>
-                <w:szCs w:val="24"/>
+              <w:rPr>
+                <w:highlight w:val="white"/>
+              </w:rPr>
+            </w:pPr>
+            <w:r>
+              <w:rPr>
                 <w:highlight w:val="white"/>
               </w:rPr>
               <w:t>Role is either student or admin</w:t>
@@ -1945,28 +1679,20 @@
           <w:p>
             <w:pPr>
               <w:widowControl w:val="0"/>
-              <w:spacing w:line="240" w:lineRule="auto"/>
-              <w:rPr>
-                <w:sz w:val="24"/>
-                <w:szCs w:val="24"/>
-                <w:highlight w:val="white"/>
-              </w:rPr>
-            </w:pPr>
-          </w:p>
-          <w:p>
-            <w:pPr>
-              <w:widowControl w:val="0"/>
-              <w:spacing w:line="240" w:lineRule="auto"/>
-              <w:rPr>
-                <w:sz w:val="24"/>
-                <w:szCs w:val="24"/>
-                <w:highlight w:val="white"/>
-              </w:rPr>
-            </w:pPr>
-            <w:r>
-              <w:rPr>
-                <w:sz w:val="24"/>
-                <w:szCs w:val="24"/>
+              <w:rPr>
+                <w:highlight w:val="white"/>
+              </w:rPr>
+            </w:pPr>
+          </w:p>
+          <w:p>
+            <w:pPr>
+              <w:widowControl w:val="0"/>
+              <w:rPr>
+                <w:highlight w:val="white"/>
+              </w:rPr>
+            </w:pPr>
+            <w:r>
+              <w:rPr>
                 <w:highlight w:val="white"/>
               </w:rPr>
               <w:t xml:space="preserve">Student role allow read/create/delete review/rating to courses/professors </w:t>
@@ -1975,38 +1701,27 @@
           <w:p>
             <w:pPr>
               <w:widowControl w:val="0"/>
-              <w:spacing w:line="240" w:lineRule="auto"/>
-              <w:rPr>
-                <w:sz w:val="24"/>
-                <w:szCs w:val="24"/>
-                <w:highlight w:val="white"/>
-              </w:rPr>
-            </w:pPr>
-          </w:p>
-          <w:p>
-            <w:pPr>
-              <w:widowControl w:val="0"/>
-              <w:spacing w:line="240" w:lineRule="auto"/>
-              <w:rPr>
-                <w:sz w:val="24"/>
-                <w:szCs w:val="24"/>
-                <w:highlight w:val="white"/>
-              </w:rPr>
-            </w:pPr>
-            <w:r>
-              <w:rPr>
-                <w:sz w:val="24"/>
-                <w:szCs w:val="24"/>
-                <w:highlight w:val="white"/>
-              </w:rPr>
-              <w:lastRenderedPageBreak/>
+              <w:rPr>
+                <w:highlight w:val="white"/>
+              </w:rPr>
+            </w:pPr>
+          </w:p>
+          <w:p>
+            <w:pPr>
+              <w:widowControl w:val="0"/>
+              <w:rPr>
+                <w:highlight w:val="white"/>
+              </w:rPr>
+            </w:pPr>
+            <w:r>
+              <w:rPr>
+                <w:highlight w:val="white"/>
+              </w:rPr>
               <w:t xml:space="preserve">Admin </w:t>
             </w:r>
             <w:proofErr w:type="gramStart"/>
             <w:r>
               <w:rPr>
-                <w:sz w:val="24"/>
-                <w:szCs w:val="24"/>
                 <w:highlight w:val="white"/>
               </w:rPr>
               <w:t>role</w:t>
@@ -2014,8 +1729,6 @@
             <w:proofErr w:type="gramEnd"/>
             <w:r>
               <w:rPr>
-                <w:sz w:val="24"/>
-                <w:szCs w:val="24"/>
                 <w:highlight w:val="white"/>
               </w:rPr>
               <w:t xml:space="preserve"> allow insert new course and professor or delete Malicious comments created by student  </w:t>
@@ -2024,10 +1737,7 @@
           <w:p>
             <w:pPr>
               <w:widowControl w:val="0"/>
-              <w:spacing w:line="240" w:lineRule="auto"/>
-              <w:rPr>
-                <w:sz w:val="24"/>
-                <w:szCs w:val="24"/>
+              <w:rPr>
                 <w:highlight w:val="white"/>
               </w:rPr>
             </w:pPr>
@@ -2039,48 +1749,38 @@
       <w:pPr>
         <w:ind w:right="-13400"/>
         <w:rPr>
-          <w:sz w:val="24"/>
-          <w:szCs w:val="24"/>
-          <w:highlight w:val="white"/>
-        </w:rPr>
-      </w:pPr>
-    </w:p>
-    <w:p>
-      <w:pPr>
-        <w:ind w:right="-13400"/>
-        <w:rPr>
-          <w:sz w:val="24"/>
-          <w:szCs w:val="24"/>
-          <w:highlight w:val="white"/>
-        </w:rPr>
-      </w:pPr>
-    </w:p>
-    <w:p>
-      <w:pPr>
-        <w:ind w:right="-13400"/>
-        <w:rPr>
-          <w:sz w:val="24"/>
-          <w:szCs w:val="24"/>
-          <w:highlight w:val="white"/>
-        </w:rPr>
-      </w:pPr>
-    </w:p>
-    <w:p>
-      <w:pPr>
-        <w:ind w:right="-13400"/>
-        <w:rPr>
-          <w:sz w:val="24"/>
-          <w:szCs w:val="24"/>
-          <w:highlight w:val="white"/>
-        </w:rPr>
-      </w:pPr>
-    </w:p>
-    <w:p>
-      <w:pPr>
-        <w:ind w:right="-13400"/>
-        <w:rPr>
-          <w:sz w:val="24"/>
-          <w:szCs w:val="24"/>
+          <w:highlight w:val="white"/>
+        </w:rPr>
+      </w:pPr>
+    </w:p>
+    <w:p>
+      <w:pPr>
+        <w:ind w:right="-13400"/>
+        <w:rPr>
+          <w:highlight w:val="white"/>
+        </w:rPr>
+      </w:pPr>
+    </w:p>
+    <w:p>
+      <w:pPr>
+        <w:ind w:right="-13400"/>
+        <w:rPr>
+          <w:highlight w:val="white"/>
+        </w:rPr>
+      </w:pPr>
+    </w:p>
+    <w:p>
+      <w:pPr>
+        <w:ind w:right="-13400"/>
+        <w:rPr>
+          <w:highlight w:val="white"/>
+        </w:rPr>
+      </w:pPr>
+    </w:p>
+    <w:p>
+      <w:pPr>
+        <w:ind w:right="-13400"/>
+        <w:rPr>
           <w:highlight w:val="white"/>
         </w:rPr>
       </w:pPr>
@@ -2102,6 +1802,7 @@
           <w:szCs w:val="32"/>
           <w:highlight w:val="white"/>
         </w:rPr>
+        <w:lastRenderedPageBreak/>
         <w:t>Course</w:t>
       </w:r>
     </w:p>
@@ -2318,15 +2019,7 @@
           <w:szCs w:val="18"/>
           <w:highlight w:val="white"/>
         </w:rPr>
-        <w:t xml:space="preserve">  "description": "Thi</w:t>
-      </w:r>
-      <w:r>
-        <w:rPr>
-          <w:sz w:val="18"/>
-          <w:szCs w:val="18"/>
-          <w:highlight w:val="white"/>
-        </w:rPr>
-        <w:t xml:space="preserve">s course will provide students with a first strong approach of internet programming. It will give the basic </w:t>
+        <w:t xml:space="preserve">  "description": "This course will provide students with a first strong approach of internet programming. It will give the basic </w:t>
       </w:r>
     </w:p>
     <w:p>
@@ -2416,15 +2109,7 @@
           <w:szCs w:val="18"/>
           <w:highlight w:val="white"/>
         </w:rPr>
-        <w:t xml:space="preserve">                 in any busine</w:t>
-      </w:r>
-      <w:r>
-        <w:rPr>
-          <w:sz w:val="18"/>
-          <w:szCs w:val="18"/>
-          <w:highlight w:val="white"/>
-        </w:rPr>
-        <w:t xml:space="preserve">ss such as proper </w:t>
+        <w:t xml:space="preserve">                 in any business such as proper </w:t>
       </w:r>
       <w:proofErr w:type="gramStart"/>
       <w:r>
@@ -2532,15 +2217,7 @@
           <w:szCs w:val="18"/>
           <w:highlight w:val="white"/>
         </w:rPr>
-        <w:t xml:space="preserve">  "syllabus": "https://web.stevens.edu/academic_files/courses/syllabus/C</w:t>
-      </w:r>
-      <w:r>
-        <w:rPr>
-          <w:sz w:val="18"/>
-          <w:szCs w:val="18"/>
-          <w:highlight w:val="white"/>
-        </w:rPr>
-        <w:t>S546syl.pdf",</w:t>
+        <w:t xml:space="preserve">  "syllabus": "https://web.stevens.edu/academic_files/courses/syllabus/CS546syl.pdf",</w:t>
       </w:r>
     </w:p>
     <w:p>
@@ -2594,6 +2271,160 @@
           <w:szCs w:val="18"/>
           <w:highlight w:val="white"/>
         </w:rPr>
+        <w:t xml:space="preserve">  “count”: {</w:t>
+      </w:r>
+    </w:p>
+    <w:p>
+      <w:pPr>
+        <w:ind w:right="-13400"/>
+        <w:rPr>
+          <w:sz w:val="18"/>
+          <w:szCs w:val="18"/>
+          <w:highlight w:val="white"/>
+        </w:rPr>
+      </w:pPr>
+      <w:r>
+        <w:rPr>
+          <w:sz w:val="18"/>
+          <w:szCs w:val="18"/>
+          <w:highlight w:val="white"/>
+        </w:rPr>
+        <w:tab/>
+      </w:r>
+      <w:proofErr w:type="gramStart"/>
+      <w:r>
+        <w:rPr>
+          <w:sz w:val="18"/>
+          <w:szCs w:val="18"/>
+          <w:highlight w:val="white"/>
+        </w:rPr>
+        <w:t>{ difficulty</w:t>
+      </w:r>
+      <w:proofErr w:type="gramEnd"/>
+      <w:r>
+        <w:rPr>
+          <w:sz w:val="18"/>
+          <w:szCs w:val="18"/>
+          <w:highlight w:val="white"/>
+        </w:rPr>
+        <w:t xml:space="preserve">: { Easy: 0, Medium: 0, Hard: 0 }, </w:t>
+      </w:r>
+    </w:p>
+    <w:p>
+      <w:pPr>
+        <w:ind w:right="-13400" w:firstLine="720"/>
+        <w:rPr>
+          <w:sz w:val="18"/>
+          <w:szCs w:val="18"/>
+          <w:highlight w:val="white"/>
+        </w:rPr>
+      </w:pPr>
+      <w:proofErr w:type="spellStart"/>
+      <w:r>
+        <w:rPr>
+          <w:sz w:val="18"/>
+          <w:szCs w:val="18"/>
+          <w:highlight w:val="white"/>
+        </w:rPr>
+        <w:t>chanceToGetA</w:t>
+      </w:r>
+      <w:proofErr w:type="spellEnd"/>
+      <w:r>
+        <w:rPr>
+          <w:sz w:val="18"/>
+          <w:szCs w:val="18"/>
+          <w:highlight w:val="white"/>
+        </w:rPr>
+        <w:t xml:space="preserve">: </w:t>
+      </w:r>
+      <w:proofErr w:type="gramStart"/>
+      <w:r>
+        <w:rPr>
+          <w:sz w:val="18"/>
+          <w:szCs w:val="18"/>
+          <w:highlight w:val="white"/>
+        </w:rPr>
+        <w:t>{ Low</w:t>
+      </w:r>
+      <w:proofErr w:type="gramEnd"/>
+      <w:r>
+        <w:rPr>
+          <w:sz w:val="18"/>
+          <w:szCs w:val="18"/>
+          <w:highlight w:val="white"/>
+        </w:rPr>
+        <w:t>: 0, Medium: 0, High: 0 },</w:t>
+      </w:r>
+    </w:p>
+    <w:p>
+      <w:pPr>
+        <w:ind w:left="720" w:right="-13400"/>
+        <w:rPr>
+          <w:sz w:val="18"/>
+          <w:szCs w:val="18"/>
+          <w:highlight w:val="white"/>
+        </w:rPr>
+      </w:pPr>
+      <w:r>
+        <w:rPr>
+          <w:sz w:val="18"/>
+          <w:szCs w:val="18"/>
+          <w:highlight w:val="white"/>
+        </w:rPr>
+        <w:t xml:space="preserve"> </w:t>
+      </w:r>
+      <w:proofErr w:type="spellStart"/>
+      <w:r>
+        <w:rPr>
+          <w:sz w:val="18"/>
+          <w:szCs w:val="18"/>
+          <w:highlight w:val="white"/>
+        </w:rPr>
+        <w:t>workLoad</w:t>
+      </w:r>
+      <w:proofErr w:type="spellEnd"/>
+      <w:r>
+        <w:rPr>
+          <w:sz w:val="18"/>
+          <w:szCs w:val="18"/>
+          <w:highlight w:val="white"/>
+        </w:rPr>
+        <w:t>: { Less: 0, Medium: 0, Plenty: 0 } }</w:t>
+      </w:r>
+    </w:p>
+    <w:p>
+      <w:pPr>
+        <w:ind w:right="-13400" w:firstLine="720"/>
+        <w:rPr>
+          <w:sz w:val="18"/>
+          <w:szCs w:val="18"/>
+          <w:highlight w:val="white"/>
+        </w:rPr>
+      </w:pPr>
+      <w:r>
+        <w:rPr>
+          <w:sz w:val="18"/>
+          <w:szCs w:val="18"/>
+          <w:highlight w:val="white"/>
+        </w:rPr>
+        <w:t>},</w:t>
+      </w:r>
+    </w:p>
+    <w:p>
+      <w:pPr>
+        <w:ind w:right="-13400"/>
+        <w:rPr>
+          <w:sz w:val="18"/>
+          <w:szCs w:val="18"/>
+          <w:highlight w:val="white"/>
+        </w:rPr>
+      </w:pPr>
+      <w:r>
+        <w:rPr>
+          <w:sz w:val="18"/>
+          <w:szCs w:val="18"/>
+          <w:highlight w:val="white"/>
+        </w:rPr>
         <w:t xml:space="preserve">  "metrics": {</w:t>
       </w:r>
     </w:p>
@@ -2756,15 +2587,7 @@
           <w:szCs w:val="18"/>
           <w:highlight w:val="white"/>
         </w:rPr>
-        <w:t xml:space="preserve">                  "62222e4a57e3629918249</w:t>
-      </w:r>
-      <w:r>
-        <w:rPr>
-          <w:sz w:val="18"/>
-          <w:szCs w:val="18"/>
-          <w:highlight w:val="white"/>
-        </w:rPr>
-        <w:t>970"]</w:t>
+        <w:t xml:space="preserve">                  "62222e4a57e3629918249970"]</w:t>
       </w:r>
     </w:p>
     <w:p>
@@ -2824,20 +2647,15 @@
           <w:p>
             <w:pPr>
               <w:widowControl w:val="0"/>
-              <w:spacing w:line="240" w:lineRule="auto"/>
               <w:jc w:val="center"/>
               <w:rPr>
                 <w:b/>
-                <w:sz w:val="24"/>
-                <w:szCs w:val="24"/>
-                <w:highlight w:val="white"/>
-              </w:rPr>
-            </w:pPr>
-            <w:r>
-              <w:rPr>
-                <w:b/>
-                <w:sz w:val="24"/>
-                <w:szCs w:val="24"/>
+                <w:highlight w:val="white"/>
+              </w:rPr>
+            </w:pPr>
+            <w:r>
+              <w:rPr>
+                <w:b/>
                 <w:highlight w:val="white"/>
               </w:rPr>
               <w:t>Name</w:t>
@@ -2858,20 +2676,15 @@
           <w:p>
             <w:pPr>
               <w:widowControl w:val="0"/>
-              <w:spacing w:line="240" w:lineRule="auto"/>
               <w:jc w:val="center"/>
               <w:rPr>
                 <w:b/>
-                <w:sz w:val="24"/>
-                <w:szCs w:val="24"/>
-                <w:highlight w:val="white"/>
-              </w:rPr>
-            </w:pPr>
-            <w:r>
-              <w:rPr>
-                <w:b/>
-                <w:sz w:val="24"/>
-                <w:szCs w:val="24"/>
+                <w:highlight w:val="white"/>
+              </w:rPr>
+            </w:pPr>
+            <w:r>
+              <w:rPr>
+                <w:b/>
                 <w:highlight w:val="white"/>
               </w:rPr>
               <w:t>Type</w:t>
@@ -2892,20 +2705,15 @@
           <w:p>
             <w:pPr>
               <w:widowControl w:val="0"/>
-              <w:spacing w:line="240" w:lineRule="auto"/>
               <w:jc w:val="center"/>
               <w:rPr>
                 <w:b/>
-                <w:sz w:val="24"/>
-                <w:szCs w:val="24"/>
-                <w:highlight w:val="white"/>
-              </w:rPr>
-            </w:pPr>
-            <w:r>
-              <w:rPr>
-                <w:b/>
-                <w:sz w:val="24"/>
-                <w:szCs w:val="24"/>
+                <w:highlight w:val="white"/>
+              </w:rPr>
+            </w:pPr>
+            <w:r>
+              <w:rPr>
+                <w:b/>
                 <w:highlight w:val="white"/>
               </w:rPr>
               <w:t>Description</w:t>
@@ -2928,17 +2736,12 @@
           <w:p>
             <w:pPr>
               <w:widowControl w:val="0"/>
-              <w:spacing w:line="240" w:lineRule="auto"/>
-              <w:rPr>
-                <w:sz w:val="24"/>
-                <w:szCs w:val="24"/>
-                <w:highlight w:val="white"/>
-              </w:rPr>
-            </w:pPr>
-            <w:r>
-              <w:rPr>
-                <w:sz w:val="24"/>
-                <w:szCs w:val="24"/>
+              <w:rPr>
+                <w:highlight w:val="white"/>
+              </w:rPr>
+            </w:pPr>
+            <w:r>
+              <w:rPr>
                 <w:highlight w:val="white"/>
               </w:rPr>
               <w:t>_id</w:t>
@@ -2959,18 +2762,13 @@
           <w:p>
             <w:pPr>
               <w:widowControl w:val="0"/>
-              <w:spacing w:line="240" w:lineRule="auto"/>
-              <w:rPr>
-                <w:sz w:val="24"/>
-                <w:szCs w:val="24"/>
+              <w:rPr>
                 <w:highlight w:val="white"/>
               </w:rPr>
             </w:pPr>
             <w:proofErr w:type="spellStart"/>
             <w:r>
               <w:rPr>
-                <w:sz w:val="24"/>
-                <w:szCs w:val="24"/>
                 <w:highlight w:val="white"/>
               </w:rPr>
               <w:t>ObjectId</w:t>
@@ -2992,18 +2790,13 @@
           <w:p>
             <w:pPr>
               <w:widowControl w:val="0"/>
-              <w:spacing w:line="240" w:lineRule="auto"/>
               <w:ind w:right="-13760"/>
               <w:rPr>
-                <w:sz w:val="24"/>
-                <w:szCs w:val="24"/>
-                <w:highlight w:val="white"/>
-              </w:rPr>
-            </w:pPr>
-            <w:r>
-              <w:rPr>
-                <w:sz w:val="24"/>
-                <w:szCs w:val="24"/>
+                <w:highlight w:val="white"/>
+              </w:rPr>
+            </w:pPr>
+            <w:r>
+              <w:rPr>
                 <w:highlight w:val="white"/>
               </w:rPr>
               <w:t xml:space="preserve">Globally unique identifier </w:t>
@@ -3012,7 +2805,6 @@
           <w:p>
             <w:pPr>
               <w:widowControl w:val="0"/>
-              <w:spacing w:line="240" w:lineRule="auto"/>
               <w:ind w:right="-13760"/>
               <w:rPr>
                 <w:rFonts w:ascii="Courier New" w:eastAsia="Courier New" w:hAnsi="Courier New" w:cs="Courier New"/>
@@ -3023,8 +2815,6 @@
             </w:pPr>
             <w:r>
               <w:rPr>
-                <w:sz w:val="24"/>
-                <w:szCs w:val="24"/>
                 <w:highlight w:val="white"/>
               </w:rPr>
               <w:t>to represent the course</w:t>
@@ -3047,7 +2837,6 @@
           <w:p>
             <w:pPr>
               <w:widowControl w:val="0"/>
-              <w:spacing w:line="240" w:lineRule="auto"/>
               <w:rPr>
                 <w:sz w:val="30"/>
                 <w:szCs w:val="30"/>
@@ -3056,8 +2845,6 @@
             </w:pPr>
             <w:r>
               <w:rPr>
-                <w:sz w:val="24"/>
-                <w:szCs w:val="24"/>
                 <w:highlight w:val="white"/>
               </w:rPr>
               <w:t>course</w:t>
@@ -3078,17 +2865,12 @@
           <w:p>
             <w:pPr>
               <w:widowControl w:val="0"/>
-              <w:spacing w:line="240" w:lineRule="auto"/>
-              <w:rPr>
-                <w:sz w:val="24"/>
-                <w:szCs w:val="24"/>
-                <w:highlight w:val="white"/>
-              </w:rPr>
-            </w:pPr>
-            <w:r>
-              <w:rPr>
-                <w:sz w:val="24"/>
-                <w:szCs w:val="24"/>
+              <w:rPr>
+                <w:highlight w:val="white"/>
+              </w:rPr>
+            </w:pPr>
+            <w:r>
+              <w:rPr>
                 <w:highlight w:val="white"/>
               </w:rPr>
               <w:t>String</w:t>
@@ -3109,17 +2891,12 @@
           <w:p>
             <w:pPr>
               <w:widowControl w:val="0"/>
-              <w:spacing w:line="240" w:lineRule="auto"/>
-              <w:rPr>
-                <w:sz w:val="24"/>
-                <w:szCs w:val="24"/>
-                <w:highlight w:val="white"/>
-              </w:rPr>
-            </w:pPr>
-            <w:r>
-              <w:rPr>
-                <w:sz w:val="24"/>
-                <w:szCs w:val="24"/>
+              <w:rPr>
+                <w:highlight w:val="white"/>
+              </w:rPr>
+            </w:pPr>
+            <w:r>
+              <w:rPr>
                 <w:highlight w:val="white"/>
               </w:rPr>
               <w:t>Name of the Course</w:t>
@@ -3142,18 +2919,13 @@
           <w:p>
             <w:pPr>
               <w:widowControl w:val="0"/>
-              <w:spacing w:line="240" w:lineRule="auto"/>
-              <w:rPr>
-                <w:sz w:val="24"/>
-                <w:szCs w:val="24"/>
+              <w:rPr>
                 <w:highlight w:val="white"/>
               </w:rPr>
             </w:pPr>
             <w:proofErr w:type="spellStart"/>
             <w:r>
               <w:rPr>
-                <w:sz w:val="24"/>
-                <w:szCs w:val="24"/>
                 <w:highlight w:val="white"/>
               </w:rPr>
               <w:t>academicLevel</w:t>
@@ -3175,17 +2947,12 @@
           <w:p>
             <w:pPr>
               <w:widowControl w:val="0"/>
-              <w:spacing w:line="240" w:lineRule="auto"/>
-              <w:rPr>
-                <w:sz w:val="24"/>
-                <w:szCs w:val="24"/>
-                <w:highlight w:val="white"/>
-              </w:rPr>
-            </w:pPr>
-            <w:r>
-              <w:rPr>
-                <w:sz w:val="24"/>
-                <w:szCs w:val="24"/>
+              <w:rPr>
+                <w:highlight w:val="white"/>
+              </w:rPr>
+            </w:pPr>
+            <w:r>
+              <w:rPr>
                 <w:highlight w:val="white"/>
               </w:rPr>
               <w:t>String</w:t>
@@ -3206,17 +2973,12 @@
           <w:p>
             <w:pPr>
               <w:widowControl w:val="0"/>
-              <w:spacing w:line="240" w:lineRule="auto"/>
-              <w:rPr>
-                <w:sz w:val="24"/>
-                <w:szCs w:val="24"/>
-                <w:highlight w:val="white"/>
-              </w:rPr>
-            </w:pPr>
-            <w:r>
-              <w:rPr>
-                <w:sz w:val="24"/>
-                <w:szCs w:val="24"/>
+              <w:rPr>
+                <w:highlight w:val="white"/>
+              </w:rPr>
+            </w:pPr>
+            <w:r>
+              <w:rPr>
                 <w:highlight w:val="white"/>
               </w:rPr>
               <w:t xml:space="preserve">course </w:t>
@@ -3224,8 +2986,6 @@
             <w:proofErr w:type="spellStart"/>
             <w:r>
               <w:rPr>
-                <w:sz w:val="24"/>
-                <w:szCs w:val="24"/>
                 <w:highlight w:val="white"/>
               </w:rPr>
               <w:t>academica</w:t>
@@ -3233,8 +2993,6 @@
             <w:proofErr w:type="spellEnd"/>
             <w:r>
               <w:rPr>
-                <w:sz w:val="24"/>
-                <w:szCs w:val="24"/>
                 <w:highlight w:val="white"/>
               </w:rPr>
               <w:t xml:space="preserve"> level, such as undergraduate, graduate</w:t>
@@ -3257,18 +3015,13 @@
           <w:p>
             <w:pPr>
               <w:widowControl w:val="0"/>
-              <w:spacing w:line="240" w:lineRule="auto"/>
-              <w:rPr>
-                <w:sz w:val="24"/>
-                <w:szCs w:val="24"/>
+              <w:rPr>
                 <w:highlight w:val="white"/>
               </w:rPr>
             </w:pPr>
             <w:proofErr w:type="spellStart"/>
             <w:r>
               <w:rPr>
-                <w:sz w:val="24"/>
-                <w:szCs w:val="24"/>
                 <w:highlight w:val="white"/>
               </w:rPr>
               <w:t>courseOwner</w:t>
@@ -3290,17 +3043,12 @@
           <w:p>
             <w:pPr>
               <w:widowControl w:val="0"/>
-              <w:spacing w:line="240" w:lineRule="auto"/>
-              <w:rPr>
-                <w:sz w:val="24"/>
-                <w:szCs w:val="24"/>
-                <w:highlight w:val="white"/>
-              </w:rPr>
-            </w:pPr>
-            <w:r>
-              <w:rPr>
-                <w:sz w:val="24"/>
-                <w:szCs w:val="24"/>
+              <w:rPr>
+                <w:highlight w:val="white"/>
+              </w:rPr>
+            </w:pPr>
+            <w:r>
+              <w:rPr>
                 <w:highlight w:val="white"/>
               </w:rPr>
               <w:t>String</w:t>
@@ -3321,17 +3069,12 @@
           <w:p>
             <w:pPr>
               <w:widowControl w:val="0"/>
-              <w:spacing w:line="240" w:lineRule="auto"/>
-              <w:rPr>
-                <w:sz w:val="24"/>
-                <w:szCs w:val="24"/>
-                <w:highlight w:val="white"/>
-              </w:rPr>
-            </w:pPr>
-            <w:r>
-              <w:rPr>
-                <w:sz w:val="24"/>
-                <w:szCs w:val="24"/>
+              <w:rPr>
+                <w:highlight w:val="white"/>
+              </w:rPr>
+            </w:pPr>
+            <w:r>
+              <w:rPr>
                 <w:highlight w:val="white"/>
               </w:rPr>
               <w:t>Major Program</w:t>
@@ -3354,20 +3097,14 @@
           <w:p>
             <w:pPr>
               <w:widowControl w:val="0"/>
-              <w:spacing w:line="240" w:lineRule="auto"/>
-              <w:rPr>
-                <w:sz w:val="24"/>
-                <w:szCs w:val="24"/>
-                <w:highlight w:val="white"/>
-              </w:rPr>
-            </w:pPr>
-            <w:r>
-              <w:rPr>
-                <w:sz w:val="24"/>
-                <w:szCs w:val="24"/>
-                <w:highlight w:val="white"/>
-              </w:rPr>
-              <w:lastRenderedPageBreak/>
+              <w:rPr>
+                <w:highlight w:val="white"/>
+              </w:rPr>
+            </w:pPr>
+            <w:r>
+              <w:rPr>
+                <w:highlight w:val="white"/>
+              </w:rPr>
               <w:t>type</w:t>
             </w:r>
           </w:p>
@@ -3386,17 +3123,12 @@
           <w:p>
             <w:pPr>
               <w:widowControl w:val="0"/>
-              <w:spacing w:line="240" w:lineRule="auto"/>
-              <w:rPr>
-                <w:sz w:val="24"/>
-                <w:szCs w:val="24"/>
-                <w:highlight w:val="white"/>
-              </w:rPr>
-            </w:pPr>
-            <w:r>
-              <w:rPr>
-                <w:sz w:val="24"/>
-                <w:szCs w:val="24"/>
+              <w:rPr>
+                <w:highlight w:val="white"/>
+              </w:rPr>
+            </w:pPr>
+            <w:r>
+              <w:rPr>
                 <w:highlight w:val="white"/>
               </w:rPr>
               <w:t>String</w:t>
@@ -3417,17 +3149,12 @@
           <w:p>
             <w:pPr>
               <w:widowControl w:val="0"/>
-              <w:spacing w:line="240" w:lineRule="auto"/>
-              <w:rPr>
-                <w:sz w:val="24"/>
-                <w:szCs w:val="24"/>
-                <w:highlight w:val="white"/>
-              </w:rPr>
-            </w:pPr>
-            <w:r>
-              <w:rPr>
-                <w:sz w:val="24"/>
-                <w:szCs w:val="24"/>
+              <w:rPr>
+                <w:highlight w:val="white"/>
+              </w:rPr>
+            </w:pPr>
+            <w:r>
+              <w:rPr>
                 <w:highlight w:val="white"/>
               </w:rPr>
               <w:t>Elective course or Core course</w:t>
@@ -3450,18 +3177,13 @@
           <w:p>
             <w:pPr>
               <w:widowControl w:val="0"/>
-              <w:spacing w:line="240" w:lineRule="auto"/>
-              <w:rPr>
-                <w:sz w:val="24"/>
-                <w:szCs w:val="24"/>
+              <w:rPr>
                 <w:highlight w:val="white"/>
               </w:rPr>
             </w:pPr>
             <w:proofErr w:type="spellStart"/>
             <w:r>
               <w:rPr>
-                <w:sz w:val="24"/>
-                <w:szCs w:val="24"/>
                 <w:highlight w:val="white"/>
               </w:rPr>
               <w:t>gradingBasis</w:t>
@@ -3483,17 +3205,12 @@
           <w:p>
             <w:pPr>
               <w:widowControl w:val="0"/>
-              <w:spacing w:line="240" w:lineRule="auto"/>
-              <w:rPr>
-                <w:sz w:val="24"/>
-                <w:szCs w:val="24"/>
-                <w:highlight w:val="white"/>
-              </w:rPr>
-            </w:pPr>
-            <w:r>
-              <w:rPr>
-                <w:sz w:val="24"/>
-                <w:szCs w:val="24"/>
+              <w:rPr>
+                <w:highlight w:val="white"/>
+              </w:rPr>
+            </w:pPr>
+            <w:r>
+              <w:rPr>
                 <w:highlight w:val="white"/>
               </w:rPr>
               <w:t>Array</w:t>
@@ -3514,17 +3231,12 @@
           <w:p>
             <w:pPr>
               <w:widowControl w:val="0"/>
-              <w:spacing w:line="240" w:lineRule="auto"/>
-              <w:rPr>
-                <w:sz w:val="24"/>
-                <w:szCs w:val="24"/>
-                <w:highlight w:val="white"/>
-              </w:rPr>
-            </w:pPr>
-            <w:r>
-              <w:rPr>
-                <w:sz w:val="24"/>
-                <w:szCs w:val="24"/>
+              <w:rPr>
+                <w:highlight w:val="white"/>
+              </w:rPr>
+            </w:pPr>
+            <w:r>
+              <w:rPr>
                 <w:highlight w:val="white"/>
               </w:rPr>
               <w:t>Grading mode</w:t>
@@ -3547,17 +3259,12 @@
           <w:p>
             <w:pPr>
               <w:widowControl w:val="0"/>
-              <w:spacing w:line="240" w:lineRule="auto"/>
-              <w:rPr>
-                <w:sz w:val="24"/>
-                <w:szCs w:val="24"/>
-                <w:highlight w:val="white"/>
-              </w:rPr>
-            </w:pPr>
-            <w:r>
-              <w:rPr>
-                <w:sz w:val="24"/>
-                <w:szCs w:val="24"/>
+              <w:rPr>
+                <w:highlight w:val="white"/>
+              </w:rPr>
+            </w:pPr>
+            <w:r>
+              <w:rPr>
                 <w:highlight w:val="white"/>
               </w:rPr>
               <w:t>units</w:t>
@@ -3578,17 +3285,12 @@
           <w:p>
             <w:pPr>
               <w:widowControl w:val="0"/>
-              <w:spacing w:line="240" w:lineRule="auto"/>
-              <w:rPr>
-                <w:sz w:val="24"/>
-                <w:szCs w:val="24"/>
-                <w:highlight w:val="white"/>
-              </w:rPr>
-            </w:pPr>
-            <w:r>
-              <w:rPr>
-                <w:sz w:val="24"/>
-                <w:szCs w:val="24"/>
+              <w:rPr>
+                <w:highlight w:val="white"/>
+              </w:rPr>
+            </w:pPr>
+            <w:r>
+              <w:rPr>
                 <w:highlight w:val="white"/>
               </w:rPr>
               <w:t>Number</w:t>
@@ -3609,17 +3311,12 @@
           <w:p>
             <w:pPr>
               <w:widowControl w:val="0"/>
-              <w:spacing w:line="240" w:lineRule="auto"/>
-              <w:rPr>
-                <w:sz w:val="24"/>
-                <w:szCs w:val="24"/>
-                <w:highlight w:val="white"/>
-              </w:rPr>
-            </w:pPr>
-            <w:r>
-              <w:rPr>
-                <w:sz w:val="24"/>
-                <w:szCs w:val="24"/>
+              <w:rPr>
+                <w:highlight w:val="white"/>
+              </w:rPr>
+            </w:pPr>
+            <w:r>
+              <w:rPr>
                 <w:highlight w:val="white"/>
               </w:rPr>
               <w:t xml:space="preserve">course total credits </w:t>
@@ -3642,17 +3339,12 @@
           <w:p>
             <w:pPr>
               <w:widowControl w:val="0"/>
-              <w:spacing w:line="240" w:lineRule="auto"/>
-              <w:rPr>
-                <w:sz w:val="24"/>
-                <w:szCs w:val="24"/>
-                <w:highlight w:val="white"/>
-              </w:rPr>
-            </w:pPr>
-            <w:r>
-              <w:rPr>
-                <w:sz w:val="24"/>
-                <w:szCs w:val="24"/>
+              <w:rPr>
+                <w:highlight w:val="white"/>
+              </w:rPr>
+            </w:pPr>
+            <w:r>
+              <w:rPr>
                 <w:highlight w:val="white"/>
               </w:rPr>
               <w:t>description</w:t>
@@ -3673,17 +3365,12 @@
           <w:p>
             <w:pPr>
               <w:widowControl w:val="0"/>
-              <w:spacing w:line="240" w:lineRule="auto"/>
-              <w:rPr>
-                <w:sz w:val="24"/>
-                <w:szCs w:val="24"/>
-                <w:highlight w:val="white"/>
-              </w:rPr>
-            </w:pPr>
-            <w:r>
-              <w:rPr>
-                <w:sz w:val="24"/>
-                <w:szCs w:val="24"/>
+              <w:rPr>
+                <w:highlight w:val="white"/>
+              </w:rPr>
+            </w:pPr>
+            <w:r>
+              <w:rPr>
                 <w:highlight w:val="white"/>
               </w:rPr>
               <w:t>String</w:t>
@@ -3704,17 +3391,12 @@
           <w:p>
             <w:pPr>
               <w:widowControl w:val="0"/>
-              <w:spacing w:line="240" w:lineRule="auto"/>
-              <w:rPr>
-                <w:sz w:val="24"/>
-                <w:szCs w:val="24"/>
-                <w:highlight w:val="white"/>
-              </w:rPr>
-            </w:pPr>
-            <w:r>
-              <w:rPr>
-                <w:sz w:val="24"/>
-                <w:szCs w:val="24"/>
+              <w:rPr>
+                <w:highlight w:val="white"/>
+              </w:rPr>
+            </w:pPr>
+            <w:r>
+              <w:rPr>
                 <w:highlight w:val="white"/>
               </w:rPr>
               <w:t>Introduction about the detail of the course</w:t>
@@ -3737,18 +3419,13 @@
           <w:p>
             <w:pPr>
               <w:widowControl w:val="0"/>
-              <w:spacing w:line="240" w:lineRule="auto"/>
-              <w:rPr>
-                <w:sz w:val="24"/>
-                <w:szCs w:val="24"/>
+              <w:rPr>
                 <w:highlight w:val="white"/>
               </w:rPr>
             </w:pPr>
             <w:proofErr w:type="spellStart"/>
             <w:r>
               <w:rPr>
-                <w:sz w:val="24"/>
-                <w:szCs w:val="24"/>
                 <w:highlight w:val="white"/>
               </w:rPr>
               <w:t>typicalPeriodsOffered</w:t>
@@ -3770,17 +3447,12 @@
           <w:p>
             <w:pPr>
               <w:widowControl w:val="0"/>
-              <w:spacing w:line="240" w:lineRule="auto"/>
-              <w:rPr>
-                <w:sz w:val="24"/>
-                <w:szCs w:val="24"/>
-                <w:highlight w:val="white"/>
-              </w:rPr>
-            </w:pPr>
-            <w:r>
-              <w:rPr>
-                <w:sz w:val="24"/>
-                <w:szCs w:val="24"/>
+              <w:rPr>
+                <w:highlight w:val="white"/>
+              </w:rPr>
+            </w:pPr>
+            <w:r>
+              <w:rPr>
                 <w:highlight w:val="white"/>
               </w:rPr>
               <w:t>Array</w:t>
@@ -3801,17 +3473,12 @@
           <w:p>
             <w:pPr>
               <w:widowControl w:val="0"/>
-              <w:spacing w:line="240" w:lineRule="auto"/>
-              <w:rPr>
-                <w:sz w:val="24"/>
-                <w:szCs w:val="24"/>
-                <w:highlight w:val="white"/>
-              </w:rPr>
-            </w:pPr>
-            <w:r>
-              <w:rPr>
-                <w:sz w:val="24"/>
-                <w:szCs w:val="24"/>
+              <w:rPr>
+                <w:highlight w:val="white"/>
+              </w:rPr>
+            </w:pPr>
+            <w:r>
+              <w:rPr>
                 <w:highlight w:val="white"/>
               </w:rPr>
               <w:t>Term(s) that the course is offered</w:t>
@@ -3834,20 +3501,16 @@
           <w:p>
             <w:pPr>
               <w:widowControl w:val="0"/>
-              <w:spacing w:line="240" w:lineRule="auto"/>
-              <w:rPr>
-                <w:sz w:val="24"/>
-                <w:szCs w:val="24"/>
+              <w:rPr>
                 <w:highlight w:val="white"/>
               </w:rPr>
             </w:pPr>
             <w:proofErr w:type="spellStart"/>
             <w:r>
               <w:rPr>
-                <w:sz w:val="24"/>
-                <w:szCs w:val="24"/>
-                <w:highlight w:val="white"/>
-              </w:rPr>
+                <w:highlight w:val="white"/>
+              </w:rPr>
+              <w:lastRenderedPageBreak/>
               <w:t>instructionalFormats</w:t>
             </w:r>
             <w:proofErr w:type="spellEnd"/>
@@ -3867,17 +3530,12 @@
           <w:p>
             <w:pPr>
               <w:widowControl w:val="0"/>
-              <w:spacing w:line="240" w:lineRule="auto"/>
-              <w:rPr>
-                <w:sz w:val="24"/>
-                <w:szCs w:val="24"/>
-                <w:highlight w:val="white"/>
-              </w:rPr>
-            </w:pPr>
-            <w:r>
-              <w:rPr>
-                <w:sz w:val="24"/>
-                <w:szCs w:val="24"/>
+              <w:rPr>
+                <w:highlight w:val="white"/>
+              </w:rPr>
+            </w:pPr>
+            <w:r>
+              <w:rPr>
                 <w:highlight w:val="white"/>
               </w:rPr>
               <w:t>String</w:t>
@@ -3898,17 +3556,12 @@
           <w:p>
             <w:pPr>
               <w:widowControl w:val="0"/>
-              <w:spacing w:line="240" w:lineRule="auto"/>
-              <w:rPr>
-                <w:sz w:val="24"/>
-                <w:szCs w:val="24"/>
-                <w:highlight w:val="white"/>
-              </w:rPr>
-            </w:pPr>
-            <w:r>
-              <w:rPr>
-                <w:sz w:val="24"/>
-                <w:szCs w:val="24"/>
+              <w:rPr>
+                <w:highlight w:val="white"/>
+              </w:rPr>
+            </w:pPr>
+            <w:r>
+              <w:rPr>
                 <w:highlight w:val="white"/>
               </w:rPr>
               <w:t>Teaching way</w:t>
@@ -3931,19 +3584,14 @@
           <w:p>
             <w:pPr>
               <w:widowControl w:val="0"/>
-              <w:spacing w:line="240" w:lineRule="auto"/>
               <w:rPr>
                 <w:rFonts w:ascii="Roboto" w:eastAsia="Roboto" w:hAnsi="Roboto" w:cs="Roboto"/>
                 <w:color w:val="494949"/>
-                <w:sz w:val="24"/>
-                <w:szCs w:val="24"/>
-                <w:highlight w:val="white"/>
-              </w:rPr>
-            </w:pPr>
-            <w:r>
-              <w:rPr>
-                <w:sz w:val="24"/>
-                <w:szCs w:val="24"/>
+                <w:highlight w:val="white"/>
+              </w:rPr>
+            </w:pPr>
+            <w:r>
+              <w:rPr>
                 <w:highlight w:val="white"/>
               </w:rPr>
               <w:t>syllabus</w:t>
@@ -3964,17 +3612,12 @@
           <w:p>
             <w:pPr>
               <w:widowControl w:val="0"/>
-              <w:spacing w:line="240" w:lineRule="auto"/>
-              <w:rPr>
-                <w:sz w:val="24"/>
-                <w:szCs w:val="24"/>
-                <w:highlight w:val="white"/>
-              </w:rPr>
-            </w:pPr>
-            <w:r>
-              <w:rPr>
-                <w:sz w:val="24"/>
-                <w:szCs w:val="24"/>
+              <w:rPr>
+                <w:highlight w:val="white"/>
+              </w:rPr>
+            </w:pPr>
+            <w:r>
+              <w:rPr>
                 <w:highlight w:val="white"/>
               </w:rPr>
               <w:t>String</w:t>
@@ -3995,18 +3638,13 @@
           <w:p>
             <w:pPr>
               <w:widowControl w:val="0"/>
-              <w:spacing w:line="240" w:lineRule="auto"/>
-              <w:rPr>
-                <w:sz w:val="24"/>
-                <w:szCs w:val="24"/>
+              <w:rPr>
                 <w:highlight w:val="white"/>
               </w:rPr>
             </w:pPr>
             <w:proofErr w:type="spellStart"/>
             <w:r>
               <w:rPr>
-                <w:sz w:val="24"/>
-                <w:szCs w:val="24"/>
                 <w:highlight w:val="white"/>
               </w:rPr>
               <w:t>Url</w:t>
@@ -4014,8 +3652,6 @@
             <w:proofErr w:type="spellEnd"/>
             <w:r>
               <w:rPr>
-                <w:sz w:val="24"/>
-                <w:szCs w:val="24"/>
                 <w:highlight w:val="white"/>
               </w:rPr>
               <w:t xml:space="preserve"> of the syllabus </w:t>
@@ -4038,19 +3674,14 @@
           <w:p>
             <w:pPr>
               <w:widowControl w:val="0"/>
-              <w:spacing w:line="240" w:lineRule="auto"/>
               <w:rPr>
                 <w:rFonts w:ascii="Roboto" w:eastAsia="Roboto" w:hAnsi="Roboto" w:cs="Roboto"/>
                 <w:color w:val="494949"/>
-                <w:sz w:val="24"/>
-                <w:szCs w:val="24"/>
-                <w:highlight w:val="white"/>
-              </w:rPr>
-            </w:pPr>
-            <w:r>
-              <w:rPr>
-                <w:sz w:val="24"/>
-                <w:szCs w:val="24"/>
+                <w:highlight w:val="white"/>
+              </w:rPr>
+            </w:pPr>
+            <w:r>
+              <w:rPr>
                 <w:highlight w:val="white"/>
               </w:rPr>
               <w:t>courseware</w:t>
@@ -4071,17 +3702,12 @@
           <w:p>
             <w:pPr>
               <w:widowControl w:val="0"/>
-              <w:spacing w:line="240" w:lineRule="auto"/>
-              <w:rPr>
-                <w:sz w:val="24"/>
-                <w:szCs w:val="24"/>
-                <w:highlight w:val="white"/>
-              </w:rPr>
-            </w:pPr>
-            <w:r>
-              <w:rPr>
-                <w:sz w:val="24"/>
-                <w:szCs w:val="24"/>
+              <w:rPr>
+                <w:highlight w:val="white"/>
+              </w:rPr>
+            </w:pPr>
+            <w:r>
+              <w:rPr>
                 <w:highlight w:val="white"/>
               </w:rPr>
               <w:t>String</w:t>
@@ -4102,10 +3728,7 @@
           <w:p>
             <w:pPr>
               <w:widowControl w:val="0"/>
-              <w:spacing w:line="240" w:lineRule="auto"/>
-              <w:rPr>
-                <w:sz w:val="24"/>
-                <w:szCs w:val="24"/>
+              <w:rPr>
                 <w:highlight w:val="white"/>
               </w:rPr>
             </w:pPr>
@@ -4147,19 +3770,14 @@
           <w:p>
             <w:pPr>
               <w:widowControl w:val="0"/>
-              <w:spacing w:line="240" w:lineRule="auto"/>
               <w:rPr>
                 <w:rFonts w:ascii="Roboto" w:eastAsia="Roboto" w:hAnsi="Roboto" w:cs="Roboto"/>
                 <w:color w:val="494949"/>
-                <w:sz w:val="24"/>
-                <w:szCs w:val="24"/>
-                <w:highlight w:val="white"/>
-              </w:rPr>
-            </w:pPr>
-            <w:r>
-              <w:rPr>
-                <w:sz w:val="24"/>
-                <w:szCs w:val="24"/>
+                <w:highlight w:val="white"/>
+              </w:rPr>
+            </w:pPr>
+            <w:r>
+              <w:rPr>
                 <w:highlight w:val="white"/>
               </w:rPr>
               <w:t>metrics</w:t>
@@ -4180,17 +3798,12 @@
           <w:p>
             <w:pPr>
               <w:widowControl w:val="0"/>
-              <w:spacing w:line="240" w:lineRule="auto"/>
-              <w:rPr>
-                <w:sz w:val="24"/>
-                <w:szCs w:val="24"/>
-                <w:highlight w:val="white"/>
-              </w:rPr>
-            </w:pPr>
-            <w:r>
-              <w:rPr>
-                <w:sz w:val="24"/>
-                <w:szCs w:val="24"/>
+              <w:rPr>
+                <w:highlight w:val="white"/>
+              </w:rPr>
+            </w:pPr>
+            <w:r>
+              <w:rPr>
                 <w:highlight w:val="white"/>
               </w:rPr>
               <w:t>subdocument</w:t>
@@ -4211,17 +3824,12 @@
           <w:p>
             <w:pPr>
               <w:widowControl w:val="0"/>
-              <w:spacing w:line="240" w:lineRule="auto"/>
-              <w:rPr>
-                <w:sz w:val="24"/>
-                <w:szCs w:val="24"/>
-                <w:highlight w:val="white"/>
-              </w:rPr>
-            </w:pPr>
-            <w:r>
-              <w:rPr>
-                <w:sz w:val="24"/>
-                <w:szCs w:val="24"/>
+              <w:rPr>
+                <w:highlight w:val="white"/>
+              </w:rPr>
+            </w:pPr>
+            <w:r>
+              <w:rPr>
                 <w:highlight w:val="white"/>
               </w:rPr>
               <w:t xml:space="preserve">An object contains the metrics s of the course </w:t>
@@ -4244,20 +3852,15 @@
           <w:p>
             <w:pPr>
               <w:widowControl w:val="0"/>
-              <w:spacing w:line="240" w:lineRule="auto"/>
               <w:rPr>
                 <w:rFonts w:ascii="Roboto" w:eastAsia="Roboto" w:hAnsi="Roboto" w:cs="Roboto"/>
                 <w:color w:val="494949"/>
-                <w:sz w:val="24"/>
-                <w:szCs w:val="24"/>
                 <w:highlight w:val="white"/>
               </w:rPr>
             </w:pPr>
             <w:proofErr w:type="spellStart"/>
             <w:r>
               <w:rPr>
-                <w:sz w:val="24"/>
-                <w:szCs w:val="24"/>
                 <w:highlight w:val="white"/>
               </w:rPr>
               <w:t>courseReviews</w:t>
@@ -4279,17 +3882,12 @@
           <w:p>
             <w:pPr>
               <w:widowControl w:val="0"/>
-              <w:spacing w:line="240" w:lineRule="auto"/>
-              <w:rPr>
-                <w:sz w:val="24"/>
-                <w:szCs w:val="24"/>
-                <w:highlight w:val="white"/>
-              </w:rPr>
-            </w:pPr>
-            <w:r>
-              <w:rPr>
-                <w:sz w:val="24"/>
-                <w:szCs w:val="24"/>
+              <w:rPr>
+                <w:highlight w:val="white"/>
+              </w:rPr>
+            </w:pPr>
+            <w:r>
+              <w:rPr>
                 <w:highlight w:val="white"/>
               </w:rPr>
               <w:t xml:space="preserve">Array of </w:t>
@@ -4297,8 +3895,6 @@
             <w:proofErr w:type="spellStart"/>
             <w:r>
               <w:rPr>
-                <w:sz w:val="24"/>
-                <w:szCs w:val="24"/>
                 <w:highlight w:val="white"/>
               </w:rPr>
               <w:t>courseReview</w:t>
@@ -4306,8 +3902,6 @@
             <w:proofErr w:type="spellEnd"/>
             <w:r>
               <w:rPr>
-                <w:sz w:val="24"/>
-                <w:szCs w:val="24"/>
                 <w:highlight w:val="white"/>
               </w:rPr>
               <w:t xml:space="preserve"> </w:t>
@@ -4315,8 +3909,6 @@
             <w:proofErr w:type="spellStart"/>
             <w:r>
               <w:rPr>
-                <w:sz w:val="24"/>
-                <w:szCs w:val="24"/>
                 <w:highlight w:val="white"/>
               </w:rPr>
               <w:t>objectId</w:t>
@@ -4338,17 +3930,12 @@
           <w:p>
             <w:pPr>
               <w:widowControl w:val="0"/>
-              <w:spacing w:line="240" w:lineRule="auto"/>
-              <w:rPr>
-                <w:sz w:val="24"/>
-                <w:szCs w:val="24"/>
-                <w:highlight w:val="white"/>
-              </w:rPr>
-            </w:pPr>
-            <w:r>
-              <w:rPr>
-                <w:sz w:val="24"/>
-                <w:szCs w:val="24"/>
+              <w:rPr>
+                <w:highlight w:val="white"/>
+              </w:rPr>
+            </w:pPr>
+            <w:r>
+              <w:rPr>
                 <w:highlight w:val="white"/>
               </w:rPr>
               <w:t xml:space="preserve">Collection of all the review for this course </w:t>
@@ -4553,59 +4140,43 @@
           <w:szCs w:val="20"/>
           <w:highlight w:val="white"/>
         </w:rPr>
-        <w:t xml:space="preserve">               </w:t>
-      </w:r>
-      <w:r>
+        <w:t xml:space="preserve">                   you are not careless while working on labs or else you'll lose points and that is something that the professor </w:t>
+      </w:r>
+    </w:p>
+    <w:p>
+      <w:pPr>
+        <w:ind w:right="-13400"/>
         <w:rPr>
           <w:sz w:val="20"/>
           <w:szCs w:val="20"/>
           <w:highlight w:val="white"/>
         </w:rPr>
-        <w:t xml:space="preserve">    you are not careless while working on labs or else you'll lose points and that is something that the professor </w:t>
-      </w:r>
-    </w:p>
-    <w:p>
-      <w:pPr>
-        <w:ind w:right="-13400"/>
+      </w:pPr>
+      <w:r>
         <w:rPr>
           <w:sz w:val="20"/>
           <w:szCs w:val="20"/>
           <w:highlight w:val="white"/>
         </w:rPr>
-      </w:pPr>
-      <w:r>
+        <w:t xml:space="preserve">                  is always clear about. If you dedicatedly work on the labs and the project, you can easily score an A. Best </w:t>
+      </w:r>
+    </w:p>
+    <w:p>
+      <w:pPr>
+        <w:ind w:right="-13400"/>
         <w:rPr>
           <w:sz w:val="20"/>
           <w:szCs w:val="20"/>
           <w:highlight w:val="white"/>
         </w:rPr>
-        <w:t xml:space="preserve">                  is always clear about. If you dedicatedly work on the labs and the project, you can easily score an A. Best </w:t>
-      </w:r>
-    </w:p>
-    <w:p>
-      <w:pPr>
-        <w:ind w:right="-13400"/>
+      </w:pPr>
+      <w:r>
         <w:rPr>
           <w:sz w:val="20"/>
           <w:szCs w:val="20"/>
           <w:highlight w:val="white"/>
         </w:rPr>
-      </w:pPr>
-      <w:r>
-        <w:rPr>
-          <w:sz w:val="20"/>
-          <w:szCs w:val="20"/>
-          <w:highlight w:val="white"/>
-        </w:rPr>
-        <w:t xml:space="preserve">             </w:t>
-      </w:r>
-      <w:r>
-        <w:rPr>
-          <w:sz w:val="20"/>
-          <w:szCs w:val="20"/>
-          <w:highlight w:val="white"/>
-        </w:rPr>
-        <w:t xml:space="preserve">     professor at Stevens.", </w:t>
+        <w:t xml:space="preserve">                  professor at Stevens.", </w:t>
       </w:r>
     </w:p>
     <w:p>
@@ -4823,20 +4394,15 @@
           <w:p>
             <w:pPr>
               <w:widowControl w:val="0"/>
-              <w:spacing w:line="240" w:lineRule="auto"/>
               <w:jc w:val="center"/>
               <w:rPr>
                 <w:b/>
-                <w:sz w:val="24"/>
-                <w:szCs w:val="24"/>
-                <w:highlight w:val="white"/>
-              </w:rPr>
-            </w:pPr>
-            <w:r>
-              <w:rPr>
-                <w:b/>
-                <w:sz w:val="24"/>
-                <w:szCs w:val="24"/>
+                <w:highlight w:val="white"/>
+              </w:rPr>
+            </w:pPr>
+            <w:r>
+              <w:rPr>
+                <w:b/>
                 <w:highlight w:val="white"/>
               </w:rPr>
               <w:t>Name</w:t>
@@ -4857,20 +4423,15 @@
           <w:p>
             <w:pPr>
               <w:widowControl w:val="0"/>
-              <w:spacing w:line="240" w:lineRule="auto"/>
               <w:jc w:val="center"/>
               <w:rPr>
                 <w:b/>
-                <w:sz w:val="24"/>
-                <w:szCs w:val="24"/>
-                <w:highlight w:val="white"/>
-              </w:rPr>
-            </w:pPr>
-            <w:r>
-              <w:rPr>
-                <w:b/>
-                <w:sz w:val="24"/>
-                <w:szCs w:val="24"/>
+                <w:highlight w:val="white"/>
+              </w:rPr>
+            </w:pPr>
+            <w:r>
+              <w:rPr>
+                <w:b/>
                 <w:highlight w:val="white"/>
               </w:rPr>
               <w:t>Type</w:t>
@@ -4891,20 +4452,15 @@
           <w:p>
             <w:pPr>
               <w:widowControl w:val="0"/>
-              <w:spacing w:line="240" w:lineRule="auto"/>
               <w:jc w:val="center"/>
               <w:rPr>
                 <w:b/>
-                <w:sz w:val="24"/>
-                <w:szCs w:val="24"/>
-                <w:highlight w:val="white"/>
-              </w:rPr>
-            </w:pPr>
-            <w:r>
-              <w:rPr>
-                <w:b/>
-                <w:sz w:val="24"/>
-                <w:szCs w:val="24"/>
+                <w:highlight w:val="white"/>
+              </w:rPr>
+            </w:pPr>
+            <w:r>
+              <w:rPr>
+                <w:b/>
                 <w:highlight w:val="white"/>
               </w:rPr>
               <w:t>Description</w:t>
@@ -4927,17 +4483,12 @@
           <w:p>
             <w:pPr>
               <w:widowControl w:val="0"/>
-              <w:spacing w:line="240" w:lineRule="auto"/>
-              <w:rPr>
-                <w:sz w:val="24"/>
-                <w:szCs w:val="24"/>
-                <w:highlight w:val="white"/>
-              </w:rPr>
-            </w:pPr>
-            <w:r>
-              <w:rPr>
-                <w:sz w:val="24"/>
-                <w:szCs w:val="24"/>
+              <w:rPr>
+                <w:highlight w:val="white"/>
+              </w:rPr>
+            </w:pPr>
+            <w:r>
+              <w:rPr>
                 <w:highlight w:val="white"/>
               </w:rPr>
               <w:t>_id</w:t>
@@ -4958,18 +4509,13 @@
           <w:p>
             <w:pPr>
               <w:widowControl w:val="0"/>
-              <w:spacing w:line="240" w:lineRule="auto"/>
-              <w:rPr>
-                <w:sz w:val="24"/>
-                <w:szCs w:val="24"/>
+              <w:rPr>
                 <w:highlight w:val="white"/>
               </w:rPr>
             </w:pPr>
             <w:proofErr w:type="spellStart"/>
             <w:r>
               <w:rPr>
-                <w:sz w:val="24"/>
-                <w:szCs w:val="24"/>
                 <w:highlight w:val="white"/>
               </w:rPr>
               <w:t>ObjectId</w:t>
@@ -4991,18 +4537,13 @@
           <w:p>
             <w:pPr>
               <w:widowControl w:val="0"/>
-              <w:spacing w:line="240" w:lineRule="auto"/>
               <w:ind w:right="-13760"/>
               <w:rPr>
-                <w:sz w:val="24"/>
-                <w:szCs w:val="24"/>
-                <w:highlight w:val="white"/>
-              </w:rPr>
-            </w:pPr>
-            <w:r>
-              <w:rPr>
-                <w:sz w:val="24"/>
-                <w:szCs w:val="24"/>
+                <w:highlight w:val="white"/>
+              </w:rPr>
+            </w:pPr>
+            <w:r>
+              <w:rPr>
                 <w:highlight w:val="white"/>
               </w:rPr>
               <w:t xml:space="preserve">Globally unique identifier </w:t>
@@ -5011,7 +4552,6 @@
           <w:p>
             <w:pPr>
               <w:widowControl w:val="0"/>
-              <w:spacing w:line="240" w:lineRule="auto"/>
               <w:ind w:right="-13760"/>
               <w:rPr>
                 <w:rFonts w:ascii="Courier New" w:eastAsia="Courier New" w:hAnsi="Courier New" w:cs="Courier New"/>
@@ -5022,8 +4562,6 @@
             </w:pPr>
             <w:r>
               <w:rPr>
-                <w:sz w:val="24"/>
-                <w:szCs w:val="24"/>
                 <w:highlight w:val="white"/>
               </w:rPr>
               <w:t>to represent this course review</w:t>
@@ -5046,18 +4584,13 @@
           <w:p>
             <w:pPr>
               <w:widowControl w:val="0"/>
-              <w:spacing w:line="240" w:lineRule="auto"/>
-              <w:rPr>
-                <w:sz w:val="24"/>
-                <w:szCs w:val="24"/>
+              <w:rPr>
                 <w:highlight w:val="white"/>
               </w:rPr>
             </w:pPr>
             <w:proofErr w:type="spellStart"/>
             <w:r>
               <w:rPr>
-                <w:sz w:val="24"/>
-                <w:szCs w:val="24"/>
                 <w:highlight w:val="white"/>
               </w:rPr>
               <w:t>userId</w:t>
@@ -5079,17 +4612,12 @@
           <w:p>
             <w:pPr>
               <w:widowControl w:val="0"/>
-              <w:spacing w:line="240" w:lineRule="auto"/>
-              <w:rPr>
-                <w:sz w:val="24"/>
-                <w:szCs w:val="24"/>
-                <w:highlight w:val="white"/>
-              </w:rPr>
-            </w:pPr>
-            <w:r>
-              <w:rPr>
-                <w:sz w:val="24"/>
-                <w:szCs w:val="24"/>
+              <w:rPr>
+                <w:highlight w:val="white"/>
+              </w:rPr>
+            </w:pPr>
+            <w:r>
+              <w:rPr>
                 <w:highlight w:val="white"/>
               </w:rPr>
               <w:t>String</w:t>
@@ -5110,17 +4638,12 @@
           <w:p>
             <w:pPr>
               <w:widowControl w:val="0"/>
-              <w:spacing w:line="240" w:lineRule="auto"/>
-              <w:rPr>
-                <w:sz w:val="24"/>
-                <w:szCs w:val="24"/>
-                <w:highlight w:val="white"/>
-              </w:rPr>
-            </w:pPr>
-            <w:r>
-              <w:rPr>
-                <w:sz w:val="24"/>
-                <w:szCs w:val="24"/>
+              <w:rPr>
+                <w:highlight w:val="white"/>
+              </w:rPr>
+            </w:pPr>
+            <w:r>
+              <w:rPr>
                 <w:highlight w:val="white"/>
               </w:rPr>
               <w:t xml:space="preserve">User id who wrote this review </w:t>
@@ -5143,18 +4666,13 @@
           <w:p>
             <w:pPr>
               <w:widowControl w:val="0"/>
-              <w:spacing w:line="240" w:lineRule="auto"/>
-              <w:rPr>
-                <w:sz w:val="24"/>
-                <w:szCs w:val="24"/>
+              <w:rPr>
                 <w:highlight w:val="white"/>
               </w:rPr>
             </w:pPr>
             <w:proofErr w:type="spellStart"/>
             <w:r>
               <w:rPr>
-                <w:sz w:val="24"/>
-                <w:szCs w:val="24"/>
                 <w:highlight w:val="white"/>
               </w:rPr>
               <w:t>courseId</w:t>
@@ -5176,17 +4694,12 @@
           <w:p>
             <w:pPr>
               <w:widowControl w:val="0"/>
-              <w:spacing w:line="240" w:lineRule="auto"/>
-              <w:rPr>
-                <w:sz w:val="24"/>
-                <w:szCs w:val="24"/>
-                <w:highlight w:val="white"/>
-              </w:rPr>
-            </w:pPr>
-            <w:r>
-              <w:rPr>
-                <w:sz w:val="24"/>
-                <w:szCs w:val="24"/>
+              <w:rPr>
+                <w:highlight w:val="white"/>
+              </w:rPr>
+            </w:pPr>
+            <w:r>
+              <w:rPr>
                 <w:highlight w:val="white"/>
               </w:rPr>
               <w:t>String</w:t>
@@ -5207,17 +4720,12 @@
           <w:p>
             <w:pPr>
               <w:widowControl w:val="0"/>
-              <w:spacing w:line="240" w:lineRule="auto"/>
-              <w:rPr>
-                <w:sz w:val="24"/>
-                <w:szCs w:val="24"/>
-                <w:highlight w:val="white"/>
-              </w:rPr>
-            </w:pPr>
-            <w:r>
-              <w:rPr>
-                <w:sz w:val="24"/>
-                <w:szCs w:val="24"/>
+              <w:rPr>
+                <w:highlight w:val="white"/>
+              </w:rPr>
+            </w:pPr>
+            <w:r>
+              <w:rPr>
                 <w:highlight w:val="white"/>
               </w:rPr>
               <w:t xml:space="preserve">Course id </w:t>
@@ -5240,17 +4748,12 @@
           <w:p>
             <w:pPr>
               <w:widowControl w:val="0"/>
-              <w:spacing w:line="240" w:lineRule="auto"/>
-              <w:rPr>
-                <w:sz w:val="24"/>
-                <w:szCs w:val="24"/>
-                <w:highlight w:val="white"/>
-              </w:rPr>
-            </w:pPr>
-            <w:r>
-              <w:rPr>
-                <w:sz w:val="24"/>
-                <w:szCs w:val="24"/>
+              <w:rPr>
+                <w:highlight w:val="white"/>
+              </w:rPr>
+            </w:pPr>
+            <w:r>
+              <w:rPr>
                 <w:highlight w:val="white"/>
               </w:rPr>
               <w:t>comment</w:t>
@@ -5271,17 +4774,12 @@
           <w:p>
             <w:pPr>
               <w:widowControl w:val="0"/>
-              <w:spacing w:line="240" w:lineRule="auto"/>
-              <w:rPr>
-                <w:sz w:val="24"/>
-                <w:szCs w:val="24"/>
-                <w:highlight w:val="white"/>
-              </w:rPr>
-            </w:pPr>
-            <w:r>
-              <w:rPr>
-                <w:sz w:val="24"/>
-                <w:szCs w:val="24"/>
+              <w:rPr>
+                <w:highlight w:val="white"/>
+              </w:rPr>
+            </w:pPr>
+            <w:r>
+              <w:rPr>
                 <w:highlight w:val="white"/>
               </w:rPr>
               <w:t>String</w:t>
@@ -5302,17 +4800,12 @@
           <w:p>
             <w:pPr>
               <w:widowControl w:val="0"/>
-              <w:spacing w:line="240" w:lineRule="auto"/>
-              <w:rPr>
-                <w:sz w:val="24"/>
-                <w:szCs w:val="24"/>
-                <w:highlight w:val="white"/>
-              </w:rPr>
-            </w:pPr>
-            <w:r>
-              <w:rPr>
-                <w:sz w:val="24"/>
-                <w:szCs w:val="24"/>
+              <w:rPr>
+                <w:highlight w:val="white"/>
+              </w:rPr>
+            </w:pPr>
+            <w:r>
+              <w:rPr>
                 <w:highlight w:val="white"/>
               </w:rPr>
               <w:t>Comment text</w:t>
@@ -5335,17 +4828,12 @@
           <w:p>
             <w:pPr>
               <w:widowControl w:val="0"/>
-              <w:spacing w:line="240" w:lineRule="auto"/>
-              <w:rPr>
-                <w:sz w:val="24"/>
-                <w:szCs w:val="24"/>
-                <w:highlight w:val="white"/>
-              </w:rPr>
-            </w:pPr>
-            <w:r>
-              <w:rPr>
-                <w:sz w:val="24"/>
-                <w:szCs w:val="24"/>
+              <w:rPr>
+                <w:highlight w:val="white"/>
+              </w:rPr>
+            </w:pPr>
+            <w:r>
+              <w:rPr>
                 <w:highlight w:val="white"/>
               </w:rPr>
               <w:t>metrics</w:t>
@@ -5366,17 +4854,12 @@
           <w:p>
             <w:pPr>
               <w:widowControl w:val="0"/>
-              <w:spacing w:line="240" w:lineRule="auto"/>
-              <w:rPr>
-                <w:sz w:val="24"/>
-                <w:szCs w:val="24"/>
-                <w:highlight w:val="white"/>
-              </w:rPr>
-            </w:pPr>
-            <w:r>
-              <w:rPr>
-                <w:sz w:val="24"/>
-                <w:szCs w:val="24"/>
+              <w:rPr>
+                <w:highlight w:val="white"/>
+              </w:rPr>
+            </w:pPr>
+            <w:r>
+              <w:rPr>
                 <w:highlight w:val="white"/>
               </w:rPr>
               <w:t>subdocument</w:t>
@@ -5397,17 +4880,12 @@
           <w:p>
             <w:pPr>
               <w:widowControl w:val="0"/>
-              <w:spacing w:line="240" w:lineRule="auto"/>
-              <w:rPr>
-                <w:sz w:val="24"/>
-                <w:szCs w:val="24"/>
-                <w:highlight w:val="white"/>
-              </w:rPr>
-            </w:pPr>
-            <w:r>
-              <w:rPr>
-                <w:sz w:val="24"/>
-                <w:szCs w:val="24"/>
+              <w:rPr>
+                <w:highlight w:val="white"/>
+              </w:rPr>
+            </w:pPr>
+            <w:r>
+              <w:rPr>
                 <w:highlight w:val="white"/>
               </w:rPr>
               <w:t xml:space="preserve">An object contains the metrics s of the course </w:t>
@@ -5693,15 +5171,11 @@
       <w:pPr>
         <w:ind w:right="-13400"/>
         <w:rPr>
-          <w:sz w:val="24"/>
-          <w:szCs w:val="24"/>
-          <w:highlight w:val="white"/>
-        </w:rPr>
-      </w:pPr>
-      <w:r>
-        <w:rPr>
-          <w:sz w:val="24"/>
-          <w:szCs w:val="24"/>
+          <w:highlight w:val="white"/>
+        </w:rPr>
+      </w:pPr>
+      <w:r>
+        <w:rPr>
           <w:highlight w:val="white"/>
         </w:rPr>
         <w:t>Professor: {</w:t>
@@ -5711,15 +5185,11 @@
       <w:pPr>
         <w:ind w:right="-13400"/>
         <w:rPr>
-          <w:sz w:val="24"/>
-          <w:szCs w:val="24"/>
-          <w:highlight w:val="white"/>
-        </w:rPr>
-      </w:pPr>
-      <w:r>
-        <w:rPr>
-          <w:sz w:val="24"/>
-          <w:szCs w:val="24"/>
+          <w:highlight w:val="white"/>
+        </w:rPr>
+      </w:pPr>
+      <w:r>
+        <w:rPr>
           <w:highlight w:val="white"/>
         </w:rPr>
         <w:tab/>
@@ -5730,8 +5200,6 @@
         <w:rPr>
           <w:rFonts w:ascii="Courier New" w:eastAsia="Courier New" w:hAnsi="Courier New" w:cs="Courier New"/>
           <w:color w:val="FF4500"/>
-          <w:sz w:val="24"/>
-          <w:szCs w:val="24"/>
           <w:shd w:val="clear" w:color="auto" w:fill="F5F6F7"/>
         </w:rPr>
         <w:t>ObjectId</w:t>
@@ -5741,16 +5209,12 @@
         <w:rPr>
           <w:rFonts w:ascii="Courier New" w:eastAsia="Courier New" w:hAnsi="Courier New" w:cs="Courier New"/>
           <w:color w:val="FF4500"/>
-          <w:sz w:val="24"/>
-          <w:szCs w:val="24"/>
           <w:shd w:val="clear" w:color="auto" w:fill="F5F6F7"/>
         </w:rPr>
         <w:t>(“624724af974aef308ff7cc6a”)</w:t>
       </w:r>
       <w:r>
         <w:rPr>
-          <w:sz w:val="24"/>
-          <w:szCs w:val="24"/>
           <w:highlight w:val="white"/>
         </w:rPr>
         <w:t>,</w:t>
@@ -5760,15 +5224,11 @@
       <w:pPr>
         <w:ind w:right="-13400"/>
         <w:rPr>
-          <w:sz w:val="24"/>
-          <w:szCs w:val="24"/>
-          <w:highlight w:val="white"/>
-        </w:rPr>
-      </w:pPr>
-      <w:r>
-        <w:rPr>
-          <w:sz w:val="24"/>
-          <w:szCs w:val="24"/>
+          <w:highlight w:val="white"/>
+        </w:rPr>
+      </w:pPr>
+      <w:r>
+        <w:rPr>
           <w:highlight w:val="white"/>
         </w:rPr>
         <w:tab/>
@@ -5777,8 +5237,6 @@
       <w:proofErr w:type="spellStart"/>
       <w:r>
         <w:rPr>
-          <w:sz w:val="24"/>
-          <w:szCs w:val="24"/>
           <w:highlight w:val="white"/>
         </w:rPr>
         <w:t>professorName</w:t>
@@ -5786,8 +5244,6 @@
       <w:proofErr w:type="spellEnd"/>
       <w:r>
         <w:rPr>
-          <w:sz w:val="24"/>
-          <w:szCs w:val="24"/>
           <w:highlight w:val="white"/>
         </w:rPr>
         <w:t>”: ​​“Patrick, Hill”,</w:t>
@@ -5797,15 +5253,11 @@
       <w:pPr>
         <w:ind w:right="-13400"/>
         <w:rPr>
-          <w:sz w:val="24"/>
-          <w:szCs w:val="24"/>
-          <w:highlight w:val="white"/>
-        </w:rPr>
-      </w:pPr>
-      <w:r>
-        <w:rPr>
-          <w:sz w:val="24"/>
-          <w:szCs w:val="24"/>
+          <w:highlight w:val="white"/>
+        </w:rPr>
+      </w:pPr>
+      <w:r>
+        <w:rPr>
           <w:highlight w:val="white"/>
         </w:rPr>
         <w:tab/>
@@ -5848,23 +5300,11 @@
             <w:szCs w:val="21"/>
             <w:highlight w:val="white"/>
           </w:rPr>
-          <w:t>Stevens Institut</w:t>
-        </w:r>
-        <w:r>
-          <w:rPr>
-            <w:b/>
-            <w:color w:val="151515"/>
-            <w:sz w:val="21"/>
-            <w:szCs w:val="21"/>
-            <w:highlight w:val="white"/>
-          </w:rPr>
-          <w:t>e of Technology</w:t>
+          <w:t>Stevens Institute of Technology</w:t>
         </w:r>
       </w:hyperlink>
       <w:r>
         <w:rPr>
-          <w:sz w:val="24"/>
-          <w:szCs w:val="24"/>
           <w:highlight w:val="white"/>
         </w:rPr>
         <w:t>”</w:t>
@@ -5874,15 +5314,11 @@
       <w:pPr>
         <w:ind w:right="-13400"/>
         <w:rPr>
-          <w:sz w:val="24"/>
-          <w:szCs w:val="24"/>
-          <w:highlight w:val="white"/>
-        </w:rPr>
-      </w:pPr>
-      <w:r>
-        <w:rPr>
-          <w:sz w:val="24"/>
-          <w:szCs w:val="24"/>
+          <w:highlight w:val="white"/>
+        </w:rPr>
+      </w:pPr>
+      <w:r>
+        <w:rPr>
           <w:highlight w:val="white"/>
         </w:rPr>
         <w:tab/>
@@ -5893,15 +5329,11 @@
       <w:pPr>
         <w:ind w:right="-13400"/>
         <w:rPr>
-          <w:sz w:val="24"/>
-          <w:szCs w:val="24"/>
-          <w:highlight w:val="white"/>
-        </w:rPr>
-      </w:pPr>
-      <w:r>
-        <w:rPr>
-          <w:sz w:val="24"/>
-          <w:szCs w:val="24"/>
+          <w:highlight w:val="white"/>
+        </w:rPr>
+      </w:pPr>
+      <w:r>
+        <w:rPr>
           <w:highlight w:val="white"/>
         </w:rPr>
         <w:tab/>
@@ -5910,8 +5342,6 @@
       <w:proofErr w:type="gramStart"/>
       <w:r>
         <w:rPr>
-          <w:sz w:val="24"/>
-          <w:szCs w:val="24"/>
           <w:highlight w:val="white"/>
         </w:rPr>
         <w:t>” :</w:t>
@@ -5919,8 +5349,6 @@
       <w:proofErr w:type="gramEnd"/>
       <w:r>
         <w:rPr>
-          <w:sz w:val="24"/>
-          <w:szCs w:val="24"/>
           <w:highlight w:val="white"/>
         </w:rPr>
         <w:t xml:space="preserve"> [</w:t>
@@ -5929,16 +5357,12 @@
         <w:rPr>
           <w:rFonts w:ascii="Courier New" w:eastAsia="Courier New" w:hAnsi="Courier New" w:cs="Courier New"/>
           <w:color w:val="4682B4"/>
-          <w:sz w:val="24"/>
-          <w:szCs w:val="24"/>
           <w:shd w:val="clear" w:color="auto" w:fill="F5F6F7"/>
         </w:rPr>
         <w:t>"62215a7ebd69a460a6193411"</w:t>
       </w:r>
       <w:r>
         <w:rPr>
-          <w:sz w:val="24"/>
-          <w:szCs w:val="24"/>
           <w:highlight w:val="white"/>
         </w:rPr>
         <w:t xml:space="preserve">, </w:t>
@@ -5947,16 +5371,12 @@
         <w:rPr>
           <w:rFonts w:ascii="Courier New" w:eastAsia="Courier New" w:hAnsi="Courier New" w:cs="Courier New"/>
           <w:color w:val="4682B4"/>
-          <w:sz w:val="24"/>
-          <w:szCs w:val="24"/>
           <w:shd w:val="clear" w:color="auto" w:fill="F5F6F7"/>
         </w:rPr>
         <w:t>"62215a7ebd69a460a6193412"</w:t>
       </w:r>
       <w:r>
         <w:rPr>
-          <w:sz w:val="24"/>
-          <w:szCs w:val="24"/>
           <w:highlight w:val="white"/>
         </w:rPr>
         <w:t>],</w:t>
@@ -5966,15 +5386,11 @@
       <w:pPr>
         <w:ind w:right="-13400"/>
         <w:rPr>
-          <w:sz w:val="24"/>
-          <w:szCs w:val="24"/>
-          <w:highlight w:val="white"/>
-        </w:rPr>
-      </w:pPr>
-      <w:r>
-        <w:rPr>
-          <w:sz w:val="24"/>
-          <w:szCs w:val="24"/>
+          <w:highlight w:val="white"/>
+        </w:rPr>
+      </w:pPr>
+      <w:r>
+        <w:rPr>
           <w:highlight w:val="white"/>
         </w:rPr>
         <w:tab/>
@@ -5983,8 +5399,6 @@
       <w:proofErr w:type="gramStart"/>
       <w:r>
         <w:rPr>
-          <w:sz w:val="24"/>
-          <w:szCs w:val="24"/>
           <w:highlight w:val="white"/>
         </w:rPr>
         <w:t>” :</w:t>
@@ -5992,8 +5406,6 @@
       <w:proofErr w:type="gramEnd"/>
       <w:r>
         <w:rPr>
-          <w:sz w:val="24"/>
-          <w:szCs w:val="24"/>
           <w:highlight w:val="white"/>
         </w:rPr>
         <w:t xml:space="preserve"> [</w:t>
@@ -6002,16 +5414,12 @@
         <w:rPr>
           <w:rFonts w:ascii="Courier New" w:eastAsia="Courier New" w:hAnsi="Courier New" w:cs="Courier New"/>
           <w:color w:val="4682B4"/>
-          <w:sz w:val="24"/>
-          <w:szCs w:val="24"/>
           <w:shd w:val="clear" w:color="auto" w:fill="F5F6F7"/>
         </w:rPr>
         <w:t>"62215a7ebd69a460a6193413"</w:t>
       </w:r>
       <w:r>
         <w:rPr>
-          <w:sz w:val="24"/>
-          <w:szCs w:val="24"/>
           <w:highlight w:val="white"/>
         </w:rPr>
         <w:t xml:space="preserve">, </w:t>
@@ -6020,16 +5428,12 @@
         <w:rPr>
           <w:rFonts w:ascii="Courier New" w:eastAsia="Courier New" w:hAnsi="Courier New" w:cs="Courier New"/>
           <w:color w:val="4682B4"/>
-          <w:sz w:val="24"/>
-          <w:szCs w:val="24"/>
           <w:shd w:val="clear" w:color="auto" w:fill="F5F6F7"/>
         </w:rPr>
         <w:t>"62215a7ebd69a460a6193414"</w:t>
       </w:r>
       <w:r>
         <w:rPr>
-          <w:sz w:val="24"/>
-          <w:szCs w:val="24"/>
           <w:highlight w:val="white"/>
         </w:rPr>
         <w:t>]</w:t>
@@ -6039,15 +5443,11 @@
       <w:pPr>
         <w:ind w:right="-13400"/>
         <w:rPr>
-          <w:sz w:val="24"/>
-          <w:szCs w:val="24"/>
-          <w:highlight w:val="white"/>
-        </w:rPr>
-      </w:pPr>
-      <w:r>
-        <w:rPr>
-          <w:sz w:val="24"/>
-          <w:szCs w:val="24"/>
+          <w:highlight w:val="white"/>
+        </w:rPr>
+      </w:pPr>
+      <w:r>
+        <w:rPr>
           <w:highlight w:val="white"/>
         </w:rPr>
         <w:t>}</w:t>
@@ -6057,28 +5457,22 @@
       <w:pPr>
         <w:ind w:right="-13400"/>
         <w:rPr>
-          <w:sz w:val="24"/>
-          <w:szCs w:val="24"/>
-          <w:highlight w:val="white"/>
-        </w:rPr>
-      </w:pPr>
-    </w:p>
-    <w:p>
-      <w:pPr>
-        <w:ind w:right="-13400"/>
-        <w:rPr>
-          <w:sz w:val="24"/>
-          <w:szCs w:val="24"/>
-          <w:highlight w:val="white"/>
-        </w:rPr>
-      </w:pPr>
-    </w:p>
-    <w:p>
-      <w:pPr>
-        <w:ind w:right="-13400"/>
-        <w:rPr>
-          <w:sz w:val="24"/>
-          <w:szCs w:val="24"/>
+          <w:highlight w:val="white"/>
+        </w:rPr>
+      </w:pPr>
+    </w:p>
+    <w:p>
+      <w:pPr>
+        <w:ind w:right="-13400"/>
+        <w:rPr>
+          <w:highlight w:val="white"/>
+        </w:rPr>
+      </w:pPr>
+    </w:p>
+    <w:p>
+      <w:pPr>
+        <w:ind w:right="-13400"/>
+        <w:rPr>
           <w:highlight w:val="white"/>
         </w:rPr>
       </w:pPr>
@@ -6121,19 +5515,14 @@
           <w:p>
             <w:pPr>
               <w:widowControl w:val="0"/>
-              <w:spacing w:line="240" w:lineRule="auto"/>
-              <w:rPr>
-                <w:b/>
-                <w:sz w:val="24"/>
-                <w:szCs w:val="24"/>
-                <w:highlight w:val="white"/>
-              </w:rPr>
-            </w:pPr>
-            <w:r>
-              <w:rPr>
-                <w:b/>
-                <w:sz w:val="24"/>
-                <w:szCs w:val="24"/>
+              <w:rPr>
+                <w:b/>
+                <w:highlight w:val="white"/>
+              </w:rPr>
+            </w:pPr>
+            <w:r>
+              <w:rPr>
+                <w:b/>
                 <w:highlight w:val="white"/>
               </w:rPr>
               <w:t xml:space="preserve">Name </w:t>
@@ -6154,19 +5543,14 @@
           <w:p>
             <w:pPr>
               <w:widowControl w:val="0"/>
-              <w:spacing w:line="240" w:lineRule="auto"/>
-              <w:rPr>
-                <w:b/>
-                <w:sz w:val="24"/>
-                <w:szCs w:val="24"/>
-                <w:highlight w:val="white"/>
-              </w:rPr>
-            </w:pPr>
-            <w:r>
-              <w:rPr>
-                <w:b/>
-                <w:sz w:val="24"/>
-                <w:szCs w:val="24"/>
+              <w:rPr>
+                <w:b/>
+                <w:highlight w:val="white"/>
+              </w:rPr>
+            </w:pPr>
+            <w:r>
+              <w:rPr>
+                <w:b/>
                 <w:highlight w:val="white"/>
               </w:rPr>
               <w:t>Type</w:t>
@@ -6187,17 +5571,12 @@
           <w:p>
             <w:pPr>
               <w:widowControl w:val="0"/>
-              <w:spacing w:line="240" w:lineRule="auto"/>
-              <w:rPr>
-                <w:sz w:val="24"/>
-                <w:szCs w:val="24"/>
-                <w:highlight w:val="white"/>
-              </w:rPr>
-            </w:pPr>
-            <w:r>
-              <w:rPr>
-                <w:sz w:val="24"/>
-                <w:szCs w:val="24"/>
+              <w:rPr>
+                <w:highlight w:val="white"/>
+              </w:rPr>
+            </w:pPr>
+            <w:r>
+              <w:rPr>
                 <w:highlight w:val="white"/>
               </w:rPr>
               <w:t>Description</w:t>
@@ -6220,21 +5599,17 @@
           <w:p>
             <w:pPr>
               <w:widowControl w:val="0"/>
-              <w:spacing w:line="240" w:lineRule="auto"/>
-              <w:rPr>
-                <w:b/>
-                <w:sz w:val="24"/>
-                <w:szCs w:val="24"/>
-                <w:highlight w:val="white"/>
-              </w:rPr>
-            </w:pPr>
-            <w:r>
-              <w:rPr>
-                <w:b/>
-                <w:sz w:val="24"/>
-                <w:szCs w:val="24"/>
-                <w:highlight w:val="white"/>
-              </w:rPr>
+              <w:rPr>
+                <w:b/>
+                <w:highlight w:val="white"/>
+              </w:rPr>
+            </w:pPr>
+            <w:r>
+              <w:rPr>
+                <w:b/>
+                <w:highlight w:val="white"/>
+              </w:rPr>
+              <w:lastRenderedPageBreak/>
               <w:t>_id</w:t>
             </w:r>
           </w:p>
@@ -6253,11 +5628,8 @@
           <w:p>
             <w:pPr>
               <w:widowControl w:val="0"/>
-              <w:spacing w:line="240" w:lineRule="auto"/>
-              <w:rPr>
-                <w:b/>
-                <w:sz w:val="24"/>
-                <w:szCs w:val="24"/>
+              <w:rPr>
+                <w:b/>
                 <w:highlight w:val="white"/>
               </w:rPr>
             </w:pPr>
@@ -6265,8 +5637,6 @@
             <w:r>
               <w:rPr>
                 <w:b/>
-                <w:sz w:val="24"/>
-                <w:szCs w:val="24"/>
                 <w:highlight w:val="white"/>
               </w:rPr>
               <w:t>ObjectID</w:t>
@@ -6288,18 +5658,13 @@
           <w:p>
             <w:pPr>
               <w:widowControl w:val="0"/>
-              <w:spacing w:line="240" w:lineRule="auto"/>
               <w:ind w:right="-13760"/>
               <w:rPr>
-                <w:sz w:val="24"/>
-                <w:szCs w:val="24"/>
-                <w:highlight w:val="white"/>
-              </w:rPr>
-            </w:pPr>
-            <w:r>
-              <w:rPr>
-                <w:sz w:val="24"/>
-                <w:szCs w:val="24"/>
+                <w:highlight w:val="white"/>
+              </w:rPr>
+            </w:pPr>
+            <w:r>
+              <w:rPr>
                 <w:highlight w:val="white"/>
               </w:rPr>
               <w:t xml:space="preserve">Globally unique identifier </w:t>
@@ -6308,7 +5673,6 @@
           <w:p>
             <w:pPr>
               <w:widowControl w:val="0"/>
-              <w:spacing w:line="240" w:lineRule="auto"/>
               <w:ind w:right="-13760"/>
               <w:rPr>
                 <w:rFonts w:ascii="Courier New" w:eastAsia="Courier New" w:hAnsi="Courier New" w:cs="Courier New"/>
@@ -6319,8 +5683,6 @@
             </w:pPr>
             <w:r>
               <w:rPr>
-                <w:sz w:val="24"/>
-                <w:szCs w:val="24"/>
                 <w:highlight w:val="white"/>
               </w:rPr>
               <w:t>to represent the professor</w:t>
@@ -6329,10 +5691,7 @@
           <w:p>
             <w:pPr>
               <w:widowControl w:val="0"/>
-              <w:spacing w:line="240" w:lineRule="auto"/>
-              <w:rPr>
-                <w:sz w:val="24"/>
-                <w:szCs w:val="24"/>
+              <w:rPr>
                 <w:highlight w:val="white"/>
               </w:rPr>
             </w:pPr>
@@ -6354,11 +5713,8 @@
           <w:p>
             <w:pPr>
               <w:widowControl w:val="0"/>
-              <w:spacing w:line="240" w:lineRule="auto"/>
-              <w:rPr>
-                <w:b/>
-                <w:sz w:val="24"/>
-                <w:szCs w:val="24"/>
+              <w:rPr>
+                <w:b/>
                 <w:highlight w:val="white"/>
               </w:rPr>
             </w:pPr>
@@ -6366,8 +5722,6 @@
             <w:r>
               <w:rPr>
                 <w:b/>
-                <w:sz w:val="24"/>
-                <w:szCs w:val="24"/>
                 <w:highlight w:val="white"/>
               </w:rPr>
               <w:t>professorName</w:t>
@@ -6389,19 +5743,14 @@
           <w:p>
             <w:pPr>
               <w:widowControl w:val="0"/>
-              <w:spacing w:line="240" w:lineRule="auto"/>
-              <w:rPr>
-                <w:b/>
-                <w:sz w:val="24"/>
-                <w:szCs w:val="24"/>
-                <w:highlight w:val="white"/>
-              </w:rPr>
-            </w:pPr>
-            <w:r>
-              <w:rPr>
-                <w:b/>
-                <w:sz w:val="24"/>
-                <w:szCs w:val="24"/>
+              <w:rPr>
+                <w:b/>
+                <w:highlight w:val="white"/>
+              </w:rPr>
+            </w:pPr>
+            <w:r>
+              <w:rPr>
+                <w:b/>
                 <w:highlight w:val="white"/>
               </w:rPr>
               <w:t>String</w:t>
@@ -6422,17 +5771,12 @@
           <w:p>
             <w:pPr>
               <w:widowControl w:val="0"/>
-              <w:spacing w:line="240" w:lineRule="auto"/>
-              <w:rPr>
-                <w:sz w:val="24"/>
-                <w:szCs w:val="24"/>
-                <w:highlight w:val="white"/>
-              </w:rPr>
-            </w:pPr>
-            <w:r>
-              <w:rPr>
-                <w:sz w:val="24"/>
-                <w:szCs w:val="24"/>
+              <w:rPr>
+                <w:highlight w:val="white"/>
+              </w:rPr>
+            </w:pPr>
+            <w:r>
+              <w:rPr>
                 <w:highlight w:val="white"/>
               </w:rPr>
               <w:t>Name of the professor</w:t>
@@ -6455,19 +5799,14 @@
           <w:p>
             <w:pPr>
               <w:widowControl w:val="0"/>
-              <w:spacing w:line="240" w:lineRule="auto"/>
-              <w:rPr>
-                <w:b/>
-                <w:sz w:val="24"/>
-                <w:szCs w:val="24"/>
-                <w:highlight w:val="white"/>
-              </w:rPr>
-            </w:pPr>
-            <w:r>
-              <w:rPr>
-                <w:b/>
-                <w:sz w:val="24"/>
-                <w:szCs w:val="24"/>
+              <w:rPr>
+                <w:b/>
+                <w:highlight w:val="white"/>
+              </w:rPr>
+            </w:pPr>
+            <w:r>
+              <w:rPr>
+                <w:b/>
                 <w:highlight w:val="white"/>
               </w:rPr>
               <w:t>rating</w:t>
@@ -6488,19 +5827,14 @@
           <w:p>
             <w:pPr>
               <w:widowControl w:val="0"/>
-              <w:spacing w:line="240" w:lineRule="auto"/>
-              <w:rPr>
-                <w:b/>
-                <w:sz w:val="24"/>
-                <w:szCs w:val="24"/>
-                <w:highlight w:val="white"/>
-              </w:rPr>
-            </w:pPr>
-            <w:r>
-              <w:rPr>
-                <w:b/>
-                <w:sz w:val="24"/>
-                <w:szCs w:val="24"/>
+              <w:rPr>
+                <w:b/>
+                <w:highlight w:val="white"/>
+              </w:rPr>
+            </w:pPr>
+            <w:r>
+              <w:rPr>
+                <w:b/>
                 <w:highlight w:val="white"/>
               </w:rPr>
               <w:t>number</w:t>
@@ -6521,17 +5855,12 @@
           <w:p>
             <w:pPr>
               <w:widowControl w:val="0"/>
-              <w:spacing w:line="240" w:lineRule="auto"/>
-              <w:rPr>
-                <w:sz w:val="24"/>
-                <w:szCs w:val="24"/>
-                <w:highlight w:val="white"/>
-              </w:rPr>
-            </w:pPr>
-            <w:r>
-              <w:rPr>
-                <w:sz w:val="24"/>
-                <w:szCs w:val="24"/>
+              <w:rPr>
+                <w:highlight w:val="white"/>
+              </w:rPr>
+            </w:pPr>
+            <w:r>
+              <w:rPr>
                 <w:highlight w:val="white"/>
               </w:rPr>
               <w:t>Overall rating of the professor</w:t>
@@ -6554,19 +5883,14 @@
           <w:p>
             <w:pPr>
               <w:widowControl w:val="0"/>
-              <w:spacing w:line="240" w:lineRule="auto"/>
-              <w:rPr>
-                <w:b/>
-                <w:sz w:val="24"/>
-                <w:szCs w:val="24"/>
-                <w:highlight w:val="white"/>
-              </w:rPr>
-            </w:pPr>
-            <w:r>
-              <w:rPr>
-                <w:b/>
-                <w:sz w:val="24"/>
-                <w:szCs w:val="24"/>
+              <w:rPr>
+                <w:b/>
+                <w:highlight w:val="white"/>
+              </w:rPr>
+            </w:pPr>
+            <w:r>
+              <w:rPr>
+                <w:b/>
                 <w:highlight w:val="white"/>
               </w:rPr>
               <w:t>courses</w:t>
@@ -6587,19 +5911,14 @@
           <w:p>
             <w:pPr>
               <w:widowControl w:val="0"/>
-              <w:spacing w:line="240" w:lineRule="auto"/>
-              <w:rPr>
-                <w:b/>
-                <w:sz w:val="24"/>
-                <w:szCs w:val="24"/>
-                <w:highlight w:val="white"/>
-              </w:rPr>
-            </w:pPr>
-            <w:r>
-              <w:rPr>
-                <w:b/>
-                <w:sz w:val="24"/>
-                <w:szCs w:val="24"/>
+              <w:rPr>
+                <w:b/>
+                <w:highlight w:val="white"/>
+              </w:rPr>
+            </w:pPr>
+            <w:r>
+              <w:rPr>
+                <w:b/>
                 <w:highlight w:val="white"/>
               </w:rPr>
               <w:t xml:space="preserve">Array of course </w:t>
@@ -6608,8 +5927,6 @@
             <w:r>
               <w:rPr>
                 <w:b/>
-                <w:sz w:val="24"/>
-                <w:szCs w:val="24"/>
                 <w:highlight w:val="white"/>
               </w:rPr>
               <w:t>objectId</w:t>
@@ -6631,17 +5948,12 @@
           <w:p>
             <w:pPr>
               <w:widowControl w:val="0"/>
-              <w:spacing w:line="240" w:lineRule="auto"/>
-              <w:rPr>
-                <w:sz w:val="24"/>
-                <w:szCs w:val="24"/>
-                <w:highlight w:val="white"/>
-              </w:rPr>
-            </w:pPr>
-            <w:r>
-              <w:rPr>
-                <w:sz w:val="24"/>
-                <w:szCs w:val="24"/>
+              <w:rPr>
+                <w:highlight w:val="white"/>
+              </w:rPr>
+            </w:pPr>
+            <w:r>
+              <w:rPr>
                 <w:highlight w:val="white"/>
               </w:rPr>
               <w:t>Courses taught by the professor</w:t>
@@ -6664,19 +5976,14 @@
           <w:p>
             <w:pPr>
               <w:widowControl w:val="0"/>
-              <w:spacing w:line="240" w:lineRule="auto"/>
-              <w:rPr>
-                <w:b/>
-                <w:sz w:val="24"/>
-                <w:szCs w:val="24"/>
-                <w:highlight w:val="white"/>
-              </w:rPr>
-            </w:pPr>
-            <w:r>
-              <w:rPr>
-                <w:b/>
-                <w:sz w:val="24"/>
-                <w:szCs w:val="24"/>
+              <w:rPr>
+                <w:b/>
+                <w:highlight w:val="white"/>
+              </w:rPr>
+            </w:pPr>
+            <w:r>
+              <w:rPr>
+                <w:b/>
                 <w:highlight w:val="white"/>
               </w:rPr>
               <w:t>reviews</w:t>
@@ -6697,19 +6004,14 @@
           <w:p>
             <w:pPr>
               <w:widowControl w:val="0"/>
-              <w:spacing w:line="240" w:lineRule="auto"/>
-              <w:rPr>
-                <w:b/>
-                <w:sz w:val="24"/>
-                <w:szCs w:val="24"/>
-                <w:highlight w:val="white"/>
-              </w:rPr>
-            </w:pPr>
-            <w:r>
-              <w:rPr>
-                <w:b/>
-                <w:sz w:val="24"/>
-                <w:szCs w:val="24"/>
+              <w:rPr>
+                <w:b/>
+                <w:highlight w:val="white"/>
+              </w:rPr>
+            </w:pPr>
+            <w:r>
+              <w:rPr>
+                <w:b/>
                 <w:highlight w:val="white"/>
               </w:rPr>
               <w:t xml:space="preserve">Array of professor review </w:t>
@@ -6718,8 +6020,6 @@
             <w:r>
               <w:rPr>
                 <w:b/>
-                <w:sz w:val="24"/>
-                <w:szCs w:val="24"/>
                 <w:highlight w:val="white"/>
               </w:rPr>
               <w:t>objectId</w:t>
@@ -6741,17 +6041,12 @@
           <w:p>
             <w:pPr>
               <w:widowControl w:val="0"/>
-              <w:spacing w:line="240" w:lineRule="auto"/>
-              <w:rPr>
-                <w:sz w:val="24"/>
-                <w:szCs w:val="24"/>
-                <w:highlight w:val="white"/>
-              </w:rPr>
-            </w:pPr>
-            <w:r>
-              <w:rPr>
-                <w:sz w:val="24"/>
-                <w:szCs w:val="24"/>
+              <w:rPr>
+                <w:highlight w:val="white"/>
+              </w:rPr>
+            </w:pPr>
+            <w:r>
+              <w:rPr>
                 <w:highlight w:val="white"/>
               </w:rPr>
               <w:t xml:space="preserve">Collection of all the review for this professor </w:t>
@@ -6774,19 +6069,14 @@
           <w:p>
             <w:pPr>
               <w:widowControl w:val="0"/>
-              <w:spacing w:line="240" w:lineRule="auto"/>
-              <w:rPr>
-                <w:b/>
-                <w:sz w:val="24"/>
-                <w:szCs w:val="24"/>
-                <w:highlight w:val="white"/>
-              </w:rPr>
-            </w:pPr>
-            <w:r>
-              <w:rPr>
-                <w:b/>
-                <w:sz w:val="24"/>
-                <w:szCs w:val="24"/>
+              <w:rPr>
+                <w:b/>
+                <w:highlight w:val="white"/>
+              </w:rPr>
+            </w:pPr>
+            <w:r>
+              <w:rPr>
+                <w:b/>
                 <w:highlight w:val="white"/>
               </w:rPr>
               <w:t>picture</w:t>
@@ -6807,19 +6097,14 @@
           <w:p>
             <w:pPr>
               <w:widowControl w:val="0"/>
-              <w:spacing w:line="240" w:lineRule="auto"/>
-              <w:rPr>
-                <w:b/>
-                <w:sz w:val="24"/>
-                <w:szCs w:val="24"/>
-                <w:highlight w:val="white"/>
-              </w:rPr>
-            </w:pPr>
-            <w:r>
-              <w:rPr>
-                <w:b/>
-                <w:sz w:val="24"/>
-                <w:szCs w:val="24"/>
+              <w:rPr>
+                <w:b/>
+                <w:highlight w:val="white"/>
+              </w:rPr>
+            </w:pPr>
+            <w:r>
+              <w:rPr>
+                <w:b/>
                 <w:highlight w:val="white"/>
               </w:rPr>
               <w:t>String</w:t>
@@ -6840,17 +6125,12 @@
           <w:p>
             <w:pPr>
               <w:widowControl w:val="0"/>
-              <w:spacing w:line="240" w:lineRule="auto"/>
-              <w:rPr>
-                <w:sz w:val="24"/>
-                <w:szCs w:val="24"/>
-                <w:highlight w:val="white"/>
-              </w:rPr>
-            </w:pPr>
-            <w:r>
-              <w:rPr>
-                <w:sz w:val="24"/>
-                <w:szCs w:val="24"/>
+              <w:rPr>
+                <w:highlight w:val="white"/>
+              </w:rPr>
+            </w:pPr>
+            <w:r>
+              <w:rPr>
                 <w:highlight w:val="white"/>
               </w:rPr>
               <w:t xml:space="preserve">Professor picture </w:t>
@@ -6858,8 +6138,6 @@
             <w:proofErr w:type="spellStart"/>
             <w:r>
               <w:rPr>
-                <w:sz w:val="24"/>
-                <w:szCs w:val="24"/>
                 <w:highlight w:val="white"/>
               </w:rPr>
               <w:t>url</w:t>
@@ -6873,8 +6151,6 @@
       <w:pPr>
         <w:ind w:right="-13400"/>
         <w:rPr>
-          <w:sz w:val="24"/>
-          <w:szCs w:val="24"/>
           <w:highlight w:val="white"/>
         </w:rPr>
       </w:pPr>
@@ -6993,8 +6269,6 @@
       <w:pPr>
         <w:ind w:right="-13400"/>
         <w:rPr>
-          <w:sz w:val="24"/>
-          <w:szCs w:val="24"/>
           <w:highlight w:val="white"/>
         </w:rPr>
       </w:pPr>
@@ -7025,16 +6299,12 @@
       <w:pPr>
         <w:ind w:right="-13400"/>
         <w:rPr>
-          <w:sz w:val="24"/>
-          <w:szCs w:val="24"/>
           <w:highlight w:val="white"/>
         </w:rPr>
       </w:pPr>
       <w:proofErr w:type="spellStart"/>
       <w:r>
         <w:rPr>
-          <w:sz w:val="24"/>
-          <w:szCs w:val="24"/>
           <w:highlight w:val="white"/>
         </w:rPr>
         <w:t>ProfessoReview</w:t>
@@ -7042,8 +6312,6 @@
       <w:proofErr w:type="spellEnd"/>
       <w:r>
         <w:rPr>
-          <w:sz w:val="24"/>
-          <w:szCs w:val="24"/>
           <w:highlight w:val="white"/>
         </w:rPr>
         <w:t>: {</w:t>
@@ -7053,15 +6321,11 @@
       <w:pPr>
         <w:ind w:right="-13400"/>
         <w:rPr>
-          <w:sz w:val="24"/>
-          <w:szCs w:val="24"/>
-          <w:highlight w:val="white"/>
-        </w:rPr>
-      </w:pPr>
-      <w:r>
-        <w:rPr>
-          <w:sz w:val="24"/>
-          <w:szCs w:val="24"/>
+          <w:highlight w:val="white"/>
+        </w:rPr>
+      </w:pPr>
+      <w:r>
+        <w:rPr>
           <w:highlight w:val="white"/>
         </w:rPr>
         <w:tab/>
@@ -7072,8 +6336,6 @@
         <w:rPr>
           <w:rFonts w:ascii="Courier New" w:eastAsia="Courier New" w:hAnsi="Courier New" w:cs="Courier New"/>
           <w:color w:val="FF4500"/>
-          <w:sz w:val="24"/>
-          <w:szCs w:val="24"/>
           <w:shd w:val="clear" w:color="auto" w:fill="F5F6F7"/>
         </w:rPr>
         <w:t>ObjectId</w:t>
@@ -7083,16 +6345,12 @@
         <w:rPr>
           <w:rFonts w:ascii="Courier New" w:eastAsia="Courier New" w:hAnsi="Courier New" w:cs="Courier New"/>
           <w:color w:val="FF4500"/>
-          <w:sz w:val="24"/>
-          <w:szCs w:val="24"/>
           <w:shd w:val="clear" w:color="auto" w:fill="F5F6F7"/>
         </w:rPr>
         <w:t>(“624724af974aef308ff7cc6b”)</w:t>
       </w:r>
       <w:r>
         <w:rPr>
-          <w:sz w:val="24"/>
-          <w:szCs w:val="24"/>
           <w:highlight w:val="white"/>
         </w:rPr>
         <w:t>,</w:t>
@@ -7102,15 +6360,11 @@
       <w:pPr>
         <w:ind w:right="-13400"/>
         <w:rPr>
-          <w:sz w:val="24"/>
-          <w:szCs w:val="24"/>
-          <w:highlight w:val="white"/>
-        </w:rPr>
-      </w:pPr>
-      <w:r>
-        <w:rPr>
-          <w:sz w:val="24"/>
-          <w:szCs w:val="24"/>
+          <w:highlight w:val="white"/>
+        </w:rPr>
+      </w:pPr>
+      <w:r>
+        <w:rPr>
           <w:highlight w:val="white"/>
         </w:rPr>
         <w:tab/>
@@ -7119,8 +6373,6 @@
       <w:proofErr w:type="spellStart"/>
       <w:r>
         <w:rPr>
-          <w:sz w:val="24"/>
-          <w:szCs w:val="24"/>
           <w:highlight w:val="white"/>
         </w:rPr>
         <w:t>userId</w:t>
@@ -7128,8 +6380,6 @@
       <w:proofErr w:type="spellEnd"/>
       <w:r>
         <w:rPr>
-          <w:sz w:val="24"/>
-          <w:szCs w:val="24"/>
           <w:highlight w:val="white"/>
         </w:rPr>
         <w:t xml:space="preserve">”: </w:t>
@@ -7138,16 +6388,12 @@
         <w:rPr>
           <w:rFonts w:ascii="Courier New" w:eastAsia="Courier New" w:hAnsi="Courier New" w:cs="Courier New"/>
           <w:color w:val="4682B4"/>
-          <w:sz w:val="24"/>
-          <w:szCs w:val="24"/>
           <w:shd w:val="clear" w:color="auto" w:fill="F5F6F7"/>
         </w:rPr>
         <w:t>"62215a7ebd69a460a6193418"</w:t>
       </w:r>
       <w:r>
         <w:rPr>
-          <w:sz w:val="24"/>
-          <w:szCs w:val="24"/>
           <w:highlight w:val="white"/>
         </w:rPr>
         <w:t>,</w:t>
@@ -7157,15 +6403,11 @@
       <w:pPr>
         <w:ind w:right="-13400"/>
         <w:rPr>
-          <w:sz w:val="24"/>
-          <w:szCs w:val="24"/>
-          <w:highlight w:val="white"/>
-        </w:rPr>
-      </w:pPr>
-      <w:r>
-        <w:rPr>
-          <w:sz w:val="24"/>
-          <w:szCs w:val="24"/>
+          <w:highlight w:val="white"/>
+        </w:rPr>
+      </w:pPr>
+      <w:r>
+        <w:rPr>
           <w:highlight w:val="white"/>
         </w:rPr>
         <w:tab/>
@@ -7174,8 +6416,6 @@
       <w:proofErr w:type="spellStart"/>
       <w:r>
         <w:rPr>
-          <w:sz w:val="24"/>
-          <w:szCs w:val="24"/>
           <w:highlight w:val="white"/>
         </w:rPr>
         <w:t>professorId</w:t>
@@ -7183,8 +6423,6 @@
       <w:proofErr w:type="spellEnd"/>
       <w:r>
         <w:rPr>
-          <w:sz w:val="24"/>
-          <w:szCs w:val="24"/>
           <w:highlight w:val="white"/>
         </w:rPr>
         <w:t xml:space="preserve">”: </w:t>
@@ -7193,16 +6431,12 @@
         <w:rPr>
           <w:rFonts w:ascii="Courier New" w:eastAsia="Courier New" w:hAnsi="Courier New" w:cs="Courier New"/>
           <w:color w:val="4682B4"/>
-          <w:sz w:val="24"/>
-          <w:szCs w:val="24"/>
           <w:shd w:val="clear" w:color="auto" w:fill="F5F6F7"/>
         </w:rPr>
         <w:t>"624724af974aef308ff7cc6a"</w:t>
       </w:r>
       <w:r>
         <w:rPr>
-          <w:sz w:val="24"/>
-          <w:szCs w:val="24"/>
           <w:highlight w:val="white"/>
         </w:rPr>
         <w:t>,</w:t>
@@ -7219,8 +6453,6 @@
       </w:pPr>
       <w:r>
         <w:rPr>
-          <w:sz w:val="24"/>
-          <w:szCs w:val="24"/>
           <w:highlight w:val="white"/>
         </w:rPr>
         <w:tab/>
@@ -7253,23 +6485,14 @@
           <w:szCs w:val="20"/>
           <w:highlight w:val="white"/>
         </w:rPr>
-        <w:t xml:space="preserve"> I thought Hill was super arrogant, and was about to give a low score. But now, having taken both CS546 and CS554, I think that these classes prepared me more than</w:t>
-      </w:r>
-      <w:r>
-        <w:rPr>
-          <w:color w:val="151515"/>
+        <w:t xml:space="preserve"> I thought Hill was super arrogant, and was about to give a low score. But now, having taken both CS546 and CS554, I think that these classes prepared me more than anything for the workforce. Even if the assignments can be a heavy load at times, nothing ever felt unfair. I've also thought Hill is likable now, despite my initial reaction.</w:t>
+      </w:r>
+      <w:r>
+        <w:rPr>
           <w:sz w:val="20"/>
           <w:szCs w:val="20"/>
           <w:highlight w:val="white"/>
         </w:rPr>
-        <w:t xml:space="preserve"> anything for the workforce. Even if the assignments can be a heavy load at times, nothing ever felt unfair. I've also thought Hill is likable now, despite my initial reaction.</w:t>
-      </w:r>
-      <w:r>
-        <w:rPr>
-          <w:sz w:val="20"/>
-          <w:szCs w:val="20"/>
-          <w:highlight w:val="white"/>
-        </w:rPr>
         <w:t>”</w:t>
       </w:r>
     </w:p>
@@ -7277,15 +6500,11 @@
       <w:pPr>
         <w:ind w:right="-13400"/>
         <w:rPr>
-          <w:sz w:val="24"/>
-          <w:szCs w:val="24"/>
-          <w:highlight w:val="white"/>
-        </w:rPr>
-      </w:pPr>
-      <w:r>
-        <w:rPr>
-          <w:sz w:val="24"/>
-          <w:szCs w:val="24"/>
+          <w:highlight w:val="white"/>
+        </w:rPr>
+      </w:pPr>
+      <w:r>
+        <w:rPr>
           <w:highlight w:val="white"/>
         </w:rPr>
         <w:tab/>
@@ -7296,15 +6515,11 @@
       <w:pPr>
         <w:ind w:right="-13400"/>
         <w:rPr>
-          <w:sz w:val="24"/>
-          <w:szCs w:val="24"/>
-          <w:highlight w:val="white"/>
-        </w:rPr>
-      </w:pPr>
-      <w:r>
-        <w:rPr>
-          <w:sz w:val="24"/>
-          <w:szCs w:val="24"/>
+          <w:highlight w:val="white"/>
+        </w:rPr>
+      </w:pPr>
+      <w:r>
+        <w:rPr>
           <w:highlight w:val="white"/>
         </w:rPr>
         <w:t>}</w:t>
@@ -7370,17 +6585,12 @@
           <w:p>
             <w:pPr>
               <w:widowControl w:val="0"/>
-              <w:spacing w:line="240" w:lineRule="auto"/>
-              <w:rPr>
-                <w:sz w:val="24"/>
-                <w:szCs w:val="24"/>
+              <w:rPr>
                 <w:shd w:val="clear" w:color="auto" w:fill="F2F2F2"/>
               </w:rPr>
             </w:pPr>
             <w:r>
               <w:rPr>
-                <w:sz w:val="24"/>
-                <w:szCs w:val="24"/>
                 <w:shd w:val="clear" w:color="auto" w:fill="F2F2F2"/>
               </w:rPr>
               <w:t>Name</w:t>
@@ -7401,17 +6611,12 @@
           <w:p>
             <w:pPr>
               <w:widowControl w:val="0"/>
-              <w:spacing w:line="240" w:lineRule="auto"/>
-              <w:rPr>
-                <w:sz w:val="24"/>
-                <w:szCs w:val="24"/>
+              <w:rPr>
                 <w:shd w:val="clear" w:color="auto" w:fill="F2F2F2"/>
               </w:rPr>
             </w:pPr>
             <w:r>
               <w:rPr>
-                <w:sz w:val="24"/>
-                <w:szCs w:val="24"/>
                 <w:shd w:val="clear" w:color="auto" w:fill="F2F2F2"/>
               </w:rPr>
               <w:t>Type</w:t>
@@ -7432,17 +6637,12 @@
           <w:p>
             <w:pPr>
               <w:widowControl w:val="0"/>
-              <w:spacing w:line="240" w:lineRule="auto"/>
-              <w:rPr>
-                <w:sz w:val="24"/>
-                <w:szCs w:val="24"/>
+              <w:rPr>
                 <w:shd w:val="clear" w:color="auto" w:fill="F2F2F2"/>
               </w:rPr>
             </w:pPr>
             <w:r>
               <w:rPr>
-                <w:sz w:val="24"/>
-                <w:szCs w:val="24"/>
                 <w:shd w:val="clear" w:color="auto" w:fill="F2F2F2"/>
               </w:rPr>
               <w:t>Description</w:t>
@@ -7465,7 +6665,6 @@
           <w:p>
             <w:pPr>
               <w:widowControl w:val="0"/>
-              <w:spacing w:line="240" w:lineRule="auto"/>
               <w:rPr>
                 <w:b/>
                 <w:sz w:val="28"/>
@@ -7498,7 +6697,6 @@
           <w:p>
             <w:pPr>
               <w:widowControl w:val="0"/>
-              <w:spacing w:line="240" w:lineRule="auto"/>
               <w:rPr>
                 <w:b/>
                 <w:sz w:val="28"/>
@@ -7533,18 +6731,13 @@
           <w:p>
             <w:pPr>
               <w:widowControl w:val="0"/>
-              <w:spacing w:line="240" w:lineRule="auto"/>
               <w:ind w:right="-13760"/>
               <w:rPr>
-                <w:sz w:val="24"/>
-                <w:szCs w:val="24"/>
-                <w:highlight w:val="white"/>
-              </w:rPr>
-            </w:pPr>
-            <w:r>
-              <w:rPr>
-                <w:sz w:val="24"/>
-                <w:szCs w:val="24"/>
+                <w:highlight w:val="white"/>
+              </w:rPr>
+            </w:pPr>
+            <w:r>
+              <w:rPr>
                 <w:highlight w:val="white"/>
               </w:rPr>
               <w:t xml:space="preserve">Globally unique identifier </w:t>
@@ -7553,7 +6746,6 @@
           <w:p>
             <w:pPr>
               <w:widowControl w:val="0"/>
-              <w:spacing w:line="240" w:lineRule="auto"/>
               <w:rPr>
                 <w:b/>
                 <w:sz w:val="28"/>
@@ -7563,8 +6755,6 @@
             </w:pPr>
             <w:r>
               <w:rPr>
-                <w:sz w:val="24"/>
-                <w:szCs w:val="24"/>
                 <w:highlight w:val="white"/>
               </w:rPr>
               <w:t>to represent the review</w:t>
@@ -7587,7 +6777,6 @@
           <w:p>
             <w:pPr>
               <w:widowControl w:val="0"/>
-              <w:spacing w:line="240" w:lineRule="auto"/>
               <w:rPr>
                 <w:b/>
                 <w:sz w:val="28"/>
@@ -7603,6 +6792,7 @@
                 <w:szCs w:val="28"/>
                 <w:shd w:val="clear" w:color="auto" w:fill="F2F2F2"/>
               </w:rPr>
+              <w:lastRenderedPageBreak/>
               <w:t>professorId</w:t>
             </w:r>
             <w:proofErr w:type="spellEnd"/>
@@ -7622,7 +6812,6 @@
           <w:p>
             <w:pPr>
               <w:widowControl w:val="0"/>
-              <w:spacing w:line="240" w:lineRule="auto"/>
               <w:rPr>
                 <w:b/>
                 <w:sz w:val="28"/>
@@ -7655,7 +6844,6 @@
           <w:p>
             <w:pPr>
               <w:widowControl w:val="0"/>
-              <w:spacing w:line="240" w:lineRule="auto"/>
               <w:rPr>
                 <w:b/>
                 <w:sz w:val="28"/>
@@ -7665,8 +6853,6 @@
             </w:pPr>
             <w:r>
               <w:rPr>
-                <w:sz w:val="24"/>
-                <w:szCs w:val="24"/>
                 <w:highlight w:val="white"/>
               </w:rPr>
               <w:t>The professor Id that comment is replaying to</w:t>
@@ -7689,7 +6875,6 @@
           <w:p>
             <w:pPr>
               <w:widowControl w:val="0"/>
-              <w:spacing w:line="240" w:lineRule="auto"/>
               <w:rPr>
                 <w:b/>
                 <w:sz w:val="28"/>
@@ -7724,7 +6909,6 @@
           <w:p>
             <w:pPr>
               <w:widowControl w:val="0"/>
-              <w:spacing w:line="240" w:lineRule="auto"/>
               <w:rPr>
                 <w:b/>
                 <w:sz w:val="28"/>
@@ -7757,7 +6941,6 @@
           <w:p>
             <w:pPr>
               <w:widowControl w:val="0"/>
-              <w:spacing w:line="240" w:lineRule="auto"/>
               <w:rPr>
                 <w:b/>
                 <w:sz w:val="28"/>
@@ -7767,8 +6950,6 @@
             </w:pPr>
             <w:r>
               <w:rPr>
-                <w:sz w:val="24"/>
-                <w:szCs w:val="24"/>
                 <w:highlight w:val="white"/>
               </w:rPr>
               <w:t xml:space="preserve">The user id that </w:t>
@@ -7776,8 +6957,6 @@
             <w:proofErr w:type="gramStart"/>
             <w:r>
               <w:rPr>
-                <w:sz w:val="24"/>
-                <w:szCs w:val="24"/>
                 <w:highlight w:val="white"/>
               </w:rPr>
               <w:t>write</w:t>
@@ -7785,8 +6964,6 @@
             <w:proofErr w:type="gramEnd"/>
             <w:r>
               <w:rPr>
-                <w:sz w:val="24"/>
-                <w:szCs w:val="24"/>
                 <w:highlight w:val="white"/>
               </w:rPr>
               <w:t xml:space="preserve"> this comment</w:t>
@@ -7809,7 +6986,6 @@
           <w:p>
             <w:pPr>
               <w:widowControl w:val="0"/>
-              <w:spacing w:line="240" w:lineRule="auto"/>
               <w:rPr>
                 <w:b/>
                 <w:sz w:val="28"/>
@@ -7842,7 +7018,6 @@
           <w:p>
             <w:pPr>
               <w:widowControl w:val="0"/>
-              <w:spacing w:line="240" w:lineRule="auto"/>
               <w:rPr>
                 <w:b/>
                 <w:sz w:val="28"/>
@@ -7875,7 +7050,6 @@
           <w:p>
             <w:pPr>
               <w:widowControl w:val="0"/>
-              <w:spacing w:line="240" w:lineRule="auto"/>
               <w:rPr>
                 <w:b/>
                 <w:sz w:val="28"/>
@@ -7885,8 +7059,6 @@
             </w:pPr>
             <w:r>
               <w:rPr>
-                <w:sz w:val="24"/>
-                <w:szCs w:val="24"/>
                 <w:highlight w:val="white"/>
               </w:rPr>
               <w:t>Student comment for the professor</w:t>
@@ -7909,7 +7081,6 @@
           <w:p>
             <w:pPr>
               <w:widowControl w:val="0"/>
-              <w:spacing w:line="240" w:lineRule="auto"/>
               <w:rPr>
                 <w:b/>
                 <w:sz w:val="28"/>
@@ -7920,8 +7091,6 @@
             <w:r>
               <w:rPr>
                 <w:b/>
-                <w:sz w:val="24"/>
-                <w:szCs w:val="24"/>
                 <w:highlight w:val="white"/>
               </w:rPr>
               <w:t>rating</w:t>
@@ -7942,7 +7111,6 @@
           <w:p>
             <w:pPr>
               <w:widowControl w:val="0"/>
-              <w:spacing w:line="240" w:lineRule="auto"/>
               <w:rPr>
                 <w:b/>
                 <w:sz w:val="28"/>
@@ -7975,7 +7143,6 @@
           <w:p>
             <w:pPr>
               <w:widowControl w:val="0"/>
-              <w:spacing w:line="240" w:lineRule="auto"/>
               <w:rPr>
                 <w:b/>
                 <w:sz w:val="28"/>
@@ -7985,8 +7152,6 @@
             </w:pPr>
             <w:r>
               <w:rPr>
-                <w:sz w:val="24"/>
-                <w:szCs w:val="24"/>
                 <w:highlight w:val="white"/>
               </w:rPr>
               <w:t xml:space="preserve">The rating that the user provided, range </w:t>
@@ -7994,8 +7159,6 @@
             <w:proofErr w:type="gramStart"/>
             <w:r>
               <w:rPr>
-                <w:sz w:val="24"/>
-                <w:szCs w:val="24"/>
                 <w:highlight w:val="white"/>
               </w:rPr>
               <w:t>between(</w:t>
@@ -8003,8 +7166,6 @@
             <w:proofErr w:type="gramEnd"/>
             <w:r>
               <w:rPr>
-                <w:sz w:val="24"/>
-                <w:szCs w:val="24"/>
                 <w:highlight w:val="white"/>
               </w:rPr>
               <w:t xml:space="preserve">1-5) </w:t>
@@ -8432,6 +7593,16 @@
   <w:style w:type="paragraph" w:default="1" w:styleId="Normal">
     <w:name w:val="Normal"/>
     <w:qFormat/>
+    <w:rsid w:val="00FE0A92"/>
+    <w:pPr>
+      <w:spacing w:line="240" w:lineRule="auto"/>
+    </w:pPr>
+    <w:rPr>
+      <w:rFonts w:ascii="Times New Roman" w:eastAsia="Times New Roman" w:hAnsi="Times New Roman" w:cs="Times New Roman"/>
+      <w:sz w:val="24"/>
+      <w:szCs w:val="24"/>
+      <w:lang w:val="en-US"/>
+    </w:rPr>
   </w:style>
   <w:style w:type="paragraph" w:styleId="Heading1">
     <w:name w:val="heading 1"/>
@@ -8442,12 +7613,14 @@
     <w:pPr>
       <w:keepNext/>
       <w:keepLines/>
-      <w:spacing w:before="400" w:after="120"/>
+      <w:spacing w:before="400" w:after="120" w:line="276" w:lineRule="auto"/>
       <w:outlineLvl w:val="0"/>
     </w:pPr>
     <w:rPr>
+      <w:rFonts w:ascii="Arial" w:eastAsia="Arial" w:hAnsi="Arial" w:cs="Arial"/>
       <w:sz w:val="40"/>
       <w:szCs w:val="40"/>
+      <w:lang w:val="en"/>
     </w:rPr>
   </w:style>
   <w:style w:type="paragraph" w:styleId="Heading2">
@@ -8461,12 +7634,14 @@
     <w:pPr>
       <w:keepNext/>
       <w:keepLines/>
-      <w:spacing w:before="360" w:after="120"/>
+      <w:spacing w:before="360" w:after="120" w:line="276" w:lineRule="auto"/>
       <w:outlineLvl w:val="1"/>
     </w:pPr>
     <w:rPr>
+      <w:rFonts w:ascii="Arial" w:eastAsia="Arial" w:hAnsi="Arial" w:cs="Arial"/>
       <w:sz w:val="32"/>
       <w:szCs w:val="32"/>
+      <w:lang w:val="en"/>
     </w:rPr>
   </w:style>
   <w:style w:type="paragraph" w:styleId="Heading3">
@@ -8505,8 +7680,6 @@
     </w:pPr>
     <w:rPr>
       <w:color w:val="666666"/>
-      <w:sz w:val="24"/>
-      <w:szCs w:val="24"/>
     </w:rPr>
   </w:style>
   <w:style w:type="paragraph" w:styleId="Heading5">
@@ -8582,11 +7755,13 @@
     <w:pPr>
       <w:keepNext/>
       <w:keepLines/>
-      <w:spacing w:after="60"/>
+      <w:spacing w:after="60" w:line="276" w:lineRule="auto"/>
     </w:pPr>
     <w:rPr>
+      <w:rFonts w:ascii="Arial" w:eastAsia="Arial" w:hAnsi="Arial" w:cs="Arial"/>
       <w:sz w:val="52"/>
       <w:szCs w:val="52"/>
+      <w:lang w:val="en"/>
     </w:rPr>
   </w:style>
   <w:style w:type="paragraph" w:styleId="Subtitle">
@@ -8598,12 +7773,14 @@
     <w:pPr>
       <w:keepNext/>
       <w:keepLines/>
-      <w:spacing w:after="320"/>
+      <w:spacing w:after="320" w:line="276" w:lineRule="auto"/>
     </w:pPr>
     <w:rPr>
+      <w:rFonts w:ascii="Arial" w:eastAsia="Arial" w:hAnsi="Arial" w:cs="Arial"/>
       <w:color w:val="666666"/>
       <w:sz w:val="30"/>
       <w:szCs w:val="30"/>
+      <w:lang w:val="en"/>
     </w:rPr>
   </w:style>
   <w:style w:type="table" w:customStyle="1" w:styleId="a">

--- a/documents/Final Project - Database Proposal.docx
+++ b/documents/Final Project - Database Proposal.docx
@@ -485,7 +485,75 @@
           <w:highlight w:val="white"/>
         </w:rPr>
         <w:lastRenderedPageBreak/>
-        <w:t>User: {</w:t>
+        <w:t xml:space="preserve">User: </w:t>
+      </w:r>
+    </w:p>
+    <w:p>
+      <w:pPr>
+        <w:ind w:right="-13400"/>
+        <w:rPr>
+          <w:highlight w:val="white"/>
+        </w:rPr>
+      </w:pPr>
+      <w:r>
+        <w:rPr>
+          <w:noProof/>
+        </w:rPr>
+        <w:drawing>
+          <wp:inline distT="0" distB="0" distL="0" distR="0" wp14:anchorId="00DB0477" wp14:editId="61A7F994">
+            <wp:extent cx="6858000" cy="2322830"/>
+            <wp:effectExtent l="0" t="0" r="0" b="1270"/>
+            <wp:docPr id="2" name="Picture 2" descr="Graphical user interface, text, application, email&#10;&#10;Description automatically generated"/>
+            <wp:cNvGraphicFramePr>
+              <a:graphicFrameLocks xmlns:a="http://schemas.openxmlformats.org/drawingml/2006/main" noChangeAspect="1"/>
+            </wp:cNvGraphicFramePr>
+            <a:graphic xmlns:a="http://schemas.openxmlformats.org/drawingml/2006/main">
+              <a:graphicData uri="http://schemas.openxmlformats.org/drawingml/2006/picture">
+                <pic:pic xmlns:pic="http://schemas.openxmlformats.org/drawingml/2006/picture">
+                  <pic:nvPicPr>
+                    <pic:cNvPr id="2" name="Picture 2" descr="Graphical user interface, text, application, email&#10;&#10;Description automatically generated"/>
+                    <pic:cNvPicPr/>
+                  </pic:nvPicPr>
+                  <pic:blipFill>
+                    <a:blip r:embed="rId4">
+                      <a:extLst>
+                        <a:ext uri="{28A0092B-C50C-407E-A947-70E740481C1C}">
+                          <a14:useLocalDpi xmlns:a14="http://schemas.microsoft.com/office/drawing/2010/main" val="0"/>
+                        </a:ext>
+                      </a:extLst>
+                    </a:blip>
+                    <a:stretch>
+                      <a:fillRect/>
+                    </a:stretch>
+                  </pic:blipFill>
+                  <pic:spPr>
+                    <a:xfrm>
+                      <a:off x="0" y="0"/>
+                      <a:ext cx="6858000" cy="2322830"/>
+                    </a:xfrm>
+                    <a:prstGeom prst="rect">
+                      <a:avLst/>
+                    </a:prstGeom>
+                  </pic:spPr>
+                </pic:pic>
+              </a:graphicData>
+            </a:graphic>
+          </wp:inline>
+        </w:drawing>
+      </w:r>
+    </w:p>
+    <w:p>
+      <w:pPr>
+        <w:ind w:right="-13400"/>
+        <w:rPr>
+          <w:highlight w:val="white"/>
+        </w:rPr>
+      </w:pPr>
+      <w:r>
+        <w:rPr>
+          <w:highlight w:val="white"/>
+        </w:rPr>
+        <w:t>{</w:t>
       </w:r>
     </w:p>
     <w:p>
@@ -737,7 +805,7 @@
         <w:tab/>
         <w:t>“Profile Picture”: “</w:t>
       </w:r>
-      <w:hyperlink r:id="rId4">
+      <w:hyperlink r:id="rId5">
         <w:r>
           <w:rPr>
             <w:color w:val="1155CC"/>
@@ -1695,6 +1763,7 @@
               <w:rPr>
                 <w:highlight w:val="white"/>
               </w:rPr>
+              <w:lastRenderedPageBreak/>
               <w:t xml:space="preserve">Student role allow read/create/delete review/rating to courses/professors </w:t>
             </w:r>
           </w:p>
@@ -1792,7 +1861,6 @@
           <w:b/>
           <w:sz w:val="32"/>
           <w:szCs w:val="32"/>
-          <w:highlight w:val="white"/>
         </w:rPr>
       </w:pPr>
       <w:r>
@@ -1802,7 +1870,6 @@
           <w:szCs w:val="32"/>
           <w:highlight w:val="white"/>
         </w:rPr>
-        <w:lastRenderedPageBreak/>
         <w:t>Course</w:t>
       </w:r>
     </w:p>
@@ -1810,784 +1877,60 @@
       <w:pPr>
         <w:ind w:right="-13400"/>
         <w:rPr>
-          <w:sz w:val="18"/>
-          <w:szCs w:val="18"/>
-          <w:highlight w:val="white"/>
-        </w:rPr>
-      </w:pPr>
-      <w:r>
-        <w:rPr>
-          <w:sz w:val="18"/>
-          <w:szCs w:val="18"/>
-          <w:highlight w:val="white"/>
-        </w:rPr>
-        <w:t>{</w:t>
-      </w:r>
-    </w:p>
-    <w:p>
-      <w:pPr>
-        <w:ind w:right="-13400"/>
-        <w:rPr>
-          <w:sz w:val="18"/>
-          <w:szCs w:val="18"/>
-          <w:highlight w:val="white"/>
-        </w:rPr>
-      </w:pPr>
-      <w:r>
-        <w:rPr>
-          <w:sz w:val="18"/>
-          <w:szCs w:val="18"/>
-          <w:highlight w:val="white"/>
-        </w:rPr>
-        <w:t xml:space="preserve">  "_id": "62222e3457e362991824996e",</w:t>
-      </w:r>
-    </w:p>
-    <w:p>
-      <w:pPr>
-        <w:ind w:right="-13400"/>
-        <w:rPr>
-          <w:sz w:val="18"/>
-          <w:szCs w:val="18"/>
-          <w:highlight w:val="white"/>
-        </w:rPr>
-      </w:pPr>
-      <w:r>
-        <w:rPr>
-          <w:sz w:val="18"/>
-          <w:szCs w:val="18"/>
-          <w:highlight w:val="white"/>
-        </w:rPr>
-        <w:t xml:space="preserve">  "course": "CS 546 Web Programming",</w:t>
-      </w:r>
-    </w:p>
-    <w:p>
-      <w:pPr>
-        <w:ind w:right="-13400"/>
-        <w:rPr>
-          <w:sz w:val="18"/>
-          <w:szCs w:val="18"/>
-          <w:highlight w:val="white"/>
-        </w:rPr>
-      </w:pPr>
-      <w:r>
-        <w:rPr>
-          <w:sz w:val="18"/>
-          <w:szCs w:val="18"/>
-          <w:highlight w:val="white"/>
-        </w:rPr>
-        <w:t xml:space="preserve">  "</w:t>
-      </w:r>
-      <w:proofErr w:type="spellStart"/>
-      <w:r>
-        <w:rPr>
-          <w:sz w:val="18"/>
-          <w:szCs w:val="18"/>
-          <w:highlight w:val="white"/>
-        </w:rPr>
-        <w:t>academicLevel</w:t>
-      </w:r>
-      <w:proofErr w:type="spellEnd"/>
-      <w:r>
-        <w:rPr>
-          <w:sz w:val="18"/>
-          <w:szCs w:val="18"/>
-          <w:highlight w:val="white"/>
-        </w:rPr>
-        <w:t>": "Graduate",</w:t>
-      </w:r>
-    </w:p>
-    <w:p>
-      <w:pPr>
-        <w:ind w:right="-13400"/>
-        <w:rPr>
-          <w:sz w:val="18"/>
-          <w:szCs w:val="18"/>
-          <w:highlight w:val="white"/>
-        </w:rPr>
-      </w:pPr>
-      <w:r>
-        <w:rPr>
-          <w:sz w:val="18"/>
-          <w:szCs w:val="18"/>
-          <w:highlight w:val="white"/>
-        </w:rPr>
-        <w:t xml:space="preserve">  "</w:t>
-      </w:r>
-      <w:proofErr w:type="spellStart"/>
-      <w:r>
-        <w:rPr>
-          <w:sz w:val="18"/>
-          <w:szCs w:val="18"/>
-          <w:highlight w:val="white"/>
-        </w:rPr>
-        <w:t>courseOwner</w:t>
-      </w:r>
-      <w:proofErr w:type="spellEnd"/>
-      <w:r>
-        <w:rPr>
-          <w:sz w:val="18"/>
-          <w:szCs w:val="18"/>
-          <w:highlight w:val="white"/>
-        </w:rPr>
-        <w:t>": "Computer Science Program",</w:t>
-      </w:r>
-    </w:p>
-    <w:p>
-      <w:pPr>
-        <w:ind w:right="-13400"/>
-        <w:rPr>
-          <w:sz w:val="18"/>
-          <w:szCs w:val="18"/>
-          <w:highlight w:val="white"/>
-        </w:rPr>
-      </w:pPr>
-      <w:r>
-        <w:rPr>
-          <w:sz w:val="18"/>
-          <w:szCs w:val="18"/>
-          <w:highlight w:val="white"/>
-        </w:rPr>
-        <w:t xml:space="preserve">  "type": "Core",</w:t>
-      </w:r>
-    </w:p>
-    <w:p>
-      <w:pPr>
-        <w:ind w:right="-13400"/>
-        <w:rPr>
-          <w:sz w:val="18"/>
-          <w:szCs w:val="18"/>
-          <w:highlight w:val="white"/>
-        </w:rPr>
-      </w:pPr>
-      <w:r>
-        <w:rPr>
-          <w:sz w:val="18"/>
-          <w:szCs w:val="18"/>
-          <w:highlight w:val="white"/>
-        </w:rPr>
-        <w:t xml:space="preserve">  "</w:t>
-      </w:r>
-      <w:proofErr w:type="spellStart"/>
-      <w:r>
-        <w:rPr>
-          <w:sz w:val="18"/>
-          <w:szCs w:val="18"/>
-          <w:highlight w:val="white"/>
-        </w:rPr>
-        <w:t>gradingBasis</w:t>
-      </w:r>
-      <w:proofErr w:type="spellEnd"/>
-      <w:r>
-        <w:rPr>
-          <w:sz w:val="18"/>
-          <w:szCs w:val="18"/>
-          <w:highlight w:val="white"/>
-        </w:rPr>
-        <w:t>": ["Audit", "Graded", "Pass/Fail"],</w:t>
-      </w:r>
-    </w:p>
-    <w:p>
-      <w:pPr>
-        <w:ind w:right="-13400"/>
-        <w:rPr>
-          <w:sz w:val="18"/>
-          <w:szCs w:val="18"/>
-          <w:highlight w:val="white"/>
-        </w:rPr>
-      </w:pPr>
-      <w:r>
-        <w:rPr>
-          <w:sz w:val="18"/>
-          <w:szCs w:val="18"/>
-          <w:highlight w:val="white"/>
-        </w:rPr>
-        <w:t xml:space="preserve">  "units": 3,</w:t>
-      </w:r>
-    </w:p>
-    <w:p>
-      <w:pPr>
-        <w:ind w:right="-13400"/>
-        <w:rPr>
-          <w:sz w:val="18"/>
-          <w:szCs w:val="18"/>
-          <w:highlight w:val="white"/>
-        </w:rPr>
-      </w:pPr>
-      <w:r>
-        <w:rPr>
-          <w:sz w:val="18"/>
-          <w:szCs w:val="18"/>
-          <w:highlight w:val="white"/>
-        </w:rPr>
-        <w:t xml:space="preserve">  "description": "This course will provide students with a first strong approach of internet programming. It will give the basic </w:t>
-      </w:r>
-    </w:p>
-    <w:p>
-      <w:pPr>
-        <w:ind w:right="-13400"/>
-        <w:rPr>
-          <w:sz w:val="18"/>
-          <w:szCs w:val="18"/>
-          <w:highlight w:val="white"/>
-        </w:rPr>
-      </w:pPr>
-      <w:r>
-        <w:rPr>
-          <w:sz w:val="18"/>
-          <w:szCs w:val="18"/>
-          <w:highlight w:val="white"/>
-        </w:rPr>
-        <w:t xml:space="preserve">                 knowledge on how the Internet works and how to create advanced web sites </w:t>
-      </w:r>
-      <w:proofErr w:type="gramStart"/>
-      <w:r>
-        <w:rPr>
-          <w:sz w:val="18"/>
-          <w:szCs w:val="18"/>
-          <w:highlight w:val="white"/>
-        </w:rPr>
-        <w:t>by the use of</w:t>
-      </w:r>
-      <w:proofErr w:type="gramEnd"/>
-      <w:r>
-        <w:rPr>
-          <w:sz w:val="18"/>
-          <w:szCs w:val="18"/>
-          <w:highlight w:val="white"/>
-        </w:rPr>
-        <w:t xml:space="preserve"> script languages, </w:t>
-      </w:r>
-    </w:p>
-    <w:p>
-      <w:pPr>
-        <w:ind w:right="-13400"/>
-        <w:rPr>
-          <w:sz w:val="18"/>
-          <w:szCs w:val="18"/>
-          <w:highlight w:val="white"/>
-        </w:rPr>
-      </w:pPr>
-      <w:r>
-        <w:rPr>
-          <w:sz w:val="18"/>
-          <w:szCs w:val="18"/>
-          <w:highlight w:val="white"/>
-        </w:rPr>
-        <w:t xml:space="preserve">                 after learning the basics of HTML. The course will teach the students how to create a complex </w:t>
-      </w:r>
-    </w:p>
-    <w:p>
-      <w:pPr>
-        <w:ind w:right="-13400"/>
-        <w:rPr>
-          <w:sz w:val="18"/>
-          <w:szCs w:val="18"/>
-          <w:highlight w:val="white"/>
-        </w:rPr>
-      </w:pPr>
-      <w:r>
-        <w:rPr>
-          <w:sz w:val="18"/>
-          <w:szCs w:val="18"/>
-          <w:highlight w:val="white"/>
-        </w:rPr>
-        <w:t xml:space="preserve">                 global site through the creation of individual working modules, giving them the skills required </w:t>
-      </w:r>
-    </w:p>
-    <w:p>
-      <w:pPr>
-        <w:ind w:right="-13400"/>
-        <w:rPr>
-          <w:sz w:val="18"/>
-          <w:szCs w:val="18"/>
-          <w:highlight w:val="white"/>
-        </w:rPr>
-      </w:pPr>
-      <w:r>
-        <w:rPr>
-          <w:sz w:val="18"/>
-          <w:szCs w:val="18"/>
-          <w:highlight w:val="white"/>
-        </w:rPr>
-        <w:t xml:space="preserve">                 in any business such as proper </w:t>
-      </w:r>
-      <w:proofErr w:type="gramStart"/>
-      <w:r>
-        <w:rPr>
-          <w:sz w:val="18"/>
-          <w:szCs w:val="18"/>
-          <w:highlight w:val="white"/>
-        </w:rPr>
-        <w:t>team work</w:t>
-      </w:r>
-      <w:proofErr w:type="gramEnd"/>
-      <w:r>
-        <w:rPr>
-          <w:sz w:val="18"/>
-          <w:szCs w:val="18"/>
-          <w:highlight w:val="white"/>
-        </w:rPr>
-        <w:t xml:space="preserve"> and coordination between groups.", </w:t>
-      </w:r>
-    </w:p>
-    <w:p>
-      <w:pPr>
-        <w:ind w:right="-13400"/>
-        <w:rPr>
-          <w:sz w:val="18"/>
-          <w:szCs w:val="18"/>
-          <w:highlight w:val="white"/>
-        </w:rPr>
-      </w:pPr>
-      <w:r>
-        <w:rPr>
-          <w:sz w:val="18"/>
-          <w:szCs w:val="18"/>
-          <w:highlight w:val="white"/>
-        </w:rPr>
-        <w:t xml:space="preserve">  "</w:t>
-      </w:r>
-      <w:proofErr w:type="spellStart"/>
-      <w:r>
-        <w:rPr>
-          <w:sz w:val="18"/>
-          <w:szCs w:val="18"/>
-          <w:highlight w:val="white"/>
-        </w:rPr>
-        <w:t>typicalPeriodsOffered</w:t>
-      </w:r>
-      <w:proofErr w:type="spellEnd"/>
-      <w:r>
-        <w:rPr>
-          <w:sz w:val="18"/>
-          <w:szCs w:val="18"/>
-          <w:highlight w:val="white"/>
-        </w:rPr>
-        <w:t>": ["Fall Semester", "Spring Semester", "Summer Session"],</w:t>
-      </w:r>
-    </w:p>
-    <w:p>
-      <w:pPr>
-        <w:ind w:right="-13400"/>
-        <w:rPr>
-          <w:sz w:val="18"/>
-          <w:szCs w:val="18"/>
-          <w:highlight w:val="white"/>
-        </w:rPr>
-      </w:pPr>
-      <w:r>
-        <w:rPr>
-          <w:sz w:val="18"/>
-          <w:szCs w:val="18"/>
-          <w:highlight w:val="white"/>
-        </w:rPr>
-        <w:t xml:space="preserve">  "</w:t>
-      </w:r>
-      <w:proofErr w:type="spellStart"/>
-      <w:r>
-        <w:rPr>
-          <w:sz w:val="18"/>
-          <w:szCs w:val="18"/>
-          <w:highlight w:val="white"/>
-        </w:rPr>
-        <w:t>instructionalFormats</w:t>
-      </w:r>
-      <w:proofErr w:type="spellEnd"/>
-      <w:r>
-        <w:rPr>
-          <w:sz w:val="18"/>
-          <w:szCs w:val="18"/>
-          <w:highlight w:val="white"/>
-        </w:rPr>
-        <w:t>": "Lecture",</w:t>
-      </w:r>
-    </w:p>
-    <w:p>
-      <w:pPr>
-        <w:ind w:right="-13400"/>
-        <w:rPr>
-          <w:sz w:val="18"/>
-          <w:szCs w:val="18"/>
-          <w:highlight w:val="white"/>
-        </w:rPr>
-      </w:pPr>
-      <w:r>
-        <w:rPr>
-          <w:sz w:val="18"/>
-          <w:szCs w:val="18"/>
-          <w:highlight w:val="white"/>
-        </w:rPr>
-        <w:t xml:space="preserve">  "syllabus": "https://web.stevens.edu/academic_files/courses/syllabus/CS546syl.pdf",</w:t>
-      </w:r>
-    </w:p>
-    <w:p>
-      <w:pPr>
-        <w:ind w:right="-13400"/>
-        <w:rPr>
-          <w:sz w:val="18"/>
-          <w:szCs w:val="18"/>
-          <w:highlight w:val="white"/>
-        </w:rPr>
-      </w:pPr>
-      <w:r>
-        <w:rPr>
-          <w:sz w:val="18"/>
-          <w:szCs w:val="18"/>
-          <w:highlight w:val="white"/>
-        </w:rPr>
-        <w:t xml:space="preserve">  "courseware": "https://github.com/</w:t>
-      </w:r>
-      <w:proofErr w:type="spellStart"/>
-      <w:r>
-        <w:rPr>
-          <w:sz w:val="18"/>
-          <w:szCs w:val="18"/>
-          <w:highlight w:val="white"/>
-        </w:rPr>
-        <w:t>graffixnyc</w:t>
-      </w:r>
-      <w:proofErr w:type="spellEnd"/>
-      <w:r>
-        <w:rPr>
-          <w:sz w:val="18"/>
-          <w:szCs w:val="18"/>
-          <w:highlight w:val="white"/>
-        </w:rPr>
-        <w:t>/CS-546",</w:t>
-      </w:r>
-    </w:p>
-    <w:p>
-      <w:pPr>
-        <w:ind w:right="-13400"/>
-        <w:rPr>
-          <w:sz w:val="18"/>
-          <w:szCs w:val="18"/>
-          <w:highlight w:val="white"/>
-        </w:rPr>
-      </w:pPr>
-      <w:r>
-        <w:rPr>
-          <w:sz w:val="18"/>
-          <w:szCs w:val="18"/>
-          <w:highlight w:val="white"/>
-        </w:rPr>
-        <w:t xml:space="preserve">  “count”: {</w:t>
-      </w:r>
-    </w:p>
-    <w:p>
-      <w:pPr>
-        <w:ind w:right="-13400"/>
-        <w:rPr>
-          <w:sz w:val="18"/>
-          <w:szCs w:val="18"/>
-          <w:highlight w:val="white"/>
-        </w:rPr>
-      </w:pPr>
-      <w:r>
-        <w:rPr>
-          <w:sz w:val="18"/>
-          <w:szCs w:val="18"/>
-          <w:highlight w:val="white"/>
-        </w:rPr>
-        <w:tab/>
-      </w:r>
-      <w:proofErr w:type="gramStart"/>
-      <w:r>
-        <w:rPr>
-          <w:sz w:val="18"/>
-          <w:szCs w:val="18"/>
-          <w:highlight w:val="white"/>
-        </w:rPr>
-        <w:t>{ difficulty</w:t>
-      </w:r>
-      <w:proofErr w:type="gramEnd"/>
-      <w:r>
-        <w:rPr>
-          <w:sz w:val="18"/>
-          <w:szCs w:val="18"/>
-          <w:highlight w:val="white"/>
-        </w:rPr>
-        <w:t xml:space="preserve">: { Easy: 0, Medium: 0, Hard: 0 }, </w:t>
-      </w:r>
-    </w:p>
-    <w:p>
-      <w:pPr>
-        <w:ind w:right="-13400" w:firstLine="720"/>
-        <w:rPr>
-          <w:sz w:val="18"/>
-          <w:szCs w:val="18"/>
-          <w:highlight w:val="white"/>
-        </w:rPr>
-      </w:pPr>
-      <w:proofErr w:type="spellStart"/>
-      <w:r>
-        <w:rPr>
-          <w:sz w:val="18"/>
-          <w:szCs w:val="18"/>
-          <w:highlight w:val="white"/>
-        </w:rPr>
-        <w:t>chanceToGetA</w:t>
-      </w:r>
-      <w:proofErr w:type="spellEnd"/>
-      <w:r>
-        <w:rPr>
-          <w:sz w:val="18"/>
-          <w:szCs w:val="18"/>
-          <w:highlight w:val="white"/>
-        </w:rPr>
-        <w:t xml:space="preserve">: </w:t>
-      </w:r>
-      <w:proofErr w:type="gramStart"/>
-      <w:r>
-        <w:rPr>
-          <w:sz w:val="18"/>
-          <w:szCs w:val="18"/>
-          <w:highlight w:val="white"/>
-        </w:rPr>
-        <w:t>{ Low</w:t>
-      </w:r>
-      <w:proofErr w:type="gramEnd"/>
-      <w:r>
-        <w:rPr>
-          <w:sz w:val="18"/>
-          <w:szCs w:val="18"/>
-          <w:highlight w:val="white"/>
-        </w:rPr>
-        <w:t>: 0, Medium: 0, High: 0 },</w:t>
-      </w:r>
-    </w:p>
-    <w:p>
-      <w:pPr>
-        <w:ind w:left="720" w:right="-13400"/>
-        <w:rPr>
-          <w:sz w:val="18"/>
-          <w:szCs w:val="18"/>
-          <w:highlight w:val="white"/>
-        </w:rPr>
-      </w:pPr>
-      <w:r>
-        <w:rPr>
-          <w:sz w:val="18"/>
-          <w:szCs w:val="18"/>
-          <w:highlight w:val="white"/>
-        </w:rPr>
-        <w:t xml:space="preserve"> </w:t>
-      </w:r>
-      <w:proofErr w:type="spellStart"/>
-      <w:r>
-        <w:rPr>
-          <w:sz w:val="18"/>
-          <w:szCs w:val="18"/>
-          <w:highlight w:val="white"/>
-        </w:rPr>
-        <w:t>workLoad</w:t>
-      </w:r>
-      <w:proofErr w:type="spellEnd"/>
-      <w:r>
-        <w:rPr>
-          <w:sz w:val="18"/>
-          <w:szCs w:val="18"/>
-          <w:highlight w:val="white"/>
-        </w:rPr>
-        <w:t>: { Less: 0, Medium: 0, Plenty: 0 } }</w:t>
-      </w:r>
-    </w:p>
-    <w:p>
-      <w:pPr>
-        <w:ind w:right="-13400" w:firstLine="720"/>
-        <w:rPr>
-          <w:sz w:val="18"/>
-          <w:szCs w:val="18"/>
-          <w:highlight w:val="white"/>
-        </w:rPr>
-      </w:pPr>
-      <w:r>
-        <w:rPr>
-          <w:sz w:val="18"/>
-          <w:szCs w:val="18"/>
-          <w:highlight w:val="white"/>
-        </w:rPr>
-        <w:t>},</w:t>
-      </w:r>
-    </w:p>
-    <w:p>
-      <w:pPr>
-        <w:ind w:right="-13400"/>
-        <w:rPr>
-          <w:sz w:val="18"/>
-          <w:szCs w:val="18"/>
-          <w:highlight w:val="white"/>
-        </w:rPr>
-      </w:pPr>
-      <w:r>
-        <w:rPr>
-          <w:sz w:val="18"/>
-          <w:szCs w:val="18"/>
-          <w:highlight w:val="white"/>
-        </w:rPr>
-        <w:t xml:space="preserve">  "metrics": {</w:t>
-      </w:r>
-    </w:p>
-    <w:p>
-      <w:pPr>
-        <w:ind w:right="-13400"/>
-        <w:rPr>
-          <w:sz w:val="18"/>
-          <w:szCs w:val="18"/>
-          <w:highlight w:val="white"/>
-        </w:rPr>
-      </w:pPr>
-      <w:r>
-        <w:rPr>
-          <w:sz w:val="18"/>
-          <w:szCs w:val="18"/>
-          <w:highlight w:val="white"/>
-        </w:rPr>
-        <w:t xml:space="preserve">    "difficulty": "Medium",</w:t>
-      </w:r>
-    </w:p>
-    <w:p>
-      <w:pPr>
-        <w:ind w:right="-13400"/>
-        <w:rPr>
-          <w:sz w:val="18"/>
-          <w:szCs w:val="18"/>
-          <w:highlight w:val="white"/>
-        </w:rPr>
-      </w:pPr>
-      <w:r>
-        <w:rPr>
-          <w:sz w:val="18"/>
-          <w:szCs w:val="18"/>
-          <w:highlight w:val="white"/>
-        </w:rPr>
-        <w:t xml:space="preserve">    "</w:t>
-      </w:r>
-      <w:proofErr w:type="spellStart"/>
-      <w:r>
-        <w:rPr>
-          <w:sz w:val="18"/>
-          <w:szCs w:val="18"/>
-          <w:highlight w:val="white"/>
-        </w:rPr>
-        <w:t>chanceToGetA</w:t>
-      </w:r>
-      <w:proofErr w:type="spellEnd"/>
-      <w:r>
-        <w:rPr>
-          <w:sz w:val="18"/>
-          <w:szCs w:val="18"/>
-          <w:highlight w:val="white"/>
-        </w:rPr>
-        <w:t>": "High",</w:t>
-      </w:r>
-    </w:p>
-    <w:p>
-      <w:pPr>
-        <w:ind w:right="-13400"/>
-        <w:rPr>
-          <w:sz w:val="18"/>
-          <w:szCs w:val="18"/>
-          <w:highlight w:val="white"/>
-        </w:rPr>
-      </w:pPr>
-      <w:r>
-        <w:rPr>
-          <w:sz w:val="18"/>
-          <w:szCs w:val="18"/>
-          <w:highlight w:val="white"/>
-        </w:rPr>
-        <w:t xml:space="preserve">    "</w:t>
-      </w:r>
-      <w:proofErr w:type="spellStart"/>
-      <w:r>
-        <w:rPr>
-          <w:sz w:val="18"/>
-          <w:szCs w:val="18"/>
-          <w:highlight w:val="white"/>
-        </w:rPr>
-        <w:t>workLoad</w:t>
-      </w:r>
-      <w:proofErr w:type="spellEnd"/>
-      <w:r>
-        <w:rPr>
-          <w:sz w:val="18"/>
-          <w:szCs w:val="18"/>
-          <w:highlight w:val="white"/>
-        </w:rPr>
-        <w:t>": "Hard"</w:t>
-      </w:r>
-    </w:p>
-    <w:p>
-      <w:pPr>
-        <w:ind w:right="-13400"/>
-        <w:rPr>
-          <w:sz w:val="18"/>
-          <w:szCs w:val="18"/>
-          <w:highlight w:val="white"/>
-        </w:rPr>
-      </w:pPr>
-      <w:r>
-        <w:rPr>
-          <w:sz w:val="18"/>
-          <w:szCs w:val="18"/>
-          <w:highlight w:val="white"/>
-        </w:rPr>
-        <w:t xml:space="preserve">  },</w:t>
-      </w:r>
-    </w:p>
-    <w:p>
-      <w:pPr>
-        <w:ind w:right="-13400"/>
-        <w:rPr>
-          <w:sz w:val="18"/>
-          <w:szCs w:val="18"/>
-          <w:highlight w:val="white"/>
-        </w:rPr>
-      </w:pPr>
-      <w:r>
-        <w:rPr>
-          <w:sz w:val="18"/>
-          <w:szCs w:val="18"/>
-          <w:highlight w:val="white"/>
-        </w:rPr>
-        <w:t xml:space="preserve">  "</w:t>
-      </w:r>
-      <w:proofErr w:type="spellStart"/>
-      <w:r>
-        <w:rPr>
-          <w:sz w:val="18"/>
-          <w:szCs w:val="18"/>
-          <w:highlight w:val="white"/>
-        </w:rPr>
-        <w:t>courseReview</w:t>
-      </w:r>
-      <w:proofErr w:type="spellEnd"/>
-      <w:r>
-        <w:rPr>
-          <w:sz w:val="18"/>
-          <w:szCs w:val="18"/>
-          <w:highlight w:val="white"/>
-        </w:rPr>
-        <w:t>": ["62222e3b57e362991824996f",</w:t>
-      </w:r>
-    </w:p>
-    <w:p>
-      <w:pPr>
-        <w:ind w:right="-13400"/>
-        <w:rPr>
-          <w:sz w:val="18"/>
-          <w:szCs w:val="18"/>
-          <w:highlight w:val="white"/>
-        </w:rPr>
-      </w:pPr>
-      <w:r>
-        <w:rPr>
-          <w:sz w:val="18"/>
-          <w:szCs w:val="18"/>
-          <w:highlight w:val="white"/>
-        </w:rPr>
-        <w:t xml:space="preserve">                  "62222e4a57e3629918249970"]</w:t>
+          <w:b/>
+          <w:sz w:val="32"/>
+          <w:szCs w:val="32"/>
+          <w:highlight w:val="white"/>
+        </w:rPr>
+      </w:pPr>
+      <w:r>
+        <w:rPr>
+          <w:b/>
+          <w:noProof/>
+          <w:sz w:val="32"/>
+          <w:szCs w:val="32"/>
+        </w:rPr>
+        <w:drawing>
+          <wp:inline distT="0" distB="0" distL="0" distR="0" wp14:anchorId="56ECC6AA" wp14:editId="04B3B3F5">
+            <wp:extent cx="4546659" cy="4007796"/>
+            <wp:effectExtent l="0" t="0" r="0" b="5715"/>
+            <wp:docPr id="1" name="Picture 1" descr="Graphical user interface, application&#10;&#10;Description automatically generated"/>
+            <wp:cNvGraphicFramePr>
+              <a:graphicFrameLocks xmlns:a="http://schemas.openxmlformats.org/drawingml/2006/main" noChangeAspect="1"/>
+            </wp:cNvGraphicFramePr>
+            <a:graphic xmlns:a="http://schemas.openxmlformats.org/drawingml/2006/main">
+              <a:graphicData uri="http://schemas.openxmlformats.org/drawingml/2006/picture">
+                <pic:pic xmlns:pic="http://schemas.openxmlformats.org/drawingml/2006/picture">
+                  <pic:nvPicPr>
+                    <pic:cNvPr id="1" name="Picture 1" descr="Graphical user interface, application&#10;&#10;Description automatically generated"/>
+                    <pic:cNvPicPr/>
+                  </pic:nvPicPr>
+                  <pic:blipFill>
+                    <a:blip r:embed="rId6">
+                      <a:extLst>
+                        <a:ext uri="{28A0092B-C50C-407E-A947-70E740481C1C}">
+                          <a14:useLocalDpi xmlns:a14="http://schemas.microsoft.com/office/drawing/2010/main" val="0"/>
+                        </a:ext>
+                      </a:extLst>
+                    </a:blip>
+                    <a:stretch>
+                      <a:fillRect/>
+                    </a:stretch>
+                  </pic:blipFill>
+                  <pic:spPr>
+                    <a:xfrm>
+                      <a:off x="0" y="0"/>
+                      <a:ext cx="4560908" cy="4020356"/>
+                    </a:xfrm>
+                    <a:prstGeom prst="rect">
+                      <a:avLst/>
+                    </a:prstGeom>
+                  </pic:spPr>
+                </pic:pic>
+              </a:graphicData>
+            </a:graphic>
+          </wp:inline>
+        </w:drawing>
       </w:r>
     </w:p>
     <w:p>
@@ -2600,14 +1943,6 @@
           <w:shd w:val="clear" w:color="auto" w:fill="F2F2F2"/>
         </w:rPr>
       </w:pPr>
-      <w:r>
-        <w:rPr>
-          <w:sz w:val="18"/>
-          <w:szCs w:val="18"/>
-          <w:highlight w:val="white"/>
-        </w:rPr>
-        <w:t>}</w:t>
-      </w:r>
     </w:p>
     <w:tbl>
       <w:tblPr>
@@ -2847,6 +2182,7 @@
               <w:rPr>
                 <w:highlight w:val="white"/>
               </w:rPr>
+              <w:lastRenderedPageBreak/>
               <w:t>course</w:t>
             </w:r>
           </w:p>
@@ -3510,7 +2846,6 @@
               <w:rPr>
                 <w:highlight w:val="white"/>
               </w:rPr>
-              <w:lastRenderedPageBreak/>
               <w:t>instructionalFormats</w:t>
             </w:r>
             <w:proofErr w:type="spellEnd"/>
@@ -3771,6 +3106,182 @@
             <w:pPr>
               <w:widowControl w:val="0"/>
               <w:rPr>
+                <w:highlight w:val="white"/>
+              </w:rPr>
+            </w:pPr>
+            <w:r>
+              <w:rPr>
+                <w:highlight w:val="white"/>
+              </w:rPr>
+              <w:t>count</w:t>
+            </w:r>
+          </w:p>
+        </w:tc>
+        <w:tc>
+          <w:tcPr>
+            <w:tcW w:w="3660" w:type="dxa"/>
+            <w:shd w:val="clear" w:color="auto" w:fill="auto"/>
+            <w:tcMar>
+              <w:top w:w="100" w:type="dxa"/>
+              <w:left w:w="100" w:type="dxa"/>
+              <w:bottom w:w="100" w:type="dxa"/>
+              <w:right w:w="100" w:type="dxa"/>
+            </w:tcMar>
+          </w:tcPr>
+          <w:p>
+            <w:pPr>
+              <w:widowControl w:val="0"/>
+              <w:rPr>
+                <w:highlight w:val="white"/>
+              </w:rPr>
+            </w:pPr>
+            <w:r>
+              <w:rPr>
+                <w:highlight w:val="white"/>
+              </w:rPr>
+              <w:t>Object of object</w:t>
+            </w:r>
+          </w:p>
+        </w:tc>
+        <w:tc>
+          <w:tcPr>
+            <w:tcW w:w="3540" w:type="dxa"/>
+            <w:shd w:val="clear" w:color="auto" w:fill="auto"/>
+            <w:tcMar>
+              <w:top w:w="100" w:type="dxa"/>
+              <w:left w:w="100" w:type="dxa"/>
+              <w:bottom w:w="100" w:type="dxa"/>
+              <w:right w:w="100" w:type="dxa"/>
+            </w:tcMar>
+          </w:tcPr>
+          <w:p>
+            <w:pPr>
+              <w:widowControl w:val="0"/>
+              <w:rPr>
+                <w:highlight w:val="white"/>
+              </w:rPr>
+            </w:pPr>
+            <w:r>
+              <w:rPr>
+                <w:highlight w:val="white"/>
+              </w:rPr>
+              <w:t>Total vote by users</w:t>
+            </w:r>
+          </w:p>
+        </w:tc>
+      </w:tr>
+      <w:tr>
+        <w:tc>
+          <w:tcPr>
+            <w:tcW w:w="3600" w:type="dxa"/>
+            <w:shd w:val="clear" w:color="auto" w:fill="auto"/>
+            <w:tcMar>
+              <w:top w:w="100" w:type="dxa"/>
+              <w:left w:w="100" w:type="dxa"/>
+              <w:bottom w:w="100" w:type="dxa"/>
+              <w:right w:w="100" w:type="dxa"/>
+            </w:tcMar>
+          </w:tcPr>
+          <w:p>
+            <w:pPr>
+              <w:widowControl w:val="0"/>
+              <w:rPr>
+                <w:highlight w:val="white"/>
+              </w:rPr>
+            </w:pPr>
+            <w:r>
+              <w:rPr>
+                <w:highlight w:val="white"/>
+              </w:rPr>
+              <w:t>picture</w:t>
+            </w:r>
+          </w:p>
+        </w:tc>
+        <w:tc>
+          <w:tcPr>
+            <w:tcW w:w="3660" w:type="dxa"/>
+            <w:shd w:val="clear" w:color="auto" w:fill="auto"/>
+            <w:tcMar>
+              <w:top w:w="100" w:type="dxa"/>
+              <w:left w:w="100" w:type="dxa"/>
+              <w:bottom w:w="100" w:type="dxa"/>
+              <w:right w:w="100" w:type="dxa"/>
+            </w:tcMar>
+          </w:tcPr>
+          <w:p>
+            <w:pPr>
+              <w:widowControl w:val="0"/>
+              <w:rPr>
+                <w:highlight w:val="white"/>
+              </w:rPr>
+            </w:pPr>
+            <w:r>
+              <w:rPr>
+                <w:highlight w:val="white"/>
+              </w:rPr>
+              <w:t>String</w:t>
+            </w:r>
+          </w:p>
+        </w:tc>
+        <w:tc>
+          <w:tcPr>
+            <w:tcW w:w="3540" w:type="dxa"/>
+            <w:shd w:val="clear" w:color="auto" w:fill="auto"/>
+            <w:tcMar>
+              <w:top w:w="100" w:type="dxa"/>
+              <w:left w:w="100" w:type="dxa"/>
+              <w:bottom w:w="100" w:type="dxa"/>
+              <w:right w:w="100" w:type="dxa"/>
+            </w:tcMar>
+          </w:tcPr>
+          <w:p>
+            <w:pPr>
+              <w:widowControl w:val="0"/>
+              <w:rPr>
+                <w:highlight w:val="white"/>
+              </w:rPr>
+            </w:pPr>
+            <w:proofErr w:type="spellStart"/>
+            <w:r>
+              <w:rPr>
+                <w:highlight w:val="white"/>
+              </w:rPr>
+              <w:t>url</w:t>
+            </w:r>
+            <w:proofErr w:type="spellEnd"/>
+            <w:r>
+              <w:rPr>
+                <w:highlight w:val="white"/>
+              </w:rPr>
+              <w:t xml:space="preserve"> of </w:t>
+            </w:r>
+            <w:proofErr w:type="spellStart"/>
+            <w:r>
+              <w:rPr>
+                <w:highlight w:val="white"/>
+              </w:rPr>
+              <w:t>pictrue</w:t>
+            </w:r>
+            <w:proofErr w:type="spellEnd"/>
+          </w:p>
+        </w:tc>
+      </w:tr>
+      <w:tr>
+        <w:tc>
+          <w:tcPr>
+            <w:tcW w:w="3600" w:type="dxa"/>
+            <w:shd w:val="clear" w:color="auto" w:fill="auto"/>
+            <w:tcMar>
+              <w:top w:w="100" w:type="dxa"/>
+              <w:left w:w="100" w:type="dxa"/>
+              <w:bottom w:w="100" w:type="dxa"/>
+              <w:right w:w="100" w:type="dxa"/>
+            </w:tcMar>
+          </w:tcPr>
+          <w:p>
+            <w:pPr>
+              <w:widowControl w:val="0"/>
+              <w:rPr>
                 <w:rFonts w:ascii="Roboto" w:eastAsia="Roboto" w:hAnsi="Roboto" w:cs="Roboto"/>
                 <w:color w:val="494949"/>
                 <w:highlight w:val="white"/>
@@ -3906,18 +3417,98 @@
               </w:rPr>
               <w:t xml:space="preserve"> </w:t>
             </w:r>
+          </w:p>
+        </w:tc>
+        <w:tc>
+          <w:tcPr>
+            <w:tcW w:w="3540" w:type="dxa"/>
+            <w:shd w:val="clear" w:color="auto" w:fill="auto"/>
+            <w:tcMar>
+              <w:top w:w="100" w:type="dxa"/>
+              <w:left w:w="100" w:type="dxa"/>
+              <w:bottom w:w="100" w:type="dxa"/>
+              <w:right w:w="100" w:type="dxa"/>
+            </w:tcMar>
+          </w:tcPr>
+          <w:p>
+            <w:pPr>
+              <w:widowControl w:val="0"/>
+              <w:rPr>
+                <w:highlight w:val="white"/>
+              </w:rPr>
+            </w:pPr>
+            <w:r>
+              <w:rPr>
+                <w:highlight w:val="white"/>
+              </w:rPr>
+              <w:t>subdocument</w:t>
+            </w:r>
+            <w:r>
+              <w:rPr>
+                <w:highlight w:val="white"/>
+              </w:rPr>
+              <w:t xml:space="preserve"> </w:t>
+            </w:r>
+          </w:p>
+        </w:tc>
+      </w:tr>
+      <w:tr>
+        <w:tc>
+          <w:tcPr>
+            <w:tcW w:w="3600" w:type="dxa"/>
+            <w:shd w:val="clear" w:color="auto" w:fill="auto"/>
+            <w:tcMar>
+              <w:top w:w="100" w:type="dxa"/>
+              <w:left w:w="100" w:type="dxa"/>
+              <w:bottom w:w="100" w:type="dxa"/>
+              <w:right w:w="100" w:type="dxa"/>
+            </w:tcMar>
+          </w:tcPr>
+          <w:p>
+            <w:pPr>
+              <w:widowControl w:val="0"/>
+              <w:rPr>
+                <w:highlight w:val="white"/>
+              </w:rPr>
+            </w:pPr>
             <w:proofErr w:type="spellStart"/>
             <w:r>
               <w:rPr>
                 <w:highlight w:val="white"/>
               </w:rPr>
-              <w:t>objectId</w:t>
+              <w:t>overallRating</w:t>
             </w:r>
             <w:proofErr w:type="spellEnd"/>
           </w:p>
         </w:tc>
         <w:tc>
           <w:tcPr>
+            <w:tcW w:w="3660" w:type="dxa"/>
+            <w:shd w:val="clear" w:color="auto" w:fill="auto"/>
+            <w:tcMar>
+              <w:top w:w="100" w:type="dxa"/>
+              <w:left w:w="100" w:type="dxa"/>
+              <w:bottom w:w="100" w:type="dxa"/>
+              <w:right w:w="100" w:type="dxa"/>
+            </w:tcMar>
+          </w:tcPr>
+          <w:p>
+            <w:pPr>
+              <w:widowControl w:val="0"/>
+              <w:rPr>
+                <w:highlight w:val="white"/>
+              </w:rPr>
+            </w:pPr>
+            <w:r>
+              <w:rPr>
+                <w:highlight w:val="white"/>
+              </w:rPr>
+              <w:t xml:space="preserve">Number </w:t>
+            </w:r>
+          </w:p>
+        </w:tc>
+        <w:tc>
+          <w:tcPr>
             <w:tcW w:w="3540" w:type="dxa"/>
             <w:shd w:val="clear" w:color="auto" w:fill="auto"/>
             <w:tcMar>
@@ -3938,7 +3529,7 @@
               <w:rPr>
                 <w:highlight w:val="white"/>
               </w:rPr>
-              <w:t xml:space="preserve">Collection of all the review for this course </w:t>
+              <w:t>Avg of rating</w:t>
             </w:r>
           </w:p>
         </w:tc>
@@ -4230,6 +3821,7 @@
           <w:szCs w:val="20"/>
           <w:highlight w:val="white"/>
         </w:rPr>
+        <w:lastRenderedPageBreak/>
         <w:t xml:space="preserve">    "</w:t>
       </w:r>
       <w:proofErr w:type="spellStart"/>
@@ -4303,6 +3895,24 @@
           <w:highlight w:val="white"/>
         </w:rPr>
         <w:t xml:space="preserve">  }</w:t>
+      </w:r>
+    </w:p>
+    <w:p>
+      <w:pPr>
+        <w:ind w:right="-13400"/>
+        <w:rPr>
+          <w:sz w:val="20"/>
+          <w:szCs w:val="20"/>
+          <w:highlight w:val="white"/>
+        </w:rPr>
+      </w:pPr>
+      <w:r>
+        <w:rPr>
+          <w:sz w:val="20"/>
+          <w:szCs w:val="20"/>
+          <w:highlight w:val="white"/>
+        </w:rPr>
+        <w:t xml:space="preserve">  “rating”: 5</w:t>
       </w:r>
     </w:p>
     <w:p>
@@ -5291,7 +4901,7 @@
         </w:rPr>
         <w:t xml:space="preserve"> at </w:t>
       </w:r>
-      <w:hyperlink r:id="rId5">
+      <w:hyperlink r:id="rId7">
         <w:r>
           <w:rPr>
             <w:b/>
@@ -5609,7 +5219,6 @@
                 <w:b/>
                 <w:highlight w:val="white"/>
               </w:rPr>
-              <w:lastRenderedPageBreak/>
               <w:t>_id</w:t>
             </w:r>
           </w:p>
@@ -6792,7 +6401,6 @@
                 <w:szCs w:val="28"/>
                 <w:shd w:val="clear" w:color="auto" w:fill="F2F2F2"/>
               </w:rPr>
-              <w:lastRenderedPageBreak/>
               <w:t>professorId</w:t>
             </w:r>
             <w:proofErr w:type="spellEnd"/>
@@ -7613,14 +7221,12 @@
     <w:pPr>
       <w:keepNext/>
       <w:keepLines/>
-      <w:spacing w:before="400" w:after="120" w:line="276" w:lineRule="auto"/>
+      <w:spacing w:before="400" w:after="120"/>
       <w:outlineLvl w:val="0"/>
     </w:pPr>
     <w:rPr>
-      <w:rFonts w:ascii="Arial" w:eastAsia="Arial" w:hAnsi="Arial" w:cs="Arial"/>
       <w:sz w:val="40"/>
       <w:szCs w:val="40"/>
-      <w:lang w:val="en"/>
     </w:rPr>
   </w:style>
   <w:style w:type="paragraph" w:styleId="Heading2">
@@ -7634,14 +7240,12 @@
     <w:pPr>
       <w:keepNext/>
       <w:keepLines/>
-      <w:spacing w:before="360" w:after="120" w:line="276" w:lineRule="auto"/>
+      <w:spacing w:before="360" w:after="120"/>
       <w:outlineLvl w:val="1"/>
     </w:pPr>
     <w:rPr>
-      <w:rFonts w:ascii="Arial" w:eastAsia="Arial" w:hAnsi="Arial" w:cs="Arial"/>
       <w:sz w:val="32"/>
       <w:szCs w:val="32"/>
-      <w:lang w:val="en"/>
     </w:rPr>
   </w:style>
   <w:style w:type="paragraph" w:styleId="Heading3">
@@ -7755,13 +7359,11 @@
     <w:pPr>
       <w:keepNext/>
       <w:keepLines/>
-      <w:spacing w:after="60" w:line="276" w:lineRule="auto"/>
+      <w:spacing w:after="60"/>
     </w:pPr>
     <w:rPr>
-      <w:rFonts w:ascii="Arial" w:eastAsia="Arial" w:hAnsi="Arial" w:cs="Arial"/>
       <w:sz w:val="52"/>
       <w:szCs w:val="52"/>
-      <w:lang w:val="en"/>
     </w:rPr>
   </w:style>
   <w:style w:type="paragraph" w:styleId="Subtitle">
@@ -7773,14 +7375,12 @@
     <w:pPr>
       <w:keepNext/>
       <w:keepLines/>
-      <w:spacing w:after="320" w:line="276" w:lineRule="auto"/>
+      <w:spacing w:after="320"/>
     </w:pPr>
     <w:rPr>
-      <w:rFonts w:ascii="Arial" w:eastAsia="Arial" w:hAnsi="Arial" w:cs="Arial"/>
       <w:color w:val="666666"/>
       <w:sz w:val="30"/>
       <w:szCs w:val="30"/>
-      <w:lang w:val="en"/>
     </w:rPr>
   </w:style>
   <w:style w:type="table" w:customStyle="1" w:styleId="a">

--- a/documents/Final Project - Database Proposal.docx
+++ b/documents/Final Project - Database Proposal.docx
@@ -3594,355 +3594,61 @@
       <w:pPr>
         <w:ind w:right="-13400"/>
         <w:rPr>
-          <w:sz w:val="20"/>
-          <w:szCs w:val="20"/>
-          <w:highlight w:val="white"/>
-        </w:rPr>
-      </w:pPr>
-      <w:r>
-        <w:rPr>
-          <w:sz w:val="20"/>
-          <w:szCs w:val="20"/>
-          <w:highlight w:val="white"/>
-        </w:rPr>
-        <w:t>{</w:t>
-      </w:r>
-    </w:p>
-    <w:p>
-      <w:pPr>
-        <w:ind w:right="-13400"/>
-        <w:rPr>
-          <w:sz w:val="20"/>
-          <w:szCs w:val="20"/>
-          <w:highlight w:val="white"/>
-        </w:rPr>
-      </w:pPr>
-      <w:r>
-        <w:rPr>
-          <w:sz w:val="20"/>
-          <w:szCs w:val="20"/>
-          <w:highlight w:val="white"/>
-        </w:rPr>
-        <w:t xml:space="preserve">  "_id": "62516e3457e374621824976a",</w:t>
-      </w:r>
-    </w:p>
-    <w:p>
-      <w:pPr>
-        <w:ind w:right="-13400"/>
-        <w:rPr>
-          <w:sz w:val="20"/>
-          <w:szCs w:val="20"/>
-          <w:highlight w:val="white"/>
-        </w:rPr>
-      </w:pPr>
-      <w:r>
-        <w:rPr>
-          <w:sz w:val="20"/>
-          <w:szCs w:val="20"/>
-          <w:highlight w:val="white"/>
-        </w:rPr>
-        <w:t xml:space="preserve">  "</w:t>
-      </w:r>
-      <w:proofErr w:type="spellStart"/>
-      <w:r>
-        <w:rPr>
-          <w:sz w:val="20"/>
-          <w:szCs w:val="20"/>
-          <w:highlight w:val="white"/>
-        </w:rPr>
-        <w:t>userId</w:t>
-      </w:r>
-      <w:proofErr w:type="spellEnd"/>
-      <w:r>
-        <w:rPr>
-          <w:sz w:val="20"/>
-          <w:szCs w:val="20"/>
-          <w:highlight w:val="white"/>
-        </w:rPr>
-        <w:t>": "62222e4a57e3629918249970",</w:t>
-      </w:r>
-    </w:p>
-    <w:p>
-      <w:pPr>
-        <w:ind w:right="-13400"/>
-        <w:rPr>
-          <w:sz w:val="20"/>
-          <w:szCs w:val="20"/>
-          <w:highlight w:val="white"/>
-        </w:rPr>
-      </w:pPr>
-      <w:r>
-        <w:rPr>
-          <w:sz w:val="20"/>
-          <w:szCs w:val="20"/>
-          <w:highlight w:val="white"/>
-        </w:rPr>
-        <w:t xml:space="preserve">  "</w:t>
-      </w:r>
-      <w:proofErr w:type="spellStart"/>
-      <w:r>
-        <w:rPr>
-          <w:sz w:val="20"/>
-          <w:szCs w:val="20"/>
-          <w:highlight w:val="white"/>
-        </w:rPr>
-        <w:t>courseId</w:t>
-      </w:r>
-      <w:proofErr w:type="spellEnd"/>
-      <w:r>
-        <w:rPr>
-          <w:sz w:val="20"/>
-          <w:szCs w:val="20"/>
-          <w:highlight w:val="white"/>
-        </w:rPr>
-        <w:t>": "62222e3457e362991824996e",</w:t>
-      </w:r>
-    </w:p>
-    <w:p>
-      <w:pPr>
-        <w:ind w:right="-13400"/>
-        <w:rPr>
-          <w:sz w:val="20"/>
-          <w:szCs w:val="20"/>
-          <w:highlight w:val="white"/>
-        </w:rPr>
-      </w:pPr>
-      <w:r>
-        <w:rPr>
-          <w:sz w:val="20"/>
-          <w:szCs w:val="20"/>
-          <w:highlight w:val="white"/>
-        </w:rPr>
-        <w:t xml:space="preserve">  "comment": "The lectures are quite easy to understand and so are the Labs. Only need to make sure that </w:t>
-      </w:r>
-    </w:p>
-    <w:p>
-      <w:pPr>
-        <w:ind w:right="-13400"/>
-        <w:rPr>
-          <w:sz w:val="20"/>
-          <w:szCs w:val="20"/>
-          <w:highlight w:val="white"/>
-        </w:rPr>
-      </w:pPr>
-      <w:r>
-        <w:rPr>
-          <w:sz w:val="20"/>
-          <w:szCs w:val="20"/>
-          <w:highlight w:val="white"/>
-        </w:rPr>
-        <w:t xml:space="preserve">                   you are not careless while working on labs or else you'll lose points and that is something that the professor </w:t>
-      </w:r>
-    </w:p>
-    <w:p>
-      <w:pPr>
-        <w:ind w:right="-13400"/>
-        <w:rPr>
-          <w:sz w:val="20"/>
-          <w:szCs w:val="20"/>
-          <w:highlight w:val="white"/>
-        </w:rPr>
-      </w:pPr>
-      <w:r>
-        <w:rPr>
-          <w:sz w:val="20"/>
-          <w:szCs w:val="20"/>
-          <w:highlight w:val="white"/>
-        </w:rPr>
-        <w:t xml:space="preserve">                  is always clear about. If you dedicatedly work on the labs and the project, you can easily score an A. Best </w:t>
-      </w:r>
-    </w:p>
-    <w:p>
-      <w:pPr>
-        <w:ind w:right="-13400"/>
-        <w:rPr>
-          <w:sz w:val="20"/>
-          <w:szCs w:val="20"/>
-          <w:highlight w:val="white"/>
-        </w:rPr>
-      </w:pPr>
-      <w:r>
-        <w:rPr>
-          <w:sz w:val="20"/>
-          <w:szCs w:val="20"/>
-          <w:highlight w:val="white"/>
-        </w:rPr>
-        <w:t xml:space="preserve">                  professor at Stevens.", </w:t>
-      </w:r>
-    </w:p>
-    <w:p>
-      <w:pPr>
-        <w:ind w:right="-13400"/>
-        <w:rPr>
-          <w:sz w:val="20"/>
-          <w:szCs w:val="20"/>
-          <w:highlight w:val="white"/>
-        </w:rPr>
-      </w:pPr>
-      <w:r>
-        <w:rPr>
-          <w:sz w:val="20"/>
-          <w:szCs w:val="20"/>
-          <w:highlight w:val="white"/>
-        </w:rPr>
-        <w:t xml:space="preserve">  "metrics": {</w:t>
-      </w:r>
-    </w:p>
-    <w:p>
-      <w:pPr>
-        <w:ind w:right="-13400"/>
-        <w:rPr>
-          <w:sz w:val="20"/>
-          <w:szCs w:val="20"/>
-          <w:highlight w:val="white"/>
-        </w:rPr>
-      </w:pPr>
-      <w:r>
-        <w:rPr>
-          <w:sz w:val="20"/>
-          <w:szCs w:val="20"/>
-          <w:highlight w:val="white"/>
-        </w:rPr>
-        <w:t xml:space="preserve">    "difficulty": "Medium",</w:t>
-      </w:r>
-    </w:p>
-    <w:p>
-      <w:pPr>
-        <w:ind w:right="-13400"/>
-        <w:rPr>
-          <w:sz w:val="20"/>
-          <w:szCs w:val="20"/>
-          <w:highlight w:val="white"/>
-        </w:rPr>
-      </w:pPr>
-      <w:r>
-        <w:rPr>
-          <w:sz w:val="20"/>
-          <w:szCs w:val="20"/>
-          <w:highlight w:val="white"/>
-        </w:rPr>
-        <w:lastRenderedPageBreak/>
-        <w:t xml:space="preserve">    "</w:t>
-      </w:r>
-      <w:proofErr w:type="spellStart"/>
-      <w:r>
-        <w:rPr>
-          <w:sz w:val="20"/>
-          <w:szCs w:val="20"/>
-          <w:highlight w:val="white"/>
-        </w:rPr>
-        <w:t>chanceToGetA</w:t>
-      </w:r>
-      <w:proofErr w:type="spellEnd"/>
-      <w:r>
-        <w:rPr>
-          <w:sz w:val="20"/>
-          <w:szCs w:val="20"/>
-          <w:highlight w:val="white"/>
-        </w:rPr>
-        <w:t>": "High",</w:t>
-      </w:r>
-    </w:p>
-    <w:p>
-      <w:pPr>
-        <w:ind w:right="-13400"/>
-        <w:rPr>
-          <w:sz w:val="20"/>
-          <w:szCs w:val="20"/>
-          <w:highlight w:val="white"/>
-        </w:rPr>
-      </w:pPr>
-      <w:r>
-        <w:rPr>
-          <w:sz w:val="20"/>
-          <w:szCs w:val="20"/>
-          <w:highlight w:val="white"/>
-        </w:rPr>
-        <w:t xml:space="preserve">    "</w:t>
-      </w:r>
-      <w:proofErr w:type="spellStart"/>
-      <w:r>
-        <w:rPr>
-          <w:sz w:val="20"/>
-          <w:szCs w:val="20"/>
-          <w:highlight w:val="white"/>
-        </w:rPr>
-        <w:t>workLoad</w:t>
-      </w:r>
-      <w:proofErr w:type="spellEnd"/>
-      <w:r>
-        <w:rPr>
-          <w:sz w:val="20"/>
-          <w:szCs w:val="20"/>
-          <w:highlight w:val="white"/>
-        </w:rPr>
-        <w:t>": "Hard"</w:t>
-      </w:r>
-    </w:p>
-    <w:p>
-      <w:pPr>
-        <w:ind w:right="-13400"/>
-        <w:rPr>
-          <w:sz w:val="20"/>
-          <w:szCs w:val="20"/>
-          <w:highlight w:val="white"/>
-        </w:rPr>
-      </w:pPr>
-      <w:r>
-        <w:rPr>
-          <w:sz w:val="20"/>
-          <w:szCs w:val="20"/>
-          <w:highlight w:val="white"/>
-        </w:rPr>
-        <w:t xml:space="preserve">  }</w:t>
-      </w:r>
-    </w:p>
-    <w:p>
-      <w:pPr>
-        <w:ind w:right="-13400"/>
-        <w:rPr>
-          <w:sz w:val="20"/>
-          <w:szCs w:val="20"/>
-          <w:highlight w:val="white"/>
-        </w:rPr>
-      </w:pPr>
-      <w:r>
-        <w:rPr>
-          <w:sz w:val="20"/>
-          <w:szCs w:val="20"/>
-          <w:highlight w:val="white"/>
-        </w:rPr>
-        <w:t xml:space="preserve">  “rating”: 5</w:t>
-      </w:r>
-    </w:p>
-    <w:p>
-      <w:pPr>
-        <w:ind w:right="-13400"/>
-        <w:rPr>
-          <w:sz w:val="20"/>
-          <w:szCs w:val="20"/>
-          <w:highlight w:val="white"/>
-        </w:rPr>
-      </w:pPr>
-      <w:r>
-        <w:rPr>
-          <w:sz w:val="20"/>
-          <w:szCs w:val="20"/>
-          <w:highlight w:val="white"/>
-        </w:rPr>
-        <w:t>}</w:t>
-      </w:r>
-    </w:p>
-    <w:p>
-      <w:pPr>
-        <w:ind w:right="-13400"/>
-        <w:rPr>
           <w:b/>
           <w:sz w:val="32"/>
           <w:szCs w:val="32"/>
           <w:highlight w:val="white"/>
         </w:rPr>
       </w:pPr>
+      <w:r>
+        <w:rPr>
+          <w:b/>
+          <w:noProof/>
+          <w:sz w:val="32"/>
+          <w:szCs w:val="32"/>
+        </w:rPr>
+        <w:drawing>
+          <wp:inline distT="0" distB="0" distL="0" distR="0" wp14:anchorId="038D0E06" wp14:editId="505BCECD">
+            <wp:extent cx="5524500" cy="1295400"/>
+            <wp:effectExtent l="0" t="0" r="0" b="0"/>
+            <wp:docPr id="3" name="Picture 3" descr="Graphical user interface, text&#10;&#10;Description automatically generated"/>
+            <wp:cNvGraphicFramePr>
+              <a:graphicFrameLocks xmlns:a="http://schemas.openxmlformats.org/drawingml/2006/main" noChangeAspect="1"/>
+            </wp:cNvGraphicFramePr>
+            <a:graphic xmlns:a="http://schemas.openxmlformats.org/drawingml/2006/main">
+              <a:graphicData uri="http://schemas.openxmlformats.org/drawingml/2006/picture">
+                <pic:pic xmlns:pic="http://schemas.openxmlformats.org/drawingml/2006/picture">
+                  <pic:nvPicPr>
+                    <pic:cNvPr id="3" name="Picture 3" descr="Graphical user interface, text&#10;&#10;Description automatically generated"/>
+                    <pic:cNvPicPr/>
+                  </pic:nvPicPr>
+                  <pic:blipFill>
+                    <a:blip r:embed="rId7">
+                      <a:extLst>
+                        <a:ext uri="{28A0092B-C50C-407E-A947-70E740481C1C}">
+                          <a14:useLocalDpi xmlns:a14="http://schemas.microsoft.com/office/drawing/2010/main" val="0"/>
+                        </a:ext>
+                      </a:extLst>
+                    </a:blip>
+                    <a:stretch>
+                      <a:fillRect/>
+                    </a:stretch>
+                  </pic:blipFill>
+                  <pic:spPr>
+                    <a:xfrm>
+                      <a:off x="0" y="0"/>
+                      <a:ext cx="5524500" cy="1295400"/>
+                    </a:xfrm>
+                    <a:prstGeom prst="rect">
+                      <a:avLst/>
+                    </a:prstGeom>
+                  </pic:spPr>
+                </pic:pic>
+              </a:graphicData>
+            </a:graphic>
+          </wp:inline>
+        </w:drawing>
+      </w:r>
     </w:p>
     <w:p>
       <w:pPr>
@@ -4101,64 +3807,47 @@
               <w:rPr>
                 <w:highlight w:val="white"/>
               </w:rPr>
-              <w:t>_id</w:t>
-            </w:r>
-          </w:p>
-        </w:tc>
-        <w:tc>
-          <w:tcPr>
-            <w:tcW w:w="3600" w:type="dxa"/>
-            <w:shd w:val="clear" w:color="auto" w:fill="auto"/>
-            <w:tcMar>
-              <w:top w:w="100" w:type="dxa"/>
-              <w:left w:w="100" w:type="dxa"/>
-              <w:bottom w:w="100" w:type="dxa"/>
-              <w:right w:w="100" w:type="dxa"/>
-            </w:tcMar>
-          </w:tcPr>
-          <w:p>
-            <w:pPr>
-              <w:widowControl w:val="0"/>
-              <w:rPr>
-                <w:highlight w:val="white"/>
-              </w:rPr>
-            </w:pPr>
-            <w:proofErr w:type="spellStart"/>
-            <w:r>
-              <w:rPr>
-                <w:highlight w:val="white"/>
-              </w:rPr>
-              <w:t>ObjectId</w:t>
-            </w:r>
-            <w:proofErr w:type="spellEnd"/>
-          </w:p>
-        </w:tc>
-        <w:tc>
-          <w:tcPr>
-            <w:tcW w:w="3600" w:type="dxa"/>
-            <w:shd w:val="clear" w:color="auto" w:fill="auto"/>
-            <w:tcMar>
-              <w:top w:w="100" w:type="dxa"/>
-              <w:left w:w="100" w:type="dxa"/>
-              <w:bottom w:w="100" w:type="dxa"/>
-              <w:right w:w="100" w:type="dxa"/>
-            </w:tcMar>
-          </w:tcPr>
-          <w:p>
-            <w:pPr>
-              <w:widowControl w:val="0"/>
-              <w:ind w:right="-13760"/>
-              <w:rPr>
-                <w:highlight w:val="white"/>
-              </w:rPr>
-            </w:pPr>
-            <w:r>
-              <w:rPr>
-                <w:highlight w:val="white"/>
-              </w:rPr>
-              <w:t xml:space="preserve">Globally unique identifier </w:t>
-            </w:r>
-          </w:p>
+              <w:t>username</w:t>
+            </w:r>
+          </w:p>
+        </w:tc>
+        <w:tc>
+          <w:tcPr>
+            <w:tcW w:w="3600" w:type="dxa"/>
+            <w:shd w:val="clear" w:color="auto" w:fill="auto"/>
+            <w:tcMar>
+              <w:top w:w="100" w:type="dxa"/>
+              <w:left w:w="100" w:type="dxa"/>
+              <w:bottom w:w="100" w:type="dxa"/>
+              <w:right w:w="100" w:type="dxa"/>
+            </w:tcMar>
+          </w:tcPr>
+          <w:p>
+            <w:pPr>
+              <w:widowControl w:val="0"/>
+              <w:rPr>
+                <w:highlight w:val="white"/>
+              </w:rPr>
+            </w:pPr>
+            <w:r>
+              <w:rPr>
+                <w:highlight w:val="white"/>
+              </w:rPr>
+              <w:t>String</w:t>
+            </w:r>
+          </w:p>
+        </w:tc>
+        <w:tc>
+          <w:tcPr>
+            <w:tcW w:w="3600" w:type="dxa"/>
+            <w:shd w:val="clear" w:color="auto" w:fill="auto"/>
+            <w:tcMar>
+              <w:top w:w="100" w:type="dxa"/>
+              <w:left w:w="100" w:type="dxa"/>
+              <w:bottom w:w="100" w:type="dxa"/>
+              <w:right w:w="100" w:type="dxa"/>
+            </w:tcMar>
+          </w:tcPr>
           <w:p>
             <w:pPr>
               <w:widowControl w:val="0"/>
@@ -4171,10 +3860,7 @@
               </w:rPr>
             </w:pPr>
             <w:r>
-              <w:rPr>
-                <w:highlight w:val="white"/>
-              </w:rPr>
-              <w:t>to represent this course review</w:t>
+              <w:t>username</w:t>
             </w:r>
           </w:p>
         </w:tc>
@@ -4504,6 +4190,39 @@
         </w:tc>
       </w:tr>
     </w:tbl>
+    <w:p>
+      <w:pPr>
+        <w:ind w:right="-13400"/>
+        <w:rPr>
+          <w:b/>
+          <w:sz w:val="32"/>
+          <w:szCs w:val="32"/>
+          <w:highlight w:val="white"/>
+        </w:rPr>
+      </w:pPr>
+    </w:p>
+    <w:p>
+      <w:pPr>
+        <w:ind w:right="-13400"/>
+        <w:rPr>
+          <w:b/>
+          <w:sz w:val="32"/>
+          <w:szCs w:val="32"/>
+          <w:highlight w:val="white"/>
+        </w:rPr>
+      </w:pPr>
+    </w:p>
+    <w:p>
+      <w:pPr>
+        <w:ind w:right="-13400"/>
+        <w:rPr>
+          <w:b/>
+          <w:sz w:val="32"/>
+          <w:szCs w:val="32"/>
+          <w:highlight w:val="white"/>
+        </w:rPr>
+      </w:pPr>
+    </w:p>
     <w:p>
       <w:pPr>
         <w:ind w:right="-13400"/>
@@ -4901,7 +4620,7 @@
         </w:rPr>
         <w:t xml:space="preserve"> at </w:t>
       </w:r>
-      <w:hyperlink r:id="rId7">
+      <w:hyperlink r:id="rId8">
         <w:r>
           <w:rPr>
             <w:b/>
@@ -5889,6 +5608,7 @@
           <w:szCs w:val="32"/>
           <w:highlight w:val="white"/>
         </w:rPr>
+        <w:lastRenderedPageBreak/>
         <w:t>ProfessorReview</w:t>
       </w:r>
       <w:proofErr w:type="spellEnd"/>
